--- a/src/assets/planificaciones/segundo/Planificacion ST 2.docx
+++ b/src/assets/planificaciones/segundo/Planificacion ST 2.docx
@@ -1,6 +1,6 @@
 
 <file path=word/document.xml><?xml version="1.0" encoding="utf-8"?>
-<w:document xmlns:wpc="http://schemas.microsoft.com/office/word/2010/wordprocessingCanvas" xmlns:cx="http://schemas.microsoft.com/office/drawing/2014/chartex" xmlns:cx1="http://schemas.microsoft.com/office/drawing/2015/9/8/chartex" xmlns:cx2="http://schemas.microsoft.com/office/drawing/2015/10/21/chartex" xmlns:cx3="http://schemas.microsoft.com/office/drawing/2016/5/9/chartex" xmlns:cx4="http://schemas.microsoft.com/office/drawing/2016/5/10/chartex" xmlns:cx5="http://schemas.microsoft.com/office/drawing/2016/5/11/chartex" xmlns:cx6="http://schemas.microsoft.com/office/drawing/2016/5/12/chartex" xmlns:cx7="http://schemas.microsoft.com/office/drawing/2016/5/13/chartex" xmlns:cx8="http://schemas.microsoft.com/office/drawing/2016/5/14/chartex" xmlns:mc="http://schemas.openxmlformats.org/markup-compatibility/2006" xmlns:aink="http://schemas.microsoft.com/office/drawing/2016/ink" xmlns:am3d="http://schemas.microsoft.com/office/drawing/2017/model3d" xmlns:o="urn:schemas-microsoft-com:office:office" xmlns:oel="http://schemas.microsoft.com/office/2019/extlst" xmlns:r="http://schemas.openxmlformats.org/officeDocument/2006/relationships" xmlns:m="http://schemas.openxmlformats.org/officeDocument/2006/math" xmlns:v="urn:schemas-microsoft-com:vml" xmlns:wp14="http://schemas.microsoft.com/office/word/2010/wordprocessingDrawing" xmlns:wp="http://schemas.openxmlformats.org/drawingml/2006/wordprocessingDrawing" xmlns:w10="urn:schemas-microsoft-com:office:word" xmlns:w="http://schemas.openxmlformats.org/wordprocessingml/2006/main" xmlns:w14="http://schemas.microsoft.com/office/word/2010/wordml" xmlns:w15="http://schemas.microsoft.com/office/word/2012/wordml" xmlns:w16cex="http://schemas.microsoft.com/office/word/2018/wordml/cex" xmlns:w16cid="http://schemas.microsoft.com/office/word/2016/wordml/cid" xmlns:w16="http://schemas.microsoft.com/office/word/2018/wordml" xmlns:w16sdtdh="http://schemas.microsoft.com/office/word/2020/wordml/sdtdatahash" xmlns:w16se="http://schemas.microsoft.com/office/word/2015/wordml/symex" xmlns:wpg="http://schemas.microsoft.com/office/word/2010/wordprocessingGroup" xmlns:wpi="http://schemas.microsoft.com/office/word/2010/wordprocessingInk" xmlns:wne="http://schemas.microsoft.com/office/word/2006/wordml" xmlns:wps="http://schemas.microsoft.com/office/word/2010/wordprocessingShape" mc:Ignorable="w14 w15 w16se w16cid w16 w16cex w16sdtdh wp14">
+<w:document xmlns:wpc="http://schemas.microsoft.com/office/word/2010/wordprocessingCanvas" xmlns:cx="http://schemas.microsoft.com/office/drawing/2014/chartex" xmlns:cx1="http://schemas.microsoft.com/office/drawing/2015/9/8/chartex" xmlns:cx2="http://schemas.microsoft.com/office/drawing/2015/10/21/chartex" xmlns:cx3="http://schemas.microsoft.com/office/drawing/2016/5/9/chartex" xmlns:cx4="http://schemas.microsoft.com/office/drawing/2016/5/10/chartex" xmlns:cx5="http://schemas.microsoft.com/office/drawing/2016/5/11/chartex" xmlns:cx6="http://schemas.microsoft.com/office/drawing/2016/5/12/chartex" xmlns:cx7="http://schemas.microsoft.com/office/drawing/2016/5/13/chartex" xmlns:cx8="http://schemas.microsoft.com/office/drawing/2016/5/14/chartex" xmlns:mc="http://schemas.openxmlformats.org/markup-compatibility/2006" xmlns:aink="http://schemas.microsoft.com/office/drawing/2016/ink" xmlns:am3d="http://schemas.microsoft.com/office/drawing/2017/model3d" xmlns:o="urn:schemas-microsoft-com:office:office" xmlns:oel="http://schemas.microsoft.com/office/2019/extlst" xmlns:r="http://schemas.openxmlformats.org/officeDocument/2006/relationships" xmlns:m="http://schemas.openxmlformats.org/officeDocument/2006/math" xmlns:v="urn:schemas-microsoft-com:vml" xmlns:wp14="http://schemas.microsoft.com/office/word/2010/wordprocessingDrawing" xmlns:wp="http://schemas.openxmlformats.org/drawingml/2006/wordprocessingDrawing" xmlns:w10="urn:schemas-microsoft-com:office:word" xmlns:w="http://schemas.openxmlformats.org/wordprocessingml/2006/main" xmlns:w14="http://schemas.microsoft.com/office/word/2010/wordml" xmlns:w15="http://schemas.microsoft.com/office/word/2012/wordml" xmlns:w16cex="http://schemas.microsoft.com/office/word/2018/wordml/cex" xmlns:w16cid="http://schemas.microsoft.com/office/word/2016/wordml/cid" xmlns:w16="http://schemas.microsoft.com/office/word/2018/wordml" xmlns:w16du="http://schemas.microsoft.com/office/word/2023/wordml/word16du" xmlns:w16sdtdh="http://schemas.microsoft.com/office/word/2020/wordml/sdtdatahash" xmlns:w16se="http://schemas.microsoft.com/office/word/2015/wordml/symex" xmlns:wpg="http://schemas.microsoft.com/office/word/2010/wordprocessingGroup" xmlns:wpi="http://schemas.microsoft.com/office/word/2010/wordprocessingInk" xmlns:wne="http://schemas.microsoft.com/office/word/2006/wordml" xmlns:wps="http://schemas.microsoft.com/office/word/2010/wordprocessingShape" mc:Ignorable="w14 w15 w16se w16cid w16 w16cex w16sdtdh wp14">
   <w:body>
     <w:p>
       <w:pPr>
@@ -582,14 +582,7 @@
                 <w:rFonts w:asciiTheme="minorHAnsi" w:eastAsia="Verdana" w:hAnsiTheme="minorHAnsi" w:cstheme="majorHAnsi"/>
                 <w:b/>
               </w:rPr>
-              <w:t xml:space="preserve"> </w:t>
-            </w:r>
-            <w:r>
-              <w:rPr>
-                <w:rFonts w:asciiTheme="minorHAnsi" w:eastAsia="Verdana" w:hAnsiTheme="minorHAnsi" w:cstheme="majorHAnsi"/>
-                <w:b/>
-              </w:rPr>
-              <w:t>2do            Grupo:</w:t>
+              <w:t xml:space="preserve"> 2do            Grupo:</w:t>
             </w:r>
           </w:p>
         </w:tc>
@@ -677,14 +670,7 @@
                 <w:rFonts w:asciiTheme="minorHAnsi" w:eastAsia="Verdana" w:hAnsiTheme="minorHAnsi" w:cstheme="majorHAnsi"/>
                 <w:b/>
               </w:rPr>
-              <w:t xml:space="preserve"> </w:t>
-            </w:r>
-            <w:r>
-              <w:rPr>
-                <w:rFonts w:asciiTheme="minorHAnsi" w:eastAsia="Verdana" w:hAnsiTheme="minorHAnsi" w:cstheme="majorHAnsi"/>
-                <w:b/>
-              </w:rPr>
-              <w:t>Ciclo Básico</w:t>
+              <w:t xml:space="preserve"> Ciclo Básico</w:t>
             </w:r>
           </w:p>
         </w:tc>
@@ -871,7 +857,16 @@
                 <w:sz w:val="48"/>
                 <w:szCs w:val="48"/>
               </w:rPr>
-              <w:t>4M</w:t>
+              <w:t>2</w:t>
+            </w:r>
+            <w:r>
+              <w:rPr>
+                <w:rFonts w:asciiTheme="minorHAnsi" w:eastAsia="Arial" w:hAnsiTheme="minorHAnsi" w:cstheme="majorHAnsi"/>
+                <w:b/>
+                <w:sz w:val="48"/>
+                <w:szCs w:val="48"/>
+              </w:rPr>
+              <w:t>M</w:t>
             </w:r>
           </w:p>
         </w:tc>
@@ -3457,19 +3452,7 @@
               <w:rPr>
                 <w:rFonts w:asciiTheme="minorHAnsi" w:eastAsia="Arial" w:hAnsiTheme="minorHAnsi" w:cstheme="majorHAnsi"/>
               </w:rPr>
-              <w:t xml:space="preserve">Que </w:t>
-            </w:r>
-            <w:r>
-              <w:rPr>
-                <w:rFonts w:asciiTheme="minorHAnsi" w:eastAsia="Arial" w:hAnsiTheme="minorHAnsi" w:cstheme="majorHAnsi"/>
-              </w:rPr>
-              <w:t>logre</w:t>
-            </w:r>
-            <w:r>
-              <w:rPr>
-                <w:rFonts w:asciiTheme="minorHAnsi" w:eastAsia="Arial" w:hAnsiTheme="minorHAnsi" w:cstheme="majorHAnsi"/>
-              </w:rPr>
-              <w:t xml:space="preserve"> armar un circuito eléctrico domiciliario.</w:t>
+              <w:t>Que logre armar un circuito eléctrico domiciliario.</w:t>
             </w:r>
           </w:p>
           <w:p>
@@ -3493,13 +3476,7 @@
               <w:rPr>
                 <w:rFonts w:asciiTheme="minorHAnsi" w:hAnsiTheme="minorHAnsi" w:cstheme="majorHAnsi"/>
               </w:rPr>
-              <w:t>Participación</w:t>
-            </w:r>
-            <w:r>
-              <w:rPr>
-                <w:rFonts w:asciiTheme="minorHAnsi" w:hAnsiTheme="minorHAnsi" w:cstheme="majorHAnsi"/>
-              </w:rPr>
-              <w:t xml:space="preserve"> en la muestra anual.</w:t>
+              <w:t>Participación en la muestra anual.</w:t>
             </w:r>
           </w:p>
           <w:p>
@@ -4002,19 +3979,7 @@
               <w:rPr>
                 <w:rFonts w:asciiTheme="minorHAnsi" w:eastAsia="Arial" w:hAnsiTheme="minorHAnsi" w:cstheme="majorHAnsi"/>
               </w:rPr>
-              <w:t xml:space="preserve">-Capacidad para entender y abordar el estudio de </w:t>
-            </w:r>
-            <w:r>
-              <w:rPr>
-                <w:rFonts w:asciiTheme="minorHAnsi" w:eastAsia="Arial" w:hAnsiTheme="minorHAnsi" w:cstheme="majorHAnsi"/>
-              </w:rPr>
-              <w:t>sistemas y socio técnicos</w:t>
-            </w:r>
-            <w:r>
-              <w:rPr>
-                <w:rFonts w:asciiTheme="minorHAnsi" w:eastAsia="Arial" w:hAnsiTheme="minorHAnsi" w:cstheme="majorHAnsi"/>
-              </w:rPr>
-              <w:t xml:space="preserve"> de cierta complejidad.</w:t>
+              <w:t>-Capacidad para entender y abordar el estudio de sistemas y socio técnicos de cierta complejidad.</w:t>
             </w:r>
           </w:p>
           <w:p>
@@ -5312,7 +5277,13 @@
               <w:rPr>
                 <w:rFonts w:asciiTheme="minorHAnsi" w:eastAsia="Arial" w:hAnsiTheme="minorHAnsi" w:cstheme="majorHAnsi"/>
               </w:rPr>
-              <w:t>Página</w:t>
+              <w:t xml:space="preserve">Página </w:t>
+            </w:r>
+            <w:r>
+              <w:rPr>
+                <w:rFonts w:asciiTheme="minorHAnsi" w:eastAsia="Arial" w:hAnsiTheme="minorHAnsi" w:cstheme="majorHAnsi"/>
+              </w:rPr>
+              <w:t>Web:</w:t>
             </w:r>
             <w:r>
               <w:rPr>
@@ -5324,31 +5295,7 @@
               <w:rPr>
                 <w:rFonts w:asciiTheme="minorHAnsi" w:eastAsia="Arial" w:hAnsiTheme="minorHAnsi" w:cstheme="majorHAnsi"/>
               </w:rPr>
-              <w:t>Web:</w:t>
-            </w:r>
-            <w:r>
-              <w:rPr>
-                <w:rFonts w:asciiTheme="minorHAnsi" w:eastAsia="Arial" w:hAnsiTheme="minorHAnsi" w:cstheme="majorHAnsi"/>
-              </w:rPr>
-              <w:t xml:space="preserve"> </w:t>
-            </w:r>
-            <w:r>
-              <w:rPr>
-                <w:rFonts w:asciiTheme="minorHAnsi" w:eastAsia="Arial" w:hAnsiTheme="minorHAnsi" w:cstheme="majorHAnsi"/>
-              </w:rPr>
-              <w:t xml:space="preserve">Tecnología-Tecnica.com.ar </w:t>
-            </w:r>
-            <w:r>
-              <w:rPr>
-                <w:rFonts w:asciiTheme="minorHAnsi" w:eastAsia="Arial" w:hAnsiTheme="minorHAnsi" w:cstheme="majorHAnsi"/>
-              </w:rPr>
-              <w:t>Pagina</w:t>
-            </w:r>
-            <w:r>
-              <w:rPr>
-                <w:rFonts w:asciiTheme="minorHAnsi" w:eastAsia="Arial" w:hAnsiTheme="minorHAnsi" w:cstheme="majorHAnsi"/>
-              </w:rPr>
-              <w:t xml:space="preserve"> del Profesor </w:t>
+              <w:t xml:space="preserve">Tecnología-Tecnica.com.ar Pagina del Profesor </w:t>
             </w:r>
             <w:r>
               <w:rPr>
@@ -5477,19 +5424,7 @@
               <w:rPr>
                 <w:rFonts w:asciiTheme="minorHAnsi" w:eastAsia="Arial" w:hAnsiTheme="minorHAnsi" w:cstheme="majorHAnsi"/>
               </w:rPr>
-              <w:t>Página</w:t>
-            </w:r>
-            <w:r>
-              <w:rPr>
-                <w:rFonts w:asciiTheme="minorHAnsi" w:eastAsia="Arial" w:hAnsiTheme="minorHAnsi" w:cstheme="majorHAnsi"/>
-              </w:rPr>
-              <w:t xml:space="preserve"> </w:t>
-            </w:r>
-            <w:r>
-              <w:rPr>
-                <w:rFonts w:asciiTheme="minorHAnsi" w:eastAsia="Arial" w:hAnsiTheme="minorHAnsi" w:cstheme="majorHAnsi"/>
-              </w:rPr>
-              <w:t>Web:</w:t>
+              <w:t>Página Web:</w:t>
             </w:r>
             <w:r>
               <w:rPr>
@@ -6076,16 +6011,7 @@
                 <w:sz w:val="16"/>
                 <w:szCs w:val="16"/>
               </w:rPr>
-              <w:t>CONTROL ENTRE</w:t>
-            </w:r>
-            <w:r>
-              <w:rPr>
-                <w:rFonts w:asciiTheme="minorHAnsi" w:eastAsia="Verdana" w:hAnsiTheme="minorHAnsi" w:cstheme="majorHAnsi"/>
-                <w:b/>
-                <w:sz w:val="16"/>
-                <w:szCs w:val="16"/>
-              </w:rPr>
-              <w:t xml:space="preserve"> LIBRO DE AULA Y PLANIFICACIÒN</w:t>
+              <w:t>CONTROL ENTRE LIBRO DE AULA Y PLANIFICACIÒN</w:t>
             </w:r>
           </w:p>
         </w:tc>
@@ -6597,7 +6523,7 @@
 </file>
 
 <file path=word/endnotes.xml><?xml version="1.0" encoding="utf-8"?>
-<w:endnotes xmlns:wpc="http://schemas.microsoft.com/office/word/2010/wordprocessingCanvas" xmlns:cx="http://schemas.microsoft.com/office/drawing/2014/chartex" xmlns:cx1="http://schemas.microsoft.com/office/drawing/2015/9/8/chartex" xmlns:cx2="http://schemas.microsoft.com/office/drawing/2015/10/21/chartex" xmlns:cx3="http://schemas.microsoft.com/office/drawing/2016/5/9/chartex" xmlns:cx4="http://schemas.microsoft.com/office/drawing/2016/5/10/chartex" xmlns:cx5="http://schemas.microsoft.com/office/drawing/2016/5/11/chartex" xmlns:cx6="http://schemas.microsoft.com/office/drawing/2016/5/12/chartex" xmlns:cx7="http://schemas.microsoft.com/office/drawing/2016/5/13/chartex" xmlns:cx8="http://schemas.microsoft.com/office/drawing/2016/5/14/chartex" xmlns:mc="http://schemas.openxmlformats.org/markup-compatibility/2006" xmlns:aink="http://schemas.microsoft.com/office/drawing/2016/ink" xmlns:am3d="http://schemas.microsoft.com/office/drawing/2017/model3d" xmlns:o="urn:schemas-microsoft-com:office:office" xmlns:oel="http://schemas.microsoft.com/office/2019/extlst" xmlns:r="http://schemas.openxmlformats.org/officeDocument/2006/relationships" xmlns:m="http://schemas.openxmlformats.org/officeDocument/2006/math" xmlns:v="urn:schemas-microsoft-com:vml" xmlns:wp14="http://schemas.microsoft.com/office/word/2010/wordprocessingDrawing" xmlns:wp="http://schemas.openxmlformats.org/drawingml/2006/wordprocessingDrawing" xmlns:w10="urn:schemas-microsoft-com:office:word" xmlns:w="http://schemas.openxmlformats.org/wordprocessingml/2006/main" xmlns:w14="http://schemas.microsoft.com/office/word/2010/wordml" xmlns:w15="http://schemas.microsoft.com/office/word/2012/wordml" xmlns:w16cex="http://schemas.microsoft.com/office/word/2018/wordml/cex" xmlns:w16cid="http://schemas.microsoft.com/office/word/2016/wordml/cid" xmlns:w16="http://schemas.microsoft.com/office/word/2018/wordml" xmlns:w16sdtdh="http://schemas.microsoft.com/office/word/2020/wordml/sdtdatahash" xmlns:w16se="http://schemas.microsoft.com/office/word/2015/wordml/symex" xmlns:wpg="http://schemas.microsoft.com/office/word/2010/wordprocessingGroup" xmlns:wpi="http://schemas.microsoft.com/office/word/2010/wordprocessingInk" xmlns:wne="http://schemas.microsoft.com/office/word/2006/wordml" xmlns:wps="http://schemas.microsoft.com/office/word/2010/wordprocessingShape" mc:Ignorable="w14 w15 w16se w16cid w16 w16cex w16sdtdh wp14">
+<w:endnotes xmlns:wpc="http://schemas.microsoft.com/office/word/2010/wordprocessingCanvas" xmlns:cx="http://schemas.microsoft.com/office/drawing/2014/chartex" xmlns:cx1="http://schemas.microsoft.com/office/drawing/2015/9/8/chartex" xmlns:cx2="http://schemas.microsoft.com/office/drawing/2015/10/21/chartex" xmlns:cx3="http://schemas.microsoft.com/office/drawing/2016/5/9/chartex" xmlns:cx4="http://schemas.microsoft.com/office/drawing/2016/5/10/chartex" xmlns:cx5="http://schemas.microsoft.com/office/drawing/2016/5/11/chartex" xmlns:cx6="http://schemas.microsoft.com/office/drawing/2016/5/12/chartex" xmlns:cx7="http://schemas.microsoft.com/office/drawing/2016/5/13/chartex" xmlns:cx8="http://schemas.microsoft.com/office/drawing/2016/5/14/chartex" xmlns:mc="http://schemas.openxmlformats.org/markup-compatibility/2006" xmlns:aink="http://schemas.microsoft.com/office/drawing/2016/ink" xmlns:am3d="http://schemas.microsoft.com/office/drawing/2017/model3d" xmlns:o="urn:schemas-microsoft-com:office:office" xmlns:oel="http://schemas.microsoft.com/office/2019/extlst" xmlns:r="http://schemas.openxmlformats.org/officeDocument/2006/relationships" xmlns:m="http://schemas.openxmlformats.org/officeDocument/2006/math" xmlns:v="urn:schemas-microsoft-com:vml" xmlns:wp14="http://schemas.microsoft.com/office/word/2010/wordprocessingDrawing" xmlns:wp="http://schemas.openxmlformats.org/drawingml/2006/wordprocessingDrawing" xmlns:w10="urn:schemas-microsoft-com:office:word" xmlns:w="http://schemas.openxmlformats.org/wordprocessingml/2006/main" xmlns:w14="http://schemas.microsoft.com/office/word/2010/wordml" xmlns:w15="http://schemas.microsoft.com/office/word/2012/wordml" xmlns:w16cex="http://schemas.microsoft.com/office/word/2018/wordml/cex" xmlns:w16cid="http://schemas.microsoft.com/office/word/2016/wordml/cid" xmlns:w16="http://schemas.microsoft.com/office/word/2018/wordml" xmlns:w16du="http://schemas.microsoft.com/office/word/2023/wordml/word16du" xmlns:w16sdtdh="http://schemas.microsoft.com/office/word/2020/wordml/sdtdatahash" xmlns:w16se="http://schemas.microsoft.com/office/word/2015/wordml/symex" xmlns:wpg="http://schemas.microsoft.com/office/word/2010/wordprocessingGroup" xmlns:wpi="http://schemas.microsoft.com/office/word/2010/wordprocessingInk" xmlns:wne="http://schemas.microsoft.com/office/word/2006/wordml" xmlns:wps="http://schemas.microsoft.com/office/word/2010/wordprocessingShape" mc:Ignorable="w14 w15 w16se w16cid w16 w16cex w16sdtdh wp14">
   <w:endnote w:type="separator" w:id="-1">
     <w:p>
       <w:r>
@@ -6616,7 +6542,7 @@
 </file>
 
 <file path=word/footer1.xml><?xml version="1.0" encoding="utf-8"?>
-<w:ftr xmlns:wpc="http://schemas.microsoft.com/office/word/2010/wordprocessingCanvas" xmlns:cx="http://schemas.microsoft.com/office/drawing/2014/chartex" xmlns:cx1="http://schemas.microsoft.com/office/drawing/2015/9/8/chartex" xmlns:cx2="http://schemas.microsoft.com/office/drawing/2015/10/21/chartex" xmlns:cx3="http://schemas.microsoft.com/office/drawing/2016/5/9/chartex" xmlns:cx4="http://schemas.microsoft.com/office/drawing/2016/5/10/chartex" xmlns:cx5="http://schemas.microsoft.com/office/drawing/2016/5/11/chartex" xmlns:cx6="http://schemas.microsoft.com/office/drawing/2016/5/12/chartex" xmlns:cx7="http://schemas.microsoft.com/office/drawing/2016/5/13/chartex" xmlns:cx8="http://schemas.microsoft.com/office/drawing/2016/5/14/chartex" xmlns:mc="http://schemas.openxmlformats.org/markup-compatibility/2006" xmlns:aink="http://schemas.microsoft.com/office/drawing/2016/ink" xmlns:am3d="http://schemas.microsoft.com/office/drawing/2017/model3d" xmlns:o="urn:schemas-microsoft-com:office:office" xmlns:oel="http://schemas.microsoft.com/office/2019/extlst" xmlns:r="http://schemas.openxmlformats.org/officeDocument/2006/relationships" xmlns:m="http://schemas.openxmlformats.org/officeDocument/2006/math" xmlns:v="urn:schemas-microsoft-com:vml" xmlns:wp14="http://schemas.microsoft.com/office/word/2010/wordprocessingDrawing" xmlns:wp="http://schemas.openxmlformats.org/drawingml/2006/wordprocessingDrawing" xmlns:w10="urn:schemas-microsoft-com:office:word" xmlns:w="http://schemas.openxmlformats.org/wordprocessingml/2006/main" xmlns:w14="http://schemas.microsoft.com/office/word/2010/wordml" xmlns:w15="http://schemas.microsoft.com/office/word/2012/wordml" xmlns:w16cex="http://schemas.microsoft.com/office/word/2018/wordml/cex" xmlns:w16cid="http://schemas.microsoft.com/office/word/2016/wordml/cid" xmlns:w16="http://schemas.microsoft.com/office/word/2018/wordml" xmlns:w16sdtdh="http://schemas.microsoft.com/office/word/2020/wordml/sdtdatahash" xmlns:w16se="http://schemas.microsoft.com/office/word/2015/wordml/symex" xmlns:wpg="http://schemas.microsoft.com/office/word/2010/wordprocessingGroup" xmlns:wpi="http://schemas.microsoft.com/office/word/2010/wordprocessingInk" xmlns:wne="http://schemas.microsoft.com/office/word/2006/wordml" xmlns:wps="http://schemas.microsoft.com/office/word/2010/wordprocessingShape" mc:Ignorable="w14 w15 w16se w16cid w16 w16cex w16sdtdh wp14">
+<w:ftr xmlns:wpc="http://schemas.microsoft.com/office/word/2010/wordprocessingCanvas" xmlns:cx="http://schemas.microsoft.com/office/drawing/2014/chartex" xmlns:cx1="http://schemas.microsoft.com/office/drawing/2015/9/8/chartex" xmlns:cx2="http://schemas.microsoft.com/office/drawing/2015/10/21/chartex" xmlns:cx3="http://schemas.microsoft.com/office/drawing/2016/5/9/chartex" xmlns:cx4="http://schemas.microsoft.com/office/drawing/2016/5/10/chartex" xmlns:cx5="http://schemas.microsoft.com/office/drawing/2016/5/11/chartex" xmlns:cx6="http://schemas.microsoft.com/office/drawing/2016/5/12/chartex" xmlns:cx7="http://schemas.microsoft.com/office/drawing/2016/5/13/chartex" xmlns:cx8="http://schemas.microsoft.com/office/drawing/2016/5/14/chartex" xmlns:mc="http://schemas.openxmlformats.org/markup-compatibility/2006" xmlns:aink="http://schemas.microsoft.com/office/drawing/2016/ink" xmlns:am3d="http://schemas.microsoft.com/office/drawing/2017/model3d" xmlns:o="urn:schemas-microsoft-com:office:office" xmlns:oel="http://schemas.microsoft.com/office/2019/extlst" xmlns:r="http://schemas.openxmlformats.org/officeDocument/2006/relationships" xmlns:m="http://schemas.openxmlformats.org/officeDocument/2006/math" xmlns:v="urn:schemas-microsoft-com:vml" xmlns:wp14="http://schemas.microsoft.com/office/word/2010/wordprocessingDrawing" xmlns:wp="http://schemas.openxmlformats.org/drawingml/2006/wordprocessingDrawing" xmlns:w10="urn:schemas-microsoft-com:office:word" xmlns:w="http://schemas.openxmlformats.org/wordprocessingml/2006/main" xmlns:w14="http://schemas.microsoft.com/office/word/2010/wordml" xmlns:w15="http://schemas.microsoft.com/office/word/2012/wordml" xmlns:w16cex="http://schemas.microsoft.com/office/word/2018/wordml/cex" xmlns:w16cid="http://schemas.microsoft.com/office/word/2016/wordml/cid" xmlns:w16="http://schemas.microsoft.com/office/word/2018/wordml" xmlns:w16du="http://schemas.microsoft.com/office/word/2023/wordml/word16du" xmlns:w16sdtdh="http://schemas.microsoft.com/office/word/2020/wordml/sdtdatahash" xmlns:w16se="http://schemas.microsoft.com/office/word/2015/wordml/symex" xmlns:wpg="http://schemas.microsoft.com/office/word/2010/wordprocessingGroup" xmlns:wpi="http://schemas.microsoft.com/office/word/2010/wordprocessingInk" xmlns:wne="http://schemas.microsoft.com/office/word/2006/wordml" xmlns:wps="http://schemas.microsoft.com/office/word/2010/wordprocessingShape" mc:Ignorable="w14 w15 w16se w16cid w16 w16cex w16sdtdh wp14">
   <w:p>
     <w:pPr>
       <w:pBdr>
@@ -6639,19 +6565,19 @@
 </file>
 
 <file path=word/footer2.xml><?xml version="1.0" encoding="utf-8"?>
-<w:ftr xmlns:wpc="http://schemas.microsoft.com/office/word/2010/wordprocessingCanvas" xmlns:cx="http://schemas.microsoft.com/office/drawing/2014/chartex" xmlns:cx1="http://schemas.microsoft.com/office/drawing/2015/9/8/chartex" xmlns:cx2="http://schemas.microsoft.com/office/drawing/2015/10/21/chartex" xmlns:cx3="http://schemas.microsoft.com/office/drawing/2016/5/9/chartex" xmlns:cx4="http://schemas.microsoft.com/office/drawing/2016/5/10/chartex" xmlns:cx5="http://schemas.microsoft.com/office/drawing/2016/5/11/chartex" xmlns:cx6="http://schemas.microsoft.com/office/drawing/2016/5/12/chartex" xmlns:cx7="http://schemas.microsoft.com/office/drawing/2016/5/13/chartex" xmlns:cx8="http://schemas.microsoft.com/office/drawing/2016/5/14/chartex" xmlns:mc="http://schemas.openxmlformats.org/markup-compatibility/2006" xmlns:aink="http://schemas.microsoft.com/office/drawing/2016/ink" xmlns:am3d="http://schemas.microsoft.com/office/drawing/2017/model3d" xmlns:o="urn:schemas-microsoft-com:office:office" xmlns:oel="http://schemas.microsoft.com/office/2019/extlst" xmlns:r="http://schemas.openxmlformats.org/officeDocument/2006/relationships" xmlns:m="http://schemas.openxmlformats.org/officeDocument/2006/math" xmlns:v="urn:schemas-microsoft-com:vml" xmlns:wp14="http://schemas.microsoft.com/office/word/2010/wordprocessingDrawing" xmlns:wp="http://schemas.openxmlformats.org/drawingml/2006/wordprocessingDrawing" xmlns:w10="urn:schemas-microsoft-com:office:word" xmlns:w="http://schemas.openxmlformats.org/wordprocessingml/2006/main" xmlns:w14="http://schemas.microsoft.com/office/word/2010/wordml" xmlns:w15="http://schemas.microsoft.com/office/word/2012/wordml" xmlns:w16cex="http://schemas.microsoft.com/office/word/2018/wordml/cex" xmlns:w16cid="http://schemas.microsoft.com/office/word/2016/wordml/cid" xmlns:w16="http://schemas.microsoft.com/office/word/2018/wordml" xmlns:w16sdtdh="http://schemas.microsoft.com/office/word/2020/wordml/sdtdatahash" xmlns:w16se="http://schemas.microsoft.com/office/word/2015/wordml/symex" xmlns:wpg="http://schemas.microsoft.com/office/word/2010/wordprocessingGroup" xmlns:wpi="http://schemas.microsoft.com/office/word/2010/wordprocessingInk" xmlns:wne="http://schemas.microsoft.com/office/word/2006/wordml" xmlns:wps="http://schemas.microsoft.com/office/word/2010/wordprocessingShape" mc:Ignorable="w14 w15 w16se w16cid w16 w16cex w16sdtdh wp14">
+<w:ftr xmlns:wpc="http://schemas.microsoft.com/office/word/2010/wordprocessingCanvas" xmlns:cx="http://schemas.microsoft.com/office/drawing/2014/chartex" xmlns:cx1="http://schemas.microsoft.com/office/drawing/2015/9/8/chartex" xmlns:cx2="http://schemas.microsoft.com/office/drawing/2015/10/21/chartex" xmlns:cx3="http://schemas.microsoft.com/office/drawing/2016/5/9/chartex" xmlns:cx4="http://schemas.microsoft.com/office/drawing/2016/5/10/chartex" xmlns:cx5="http://schemas.microsoft.com/office/drawing/2016/5/11/chartex" xmlns:cx6="http://schemas.microsoft.com/office/drawing/2016/5/12/chartex" xmlns:cx7="http://schemas.microsoft.com/office/drawing/2016/5/13/chartex" xmlns:cx8="http://schemas.microsoft.com/office/drawing/2016/5/14/chartex" xmlns:mc="http://schemas.openxmlformats.org/markup-compatibility/2006" xmlns:aink="http://schemas.microsoft.com/office/drawing/2016/ink" xmlns:am3d="http://schemas.microsoft.com/office/drawing/2017/model3d" xmlns:o="urn:schemas-microsoft-com:office:office" xmlns:oel="http://schemas.microsoft.com/office/2019/extlst" xmlns:r="http://schemas.openxmlformats.org/officeDocument/2006/relationships" xmlns:m="http://schemas.openxmlformats.org/officeDocument/2006/math" xmlns:v="urn:schemas-microsoft-com:vml" xmlns:wp14="http://schemas.microsoft.com/office/word/2010/wordprocessingDrawing" xmlns:wp="http://schemas.openxmlformats.org/drawingml/2006/wordprocessingDrawing" xmlns:w10="urn:schemas-microsoft-com:office:word" xmlns:w="http://schemas.openxmlformats.org/wordprocessingml/2006/main" xmlns:w14="http://schemas.microsoft.com/office/word/2010/wordml" xmlns:w15="http://schemas.microsoft.com/office/word/2012/wordml" xmlns:w16cex="http://schemas.microsoft.com/office/word/2018/wordml/cex" xmlns:w16cid="http://schemas.microsoft.com/office/word/2016/wordml/cid" xmlns:w16="http://schemas.microsoft.com/office/word/2018/wordml" xmlns:w16du="http://schemas.microsoft.com/office/word/2023/wordml/word16du" xmlns:w16sdtdh="http://schemas.microsoft.com/office/word/2020/wordml/sdtdatahash" xmlns:w16se="http://schemas.microsoft.com/office/word/2015/wordml/symex" xmlns:wpg="http://schemas.microsoft.com/office/word/2010/wordprocessingGroup" xmlns:wpi="http://schemas.microsoft.com/office/word/2010/wordprocessingInk" xmlns:wne="http://schemas.microsoft.com/office/word/2006/wordml" xmlns:wps="http://schemas.microsoft.com/office/word/2010/wordprocessingShape" mc:Ignorable="w14 w15 w16se w16cid w16 w16cex w16sdtdh wp14">
   <w:p/>
 </w:ftr>
 </file>
 
 <file path=word/footer3.xml><?xml version="1.0" encoding="utf-8"?>
-<w:ftr xmlns:wpc="http://schemas.microsoft.com/office/word/2010/wordprocessingCanvas" xmlns:cx="http://schemas.microsoft.com/office/drawing/2014/chartex" xmlns:cx1="http://schemas.microsoft.com/office/drawing/2015/9/8/chartex" xmlns:cx2="http://schemas.microsoft.com/office/drawing/2015/10/21/chartex" xmlns:cx3="http://schemas.microsoft.com/office/drawing/2016/5/9/chartex" xmlns:cx4="http://schemas.microsoft.com/office/drawing/2016/5/10/chartex" xmlns:cx5="http://schemas.microsoft.com/office/drawing/2016/5/11/chartex" xmlns:cx6="http://schemas.microsoft.com/office/drawing/2016/5/12/chartex" xmlns:cx7="http://schemas.microsoft.com/office/drawing/2016/5/13/chartex" xmlns:cx8="http://schemas.microsoft.com/office/drawing/2016/5/14/chartex" xmlns:mc="http://schemas.openxmlformats.org/markup-compatibility/2006" xmlns:aink="http://schemas.microsoft.com/office/drawing/2016/ink" xmlns:am3d="http://schemas.microsoft.com/office/drawing/2017/model3d" xmlns:o="urn:schemas-microsoft-com:office:office" xmlns:oel="http://schemas.microsoft.com/office/2019/extlst" xmlns:r="http://schemas.openxmlformats.org/officeDocument/2006/relationships" xmlns:m="http://schemas.openxmlformats.org/officeDocument/2006/math" xmlns:v="urn:schemas-microsoft-com:vml" xmlns:wp14="http://schemas.microsoft.com/office/word/2010/wordprocessingDrawing" xmlns:wp="http://schemas.openxmlformats.org/drawingml/2006/wordprocessingDrawing" xmlns:w10="urn:schemas-microsoft-com:office:word" xmlns:w="http://schemas.openxmlformats.org/wordprocessingml/2006/main" xmlns:w14="http://schemas.microsoft.com/office/word/2010/wordml" xmlns:w15="http://schemas.microsoft.com/office/word/2012/wordml" xmlns:w16cex="http://schemas.microsoft.com/office/word/2018/wordml/cex" xmlns:w16cid="http://schemas.microsoft.com/office/word/2016/wordml/cid" xmlns:w16="http://schemas.microsoft.com/office/word/2018/wordml" xmlns:w16sdtdh="http://schemas.microsoft.com/office/word/2020/wordml/sdtdatahash" xmlns:w16se="http://schemas.microsoft.com/office/word/2015/wordml/symex" xmlns:wpg="http://schemas.microsoft.com/office/word/2010/wordprocessingGroup" xmlns:wpi="http://schemas.microsoft.com/office/word/2010/wordprocessingInk" xmlns:wne="http://schemas.microsoft.com/office/word/2006/wordml" xmlns:wps="http://schemas.microsoft.com/office/word/2010/wordprocessingShape" mc:Ignorable="w14 w15 w16se w16cid w16 w16cex w16sdtdh wp14">
+<w:ftr xmlns:wpc="http://schemas.microsoft.com/office/word/2010/wordprocessingCanvas" xmlns:cx="http://schemas.microsoft.com/office/drawing/2014/chartex" xmlns:cx1="http://schemas.microsoft.com/office/drawing/2015/9/8/chartex" xmlns:cx2="http://schemas.microsoft.com/office/drawing/2015/10/21/chartex" xmlns:cx3="http://schemas.microsoft.com/office/drawing/2016/5/9/chartex" xmlns:cx4="http://schemas.microsoft.com/office/drawing/2016/5/10/chartex" xmlns:cx5="http://schemas.microsoft.com/office/drawing/2016/5/11/chartex" xmlns:cx6="http://schemas.microsoft.com/office/drawing/2016/5/12/chartex" xmlns:cx7="http://schemas.microsoft.com/office/drawing/2016/5/13/chartex" xmlns:cx8="http://schemas.microsoft.com/office/drawing/2016/5/14/chartex" xmlns:mc="http://schemas.openxmlformats.org/markup-compatibility/2006" xmlns:aink="http://schemas.microsoft.com/office/drawing/2016/ink" xmlns:am3d="http://schemas.microsoft.com/office/drawing/2017/model3d" xmlns:o="urn:schemas-microsoft-com:office:office" xmlns:oel="http://schemas.microsoft.com/office/2019/extlst" xmlns:r="http://schemas.openxmlformats.org/officeDocument/2006/relationships" xmlns:m="http://schemas.openxmlformats.org/officeDocument/2006/math" xmlns:v="urn:schemas-microsoft-com:vml" xmlns:wp14="http://schemas.microsoft.com/office/word/2010/wordprocessingDrawing" xmlns:wp="http://schemas.openxmlformats.org/drawingml/2006/wordprocessingDrawing" xmlns:w10="urn:schemas-microsoft-com:office:word" xmlns:w="http://schemas.openxmlformats.org/wordprocessingml/2006/main" xmlns:w14="http://schemas.microsoft.com/office/word/2010/wordml" xmlns:w15="http://schemas.microsoft.com/office/word/2012/wordml" xmlns:w16cex="http://schemas.microsoft.com/office/word/2018/wordml/cex" xmlns:w16cid="http://schemas.microsoft.com/office/word/2016/wordml/cid" xmlns:w16="http://schemas.microsoft.com/office/word/2018/wordml" xmlns:w16du="http://schemas.microsoft.com/office/word/2023/wordml/word16du" xmlns:w16sdtdh="http://schemas.microsoft.com/office/word/2020/wordml/sdtdatahash" xmlns:w16se="http://schemas.microsoft.com/office/word/2015/wordml/symex" xmlns:wpg="http://schemas.microsoft.com/office/word/2010/wordprocessingGroup" xmlns:wpi="http://schemas.microsoft.com/office/word/2010/wordprocessingInk" xmlns:wne="http://schemas.microsoft.com/office/word/2006/wordml" xmlns:wps="http://schemas.microsoft.com/office/word/2010/wordprocessingShape" mc:Ignorable="w14 w15 w16se w16cid w16 w16cex w16sdtdh wp14">
   <w:p/>
 </w:ftr>
 </file>
 
 <file path=word/footer4.xml><?xml version="1.0" encoding="utf-8"?>
-<w:ftr xmlns:wpc="http://schemas.microsoft.com/office/word/2010/wordprocessingCanvas" xmlns:cx="http://schemas.microsoft.com/office/drawing/2014/chartex" xmlns:cx1="http://schemas.microsoft.com/office/drawing/2015/9/8/chartex" xmlns:cx2="http://schemas.microsoft.com/office/drawing/2015/10/21/chartex" xmlns:cx3="http://schemas.microsoft.com/office/drawing/2016/5/9/chartex" xmlns:cx4="http://schemas.microsoft.com/office/drawing/2016/5/10/chartex" xmlns:cx5="http://schemas.microsoft.com/office/drawing/2016/5/11/chartex" xmlns:cx6="http://schemas.microsoft.com/office/drawing/2016/5/12/chartex" xmlns:cx7="http://schemas.microsoft.com/office/drawing/2016/5/13/chartex" xmlns:cx8="http://schemas.microsoft.com/office/drawing/2016/5/14/chartex" xmlns:mc="http://schemas.openxmlformats.org/markup-compatibility/2006" xmlns:aink="http://schemas.microsoft.com/office/drawing/2016/ink" xmlns:am3d="http://schemas.microsoft.com/office/drawing/2017/model3d" xmlns:o="urn:schemas-microsoft-com:office:office" xmlns:oel="http://schemas.microsoft.com/office/2019/extlst" xmlns:r="http://schemas.openxmlformats.org/officeDocument/2006/relationships" xmlns:m="http://schemas.openxmlformats.org/officeDocument/2006/math" xmlns:v="urn:schemas-microsoft-com:vml" xmlns:wp14="http://schemas.microsoft.com/office/word/2010/wordprocessingDrawing" xmlns:wp="http://schemas.openxmlformats.org/drawingml/2006/wordprocessingDrawing" xmlns:w10="urn:schemas-microsoft-com:office:word" xmlns:w="http://schemas.openxmlformats.org/wordprocessingml/2006/main" xmlns:w14="http://schemas.microsoft.com/office/word/2010/wordml" xmlns:w15="http://schemas.microsoft.com/office/word/2012/wordml" xmlns:w16cex="http://schemas.microsoft.com/office/word/2018/wordml/cex" xmlns:w16cid="http://schemas.microsoft.com/office/word/2016/wordml/cid" xmlns:w16="http://schemas.microsoft.com/office/word/2018/wordml" xmlns:w16sdtdh="http://schemas.microsoft.com/office/word/2020/wordml/sdtdatahash" xmlns:w16se="http://schemas.microsoft.com/office/word/2015/wordml/symex" xmlns:wpg="http://schemas.microsoft.com/office/word/2010/wordprocessingGroup" xmlns:wpi="http://schemas.microsoft.com/office/word/2010/wordprocessingInk" xmlns:wne="http://schemas.microsoft.com/office/word/2006/wordml" xmlns:wps="http://schemas.microsoft.com/office/word/2010/wordprocessingShape" mc:Ignorable="w14 w15 w16se w16cid w16 w16cex w16sdtdh wp14">
+<w:ftr xmlns:wpc="http://schemas.microsoft.com/office/word/2010/wordprocessingCanvas" xmlns:cx="http://schemas.microsoft.com/office/drawing/2014/chartex" xmlns:cx1="http://schemas.microsoft.com/office/drawing/2015/9/8/chartex" xmlns:cx2="http://schemas.microsoft.com/office/drawing/2015/10/21/chartex" xmlns:cx3="http://schemas.microsoft.com/office/drawing/2016/5/9/chartex" xmlns:cx4="http://schemas.microsoft.com/office/drawing/2016/5/10/chartex" xmlns:cx5="http://schemas.microsoft.com/office/drawing/2016/5/11/chartex" xmlns:cx6="http://schemas.microsoft.com/office/drawing/2016/5/12/chartex" xmlns:cx7="http://schemas.microsoft.com/office/drawing/2016/5/13/chartex" xmlns:cx8="http://schemas.microsoft.com/office/drawing/2016/5/14/chartex" xmlns:mc="http://schemas.openxmlformats.org/markup-compatibility/2006" xmlns:aink="http://schemas.microsoft.com/office/drawing/2016/ink" xmlns:am3d="http://schemas.microsoft.com/office/drawing/2017/model3d" xmlns:o="urn:schemas-microsoft-com:office:office" xmlns:oel="http://schemas.microsoft.com/office/2019/extlst" xmlns:r="http://schemas.openxmlformats.org/officeDocument/2006/relationships" xmlns:m="http://schemas.openxmlformats.org/officeDocument/2006/math" xmlns:v="urn:schemas-microsoft-com:vml" xmlns:wp14="http://schemas.microsoft.com/office/word/2010/wordprocessingDrawing" xmlns:wp="http://schemas.openxmlformats.org/drawingml/2006/wordprocessingDrawing" xmlns:w10="urn:schemas-microsoft-com:office:word" xmlns:w="http://schemas.openxmlformats.org/wordprocessingml/2006/main" xmlns:w14="http://schemas.microsoft.com/office/word/2010/wordml" xmlns:w15="http://schemas.microsoft.com/office/word/2012/wordml" xmlns:w16cex="http://schemas.microsoft.com/office/word/2018/wordml/cex" xmlns:w16cid="http://schemas.microsoft.com/office/word/2016/wordml/cid" xmlns:w16="http://schemas.microsoft.com/office/word/2018/wordml" xmlns:w16du="http://schemas.microsoft.com/office/word/2023/wordml/word16du" xmlns:w16sdtdh="http://schemas.microsoft.com/office/word/2020/wordml/sdtdatahash" xmlns:w16se="http://schemas.microsoft.com/office/word/2015/wordml/symex" xmlns:wpg="http://schemas.microsoft.com/office/word/2010/wordprocessingGroup" xmlns:wpi="http://schemas.microsoft.com/office/word/2010/wordprocessingInk" xmlns:wne="http://schemas.microsoft.com/office/word/2006/wordml" xmlns:wps="http://schemas.microsoft.com/office/word/2010/wordprocessingShape" mc:Ignorable="w14 w15 w16se w16cid w16 w16cex w16sdtdh wp14">
   <w:p>
     <w:pPr>
       <w:pBdr>
@@ -6674,19 +6600,19 @@
 </file>
 
 <file path=word/footer5.xml><?xml version="1.0" encoding="utf-8"?>
-<w:ftr xmlns:wpc="http://schemas.microsoft.com/office/word/2010/wordprocessingCanvas" xmlns:cx="http://schemas.microsoft.com/office/drawing/2014/chartex" xmlns:cx1="http://schemas.microsoft.com/office/drawing/2015/9/8/chartex" xmlns:cx2="http://schemas.microsoft.com/office/drawing/2015/10/21/chartex" xmlns:cx3="http://schemas.microsoft.com/office/drawing/2016/5/9/chartex" xmlns:cx4="http://schemas.microsoft.com/office/drawing/2016/5/10/chartex" xmlns:cx5="http://schemas.microsoft.com/office/drawing/2016/5/11/chartex" xmlns:cx6="http://schemas.microsoft.com/office/drawing/2016/5/12/chartex" xmlns:cx7="http://schemas.microsoft.com/office/drawing/2016/5/13/chartex" xmlns:cx8="http://schemas.microsoft.com/office/drawing/2016/5/14/chartex" xmlns:mc="http://schemas.openxmlformats.org/markup-compatibility/2006" xmlns:aink="http://schemas.microsoft.com/office/drawing/2016/ink" xmlns:am3d="http://schemas.microsoft.com/office/drawing/2017/model3d" xmlns:o="urn:schemas-microsoft-com:office:office" xmlns:oel="http://schemas.microsoft.com/office/2019/extlst" xmlns:r="http://schemas.openxmlformats.org/officeDocument/2006/relationships" xmlns:m="http://schemas.openxmlformats.org/officeDocument/2006/math" xmlns:v="urn:schemas-microsoft-com:vml" xmlns:wp14="http://schemas.microsoft.com/office/word/2010/wordprocessingDrawing" xmlns:wp="http://schemas.openxmlformats.org/drawingml/2006/wordprocessingDrawing" xmlns:w10="urn:schemas-microsoft-com:office:word" xmlns:w="http://schemas.openxmlformats.org/wordprocessingml/2006/main" xmlns:w14="http://schemas.microsoft.com/office/word/2010/wordml" xmlns:w15="http://schemas.microsoft.com/office/word/2012/wordml" xmlns:w16cex="http://schemas.microsoft.com/office/word/2018/wordml/cex" xmlns:w16cid="http://schemas.microsoft.com/office/word/2016/wordml/cid" xmlns:w16="http://schemas.microsoft.com/office/word/2018/wordml" xmlns:w16sdtdh="http://schemas.microsoft.com/office/word/2020/wordml/sdtdatahash" xmlns:w16se="http://schemas.microsoft.com/office/word/2015/wordml/symex" xmlns:wpg="http://schemas.microsoft.com/office/word/2010/wordprocessingGroup" xmlns:wpi="http://schemas.microsoft.com/office/word/2010/wordprocessingInk" xmlns:wne="http://schemas.microsoft.com/office/word/2006/wordml" xmlns:wps="http://schemas.microsoft.com/office/word/2010/wordprocessingShape" mc:Ignorable="w14 w15 w16se w16cid w16 w16cex w16sdtdh wp14">
+<w:ftr xmlns:wpc="http://schemas.microsoft.com/office/word/2010/wordprocessingCanvas" xmlns:cx="http://schemas.microsoft.com/office/drawing/2014/chartex" xmlns:cx1="http://schemas.microsoft.com/office/drawing/2015/9/8/chartex" xmlns:cx2="http://schemas.microsoft.com/office/drawing/2015/10/21/chartex" xmlns:cx3="http://schemas.microsoft.com/office/drawing/2016/5/9/chartex" xmlns:cx4="http://schemas.microsoft.com/office/drawing/2016/5/10/chartex" xmlns:cx5="http://schemas.microsoft.com/office/drawing/2016/5/11/chartex" xmlns:cx6="http://schemas.microsoft.com/office/drawing/2016/5/12/chartex" xmlns:cx7="http://schemas.microsoft.com/office/drawing/2016/5/13/chartex" xmlns:cx8="http://schemas.microsoft.com/office/drawing/2016/5/14/chartex" xmlns:mc="http://schemas.openxmlformats.org/markup-compatibility/2006" xmlns:aink="http://schemas.microsoft.com/office/drawing/2016/ink" xmlns:am3d="http://schemas.microsoft.com/office/drawing/2017/model3d" xmlns:o="urn:schemas-microsoft-com:office:office" xmlns:oel="http://schemas.microsoft.com/office/2019/extlst" xmlns:r="http://schemas.openxmlformats.org/officeDocument/2006/relationships" xmlns:m="http://schemas.openxmlformats.org/officeDocument/2006/math" xmlns:v="urn:schemas-microsoft-com:vml" xmlns:wp14="http://schemas.microsoft.com/office/word/2010/wordprocessingDrawing" xmlns:wp="http://schemas.openxmlformats.org/drawingml/2006/wordprocessingDrawing" xmlns:w10="urn:schemas-microsoft-com:office:word" xmlns:w="http://schemas.openxmlformats.org/wordprocessingml/2006/main" xmlns:w14="http://schemas.microsoft.com/office/word/2010/wordml" xmlns:w15="http://schemas.microsoft.com/office/word/2012/wordml" xmlns:w16cex="http://schemas.microsoft.com/office/word/2018/wordml/cex" xmlns:w16cid="http://schemas.microsoft.com/office/word/2016/wordml/cid" xmlns:w16="http://schemas.microsoft.com/office/word/2018/wordml" xmlns:w16du="http://schemas.microsoft.com/office/word/2023/wordml/word16du" xmlns:w16sdtdh="http://schemas.microsoft.com/office/word/2020/wordml/sdtdatahash" xmlns:w16se="http://schemas.microsoft.com/office/word/2015/wordml/symex" xmlns:wpg="http://schemas.microsoft.com/office/word/2010/wordprocessingGroup" xmlns:wpi="http://schemas.microsoft.com/office/word/2010/wordprocessingInk" xmlns:wne="http://schemas.microsoft.com/office/word/2006/wordml" xmlns:wps="http://schemas.microsoft.com/office/word/2010/wordprocessingShape" mc:Ignorable="w14 w15 w16se w16cid w16 w16cex w16sdtdh wp14">
   <w:p/>
 </w:ftr>
 </file>
 
 <file path=word/footer6.xml><?xml version="1.0" encoding="utf-8"?>
-<w:ftr xmlns:wpc="http://schemas.microsoft.com/office/word/2010/wordprocessingCanvas" xmlns:cx="http://schemas.microsoft.com/office/drawing/2014/chartex" xmlns:cx1="http://schemas.microsoft.com/office/drawing/2015/9/8/chartex" xmlns:cx2="http://schemas.microsoft.com/office/drawing/2015/10/21/chartex" xmlns:cx3="http://schemas.microsoft.com/office/drawing/2016/5/9/chartex" xmlns:cx4="http://schemas.microsoft.com/office/drawing/2016/5/10/chartex" xmlns:cx5="http://schemas.microsoft.com/office/drawing/2016/5/11/chartex" xmlns:cx6="http://schemas.microsoft.com/office/drawing/2016/5/12/chartex" xmlns:cx7="http://schemas.microsoft.com/office/drawing/2016/5/13/chartex" xmlns:cx8="http://schemas.microsoft.com/office/drawing/2016/5/14/chartex" xmlns:mc="http://schemas.openxmlformats.org/markup-compatibility/2006" xmlns:aink="http://schemas.microsoft.com/office/drawing/2016/ink" xmlns:am3d="http://schemas.microsoft.com/office/drawing/2017/model3d" xmlns:o="urn:schemas-microsoft-com:office:office" xmlns:oel="http://schemas.microsoft.com/office/2019/extlst" xmlns:r="http://schemas.openxmlformats.org/officeDocument/2006/relationships" xmlns:m="http://schemas.openxmlformats.org/officeDocument/2006/math" xmlns:v="urn:schemas-microsoft-com:vml" xmlns:wp14="http://schemas.microsoft.com/office/word/2010/wordprocessingDrawing" xmlns:wp="http://schemas.openxmlformats.org/drawingml/2006/wordprocessingDrawing" xmlns:w10="urn:schemas-microsoft-com:office:word" xmlns:w="http://schemas.openxmlformats.org/wordprocessingml/2006/main" xmlns:w14="http://schemas.microsoft.com/office/word/2010/wordml" xmlns:w15="http://schemas.microsoft.com/office/word/2012/wordml" xmlns:w16cex="http://schemas.microsoft.com/office/word/2018/wordml/cex" xmlns:w16cid="http://schemas.microsoft.com/office/word/2016/wordml/cid" xmlns:w16="http://schemas.microsoft.com/office/word/2018/wordml" xmlns:w16sdtdh="http://schemas.microsoft.com/office/word/2020/wordml/sdtdatahash" xmlns:w16se="http://schemas.microsoft.com/office/word/2015/wordml/symex" xmlns:wpg="http://schemas.microsoft.com/office/word/2010/wordprocessingGroup" xmlns:wpi="http://schemas.microsoft.com/office/word/2010/wordprocessingInk" xmlns:wne="http://schemas.microsoft.com/office/word/2006/wordml" xmlns:wps="http://schemas.microsoft.com/office/word/2010/wordprocessingShape" mc:Ignorable="w14 w15 w16se w16cid w16 w16cex w16sdtdh wp14">
+<w:ftr xmlns:wpc="http://schemas.microsoft.com/office/word/2010/wordprocessingCanvas" xmlns:cx="http://schemas.microsoft.com/office/drawing/2014/chartex" xmlns:cx1="http://schemas.microsoft.com/office/drawing/2015/9/8/chartex" xmlns:cx2="http://schemas.microsoft.com/office/drawing/2015/10/21/chartex" xmlns:cx3="http://schemas.microsoft.com/office/drawing/2016/5/9/chartex" xmlns:cx4="http://schemas.microsoft.com/office/drawing/2016/5/10/chartex" xmlns:cx5="http://schemas.microsoft.com/office/drawing/2016/5/11/chartex" xmlns:cx6="http://schemas.microsoft.com/office/drawing/2016/5/12/chartex" xmlns:cx7="http://schemas.microsoft.com/office/drawing/2016/5/13/chartex" xmlns:cx8="http://schemas.microsoft.com/office/drawing/2016/5/14/chartex" xmlns:mc="http://schemas.openxmlformats.org/markup-compatibility/2006" xmlns:aink="http://schemas.microsoft.com/office/drawing/2016/ink" xmlns:am3d="http://schemas.microsoft.com/office/drawing/2017/model3d" xmlns:o="urn:schemas-microsoft-com:office:office" xmlns:oel="http://schemas.microsoft.com/office/2019/extlst" xmlns:r="http://schemas.openxmlformats.org/officeDocument/2006/relationships" xmlns:m="http://schemas.openxmlformats.org/officeDocument/2006/math" xmlns:v="urn:schemas-microsoft-com:vml" xmlns:wp14="http://schemas.microsoft.com/office/word/2010/wordprocessingDrawing" xmlns:wp="http://schemas.openxmlformats.org/drawingml/2006/wordprocessingDrawing" xmlns:w10="urn:schemas-microsoft-com:office:word" xmlns:w="http://schemas.openxmlformats.org/wordprocessingml/2006/main" xmlns:w14="http://schemas.microsoft.com/office/word/2010/wordml" xmlns:w15="http://schemas.microsoft.com/office/word/2012/wordml" xmlns:w16cex="http://schemas.microsoft.com/office/word/2018/wordml/cex" xmlns:w16cid="http://schemas.microsoft.com/office/word/2016/wordml/cid" xmlns:w16="http://schemas.microsoft.com/office/word/2018/wordml" xmlns:w16du="http://schemas.microsoft.com/office/word/2023/wordml/word16du" xmlns:w16sdtdh="http://schemas.microsoft.com/office/word/2020/wordml/sdtdatahash" xmlns:w16se="http://schemas.microsoft.com/office/word/2015/wordml/symex" xmlns:wpg="http://schemas.microsoft.com/office/word/2010/wordprocessingGroup" xmlns:wpi="http://schemas.microsoft.com/office/word/2010/wordprocessingInk" xmlns:wne="http://schemas.microsoft.com/office/word/2006/wordml" xmlns:wps="http://schemas.microsoft.com/office/word/2010/wordprocessingShape" mc:Ignorable="w14 w15 w16se w16cid w16 w16cex w16sdtdh wp14">
   <w:p/>
 </w:ftr>
 </file>
 
 <file path=word/footer7.xml><?xml version="1.0" encoding="utf-8"?>
-<w:ftr xmlns:wpc="http://schemas.microsoft.com/office/word/2010/wordprocessingCanvas" xmlns:cx="http://schemas.microsoft.com/office/drawing/2014/chartex" xmlns:cx1="http://schemas.microsoft.com/office/drawing/2015/9/8/chartex" xmlns:cx2="http://schemas.microsoft.com/office/drawing/2015/10/21/chartex" xmlns:cx3="http://schemas.microsoft.com/office/drawing/2016/5/9/chartex" xmlns:cx4="http://schemas.microsoft.com/office/drawing/2016/5/10/chartex" xmlns:cx5="http://schemas.microsoft.com/office/drawing/2016/5/11/chartex" xmlns:cx6="http://schemas.microsoft.com/office/drawing/2016/5/12/chartex" xmlns:cx7="http://schemas.microsoft.com/office/drawing/2016/5/13/chartex" xmlns:cx8="http://schemas.microsoft.com/office/drawing/2016/5/14/chartex" xmlns:mc="http://schemas.openxmlformats.org/markup-compatibility/2006" xmlns:aink="http://schemas.microsoft.com/office/drawing/2016/ink" xmlns:am3d="http://schemas.microsoft.com/office/drawing/2017/model3d" xmlns:o="urn:schemas-microsoft-com:office:office" xmlns:oel="http://schemas.microsoft.com/office/2019/extlst" xmlns:r="http://schemas.openxmlformats.org/officeDocument/2006/relationships" xmlns:m="http://schemas.openxmlformats.org/officeDocument/2006/math" xmlns:v="urn:schemas-microsoft-com:vml" xmlns:wp14="http://schemas.microsoft.com/office/word/2010/wordprocessingDrawing" xmlns:wp="http://schemas.openxmlformats.org/drawingml/2006/wordprocessingDrawing" xmlns:w10="urn:schemas-microsoft-com:office:word" xmlns:w="http://schemas.openxmlformats.org/wordprocessingml/2006/main" xmlns:w14="http://schemas.microsoft.com/office/word/2010/wordml" xmlns:w15="http://schemas.microsoft.com/office/word/2012/wordml" xmlns:w16cex="http://schemas.microsoft.com/office/word/2018/wordml/cex" xmlns:w16cid="http://schemas.microsoft.com/office/word/2016/wordml/cid" xmlns:w16="http://schemas.microsoft.com/office/word/2018/wordml" xmlns:w16sdtdh="http://schemas.microsoft.com/office/word/2020/wordml/sdtdatahash" xmlns:w16se="http://schemas.microsoft.com/office/word/2015/wordml/symex" xmlns:wpg="http://schemas.microsoft.com/office/word/2010/wordprocessingGroup" xmlns:wpi="http://schemas.microsoft.com/office/word/2010/wordprocessingInk" xmlns:wne="http://schemas.microsoft.com/office/word/2006/wordml" xmlns:wps="http://schemas.microsoft.com/office/word/2010/wordprocessingShape" mc:Ignorable="w14 w15 w16se w16cid w16 w16cex w16sdtdh wp14">
+<w:ftr xmlns:wpc="http://schemas.microsoft.com/office/word/2010/wordprocessingCanvas" xmlns:cx="http://schemas.microsoft.com/office/drawing/2014/chartex" xmlns:cx1="http://schemas.microsoft.com/office/drawing/2015/9/8/chartex" xmlns:cx2="http://schemas.microsoft.com/office/drawing/2015/10/21/chartex" xmlns:cx3="http://schemas.microsoft.com/office/drawing/2016/5/9/chartex" xmlns:cx4="http://schemas.microsoft.com/office/drawing/2016/5/10/chartex" xmlns:cx5="http://schemas.microsoft.com/office/drawing/2016/5/11/chartex" xmlns:cx6="http://schemas.microsoft.com/office/drawing/2016/5/12/chartex" xmlns:cx7="http://schemas.microsoft.com/office/drawing/2016/5/13/chartex" xmlns:cx8="http://schemas.microsoft.com/office/drawing/2016/5/14/chartex" xmlns:mc="http://schemas.openxmlformats.org/markup-compatibility/2006" xmlns:aink="http://schemas.microsoft.com/office/drawing/2016/ink" xmlns:am3d="http://schemas.microsoft.com/office/drawing/2017/model3d" xmlns:o="urn:schemas-microsoft-com:office:office" xmlns:oel="http://schemas.microsoft.com/office/2019/extlst" xmlns:r="http://schemas.openxmlformats.org/officeDocument/2006/relationships" xmlns:m="http://schemas.openxmlformats.org/officeDocument/2006/math" xmlns:v="urn:schemas-microsoft-com:vml" xmlns:wp14="http://schemas.microsoft.com/office/word/2010/wordprocessingDrawing" xmlns:wp="http://schemas.openxmlformats.org/drawingml/2006/wordprocessingDrawing" xmlns:w10="urn:schemas-microsoft-com:office:word" xmlns:w="http://schemas.openxmlformats.org/wordprocessingml/2006/main" xmlns:w14="http://schemas.microsoft.com/office/word/2010/wordml" xmlns:w15="http://schemas.microsoft.com/office/word/2012/wordml" xmlns:w16cex="http://schemas.microsoft.com/office/word/2018/wordml/cex" xmlns:w16cid="http://schemas.microsoft.com/office/word/2016/wordml/cid" xmlns:w16="http://schemas.microsoft.com/office/word/2018/wordml" xmlns:w16du="http://schemas.microsoft.com/office/word/2023/wordml/word16du" xmlns:w16sdtdh="http://schemas.microsoft.com/office/word/2020/wordml/sdtdatahash" xmlns:w16se="http://schemas.microsoft.com/office/word/2015/wordml/symex" xmlns:wpg="http://schemas.microsoft.com/office/word/2010/wordprocessingGroup" xmlns:wpi="http://schemas.microsoft.com/office/word/2010/wordprocessingInk" xmlns:wne="http://schemas.microsoft.com/office/word/2006/wordml" xmlns:wps="http://schemas.microsoft.com/office/word/2010/wordprocessingShape" mc:Ignorable="w14 w15 w16se w16cid w16 w16cex w16sdtdh wp14">
   <w:p>
     <w:pPr>
       <w:pBdr>
@@ -6709,7 +6635,7 @@
 </file>
 
 <file path=word/footer8.xml><?xml version="1.0" encoding="utf-8"?>
-<w:ftr xmlns:wpc="http://schemas.microsoft.com/office/word/2010/wordprocessingCanvas" xmlns:cx="http://schemas.microsoft.com/office/drawing/2014/chartex" xmlns:cx1="http://schemas.microsoft.com/office/drawing/2015/9/8/chartex" xmlns:cx2="http://schemas.microsoft.com/office/drawing/2015/10/21/chartex" xmlns:cx3="http://schemas.microsoft.com/office/drawing/2016/5/9/chartex" xmlns:cx4="http://schemas.microsoft.com/office/drawing/2016/5/10/chartex" xmlns:cx5="http://schemas.microsoft.com/office/drawing/2016/5/11/chartex" xmlns:cx6="http://schemas.microsoft.com/office/drawing/2016/5/12/chartex" xmlns:cx7="http://schemas.microsoft.com/office/drawing/2016/5/13/chartex" xmlns:cx8="http://schemas.microsoft.com/office/drawing/2016/5/14/chartex" xmlns:mc="http://schemas.openxmlformats.org/markup-compatibility/2006" xmlns:aink="http://schemas.microsoft.com/office/drawing/2016/ink" xmlns:am3d="http://schemas.microsoft.com/office/drawing/2017/model3d" xmlns:o="urn:schemas-microsoft-com:office:office" xmlns:oel="http://schemas.microsoft.com/office/2019/extlst" xmlns:r="http://schemas.openxmlformats.org/officeDocument/2006/relationships" xmlns:m="http://schemas.openxmlformats.org/officeDocument/2006/math" xmlns:v="urn:schemas-microsoft-com:vml" xmlns:wp14="http://schemas.microsoft.com/office/word/2010/wordprocessingDrawing" xmlns:wp="http://schemas.openxmlformats.org/drawingml/2006/wordprocessingDrawing" xmlns:w10="urn:schemas-microsoft-com:office:word" xmlns:w="http://schemas.openxmlformats.org/wordprocessingml/2006/main" xmlns:w14="http://schemas.microsoft.com/office/word/2010/wordml" xmlns:w15="http://schemas.microsoft.com/office/word/2012/wordml" xmlns:w16cex="http://schemas.microsoft.com/office/word/2018/wordml/cex" xmlns:w16cid="http://schemas.microsoft.com/office/word/2016/wordml/cid" xmlns:w16="http://schemas.microsoft.com/office/word/2018/wordml" xmlns:w16sdtdh="http://schemas.microsoft.com/office/word/2020/wordml/sdtdatahash" xmlns:w16se="http://schemas.microsoft.com/office/word/2015/wordml/symex" xmlns:wpg="http://schemas.microsoft.com/office/word/2010/wordprocessingGroup" xmlns:wpi="http://schemas.microsoft.com/office/word/2010/wordprocessingInk" xmlns:wne="http://schemas.microsoft.com/office/word/2006/wordml" xmlns:wps="http://schemas.microsoft.com/office/word/2010/wordprocessingShape" mc:Ignorable="w14 w15 w16se w16cid w16 w16cex w16sdtdh wp14">
+<w:ftr xmlns:wpc="http://schemas.microsoft.com/office/word/2010/wordprocessingCanvas" xmlns:cx="http://schemas.microsoft.com/office/drawing/2014/chartex" xmlns:cx1="http://schemas.microsoft.com/office/drawing/2015/9/8/chartex" xmlns:cx2="http://schemas.microsoft.com/office/drawing/2015/10/21/chartex" xmlns:cx3="http://schemas.microsoft.com/office/drawing/2016/5/9/chartex" xmlns:cx4="http://schemas.microsoft.com/office/drawing/2016/5/10/chartex" xmlns:cx5="http://schemas.microsoft.com/office/drawing/2016/5/11/chartex" xmlns:cx6="http://schemas.microsoft.com/office/drawing/2016/5/12/chartex" xmlns:cx7="http://schemas.microsoft.com/office/drawing/2016/5/13/chartex" xmlns:cx8="http://schemas.microsoft.com/office/drawing/2016/5/14/chartex" xmlns:mc="http://schemas.openxmlformats.org/markup-compatibility/2006" xmlns:aink="http://schemas.microsoft.com/office/drawing/2016/ink" xmlns:am3d="http://schemas.microsoft.com/office/drawing/2017/model3d" xmlns:o="urn:schemas-microsoft-com:office:office" xmlns:oel="http://schemas.microsoft.com/office/2019/extlst" xmlns:r="http://schemas.openxmlformats.org/officeDocument/2006/relationships" xmlns:m="http://schemas.openxmlformats.org/officeDocument/2006/math" xmlns:v="urn:schemas-microsoft-com:vml" xmlns:wp14="http://schemas.microsoft.com/office/word/2010/wordprocessingDrawing" xmlns:wp="http://schemas.openxmlformats.org/drawingml/2006/wordprocessingDrawing" xmlns:w10="urn:schemas-microsoft-com:office:word" xmlns:w="http://schemas.openxmlformats.org/wordprocessingml/2006/main" xmlns:w14="http://schemas.microsoft.com/office/word/2010/wordml" xmlns:w15="http://schemas.microsoft.com/office/word/2012/wordml" xmlns:w16cex="http://schemas.microsoft.com/office/word/2018/wordml/cex" xmlns:w16cid="http://schemas.microsoft.com/office/word/2016/wordml/cid" xmlns:w16="http://schemas.microsoft.com/office/word/2018/wordml" xmlns:w16du="http://schemas.microsoft.com/office/word/2023/wordml/word16du" xmlns:w16sdtdh="http://schemas.microsoft.com/office/word/2020/wordml/sdtdatahash" xmlns:w16se="http://schemas.microsoft.com/office/word/2015/wordml/symex" xmlns:wpg="http://schemas.microsoft.com/office/word/2010/wordprocessingGroup" xmlns:wpi="http://schemas.microsoft.com/office/word/2010/wordprocessingInk" xmlns:wne="http://schemas.microsoft.com/office/word/2006/wordml" xmlns:wps="http://schemas.microsoft.com/office/word/2010/wordprocessingShape" mc:Ignorable="w14 w15 w16se w16cid w16 w16cex w16sdtdh wp14">
   <w:p>
     <w:pPr>
       <w:pBdr>
@@ -6732,7 +6658,7 @@
 </file>
 
 <file path=word/footnotes.xml><?xml version="1.0" encoding="utf-8"?>
-<w:footnotes xmlns:wpc="http://schemas.microsoft.com/office/word/2010/wordprocessingCanvas" xmlns:cx="http://schemas.microsoft.com/office/drawing/2014/chartex" xmlns:cx1="http://schemas.microsoft.com/office/drawing/2015/9/8/chartex" xmlns:cx2="http://schemas.microsoft.com/office/drawing/2015/10/21/chartex" xmlns:cx3="http://schemas.microsoft.com/office/drawing/2016/5/9/chartex" xmlns:cx4="http://schemas.microsoft.com/office/drawing/2016/5/10/chartex" xmlns:cx5="http://schemas.microsoft.com/office/drawing/2016/5/11/chartex" xmlns:cx6="http://schemas.microsoft.com/office/drawing/2016/5/12/chartex" xmlns:cx7="http://schemas.microsoft.com/office/drawing/2016/5/13/chartex" xmlns:cx8="http://schemas.microsoft.com/office/drawing/2016/5/14/chartex" xmlns:mc="http://schemas.openxmlformats.org/markup-compatibility/2006" xmlns:aink="http://schemas.microsoft.com/office/drawing/2016/ink" xmlns:am3d="http://schemas.microsoft.com/office/drawing/2017/model3d" xmlns:o="urn:schemas-microsoft-com:office:office" xmlns:oel="http://schemas.microsoft.com/office/2019/extlst" xmlns:r="http://schemas.openxmlformats.org/officeDocument/2006/relationships" xmlns:m="http://schemas.openxmlformats.org/officeDocument/2006/math" xmlns:v="urn:schemas-microsoft-com:vml" xmlns:wp14="http://schemas.microsoft.com/office/word/2010/wordprocessingDrawing" xmlns:wp="http://schemas.openxmlformats.org/drawingml/2006/wordprocessingDrawing" xmlns:w10="urn:schemas-microsoft-com:office:word" xmlns:w="http://schemas.openxmlformats.org/wordprocessingml/2006/main" xmlns:w14="http://schemas.microsoft.com/office/word/2010/wordml" xmlns:w15="http://schemas.microsoft.com/office/word/2012/wordml" xmlns:w16cex="http://schemas.microsoft.com/office/word/2018/wordml/cex" xmlns:w16cid="http://schemas.microsoft.com/office/word/2016/wordml/cid" xmlns:w16="http://schemas.microsoft.com/office/word/2018/wordml" xmlns:w16sdtdh="http://schemas.microsoft.com/office/word/2020/wordml/sdtdatahash" xmlns:w16se="http://schemas.microsoft.com/office/word/2015/wordml/symex" xmlns:wpg="http://schemas.microsoft.com/office/word/2010/wordprocessingGroup" xmlns:wpi="http://schemas.microsoft.com/office/word/2010/wordprocessingInk" xmlns:wne="http://schemas.microsoft.com/office/word/2006/wordml" xmlns:wps="http://schemas.microsoft.com/office/word/2010/wordprocessingShape" mc:Ignorable="w14 w15 w16se w16cid w16 w16cex w16sdtdh wp14">
+<w:footnotes xmlns:wpc="http://schemas.microsoft.com/office/word/2010/wordprocessingCanvas" xmlns:cx="http://schemas.microsoft.com/office/drawing/2014/chartex" xmlns:cx1="http://schemas.microsoft.com/office/drawing/2015/9/8/chartex" xmlns:cx2="http://schemas.microsoft.com/office/drawing/2015/10/21/chartex" xmlns:cx3="http://schemas.microsoft.com/office/drawing/2016/5/9/chartex" xmlns:cx4="http://schemas.microsoft.com/office/drawing/2016/5/10/chartex" xmlns:cx5="http://schemas.microsoft.com/office/drawing/2016/5/11/chartex" xmlns:cx6="http://schemas.microsoft.com/office/drawing/2016/5/12/chartex" xmlns:cx7="http://schemas.microsoft.com/office/drawing/2016/5/13/chartex" xmlns:cx8="http://schemas.microsoft.com/office/drawing/2016/5/14/chartex" xmlns:mc="http://schemas.openxmlformats.org/markup-compatibility/2006" xmlns:aink="http://schemas.microsoft.com/office/drawing/2016/ink" xmlns:am3d="http://schemas.microsoft.com/office/drawing/2017/model3d" xmlns:o="urn:schemas-microsoft-com:office:office" xmlns:oel="http://schemas.microsoft.com/office/2019/extlst" xmlns:r="http://schemas.openxmlformats.org/officeDocument/2006/relationships" xmlns:m="http://schemas.openxmlformats.org/officeDocument/2006/math" xmlns:v="urn:schemas-microsoft-com:vml" xmlns:wp14="http://schemas.microsoft.com/office/word/2010/wordprocessingDrawing" xmlns:wp="http://schemas.openxmlformats.org/drawingml/2006/wordprocessingDrawing" xmlns:w10="urn:schemas-microsoft-com:office:word" xmlns:w="http://schemas.openxmlformats.org/wordprocessingml/2006/main" xmlns:w14="http://schemas.microsoft.com/office/word/2010/wordml" xmlns:w15="http://schemas.microsoft.com/office/word/2012/wordml" xmlns:w16cex="http://schemas.microsoft.com/office/word/2018/wordml/cex" xmlns:w16cid="http://schemas.microsoft.com/office/word/2016/wordml/cid" xmlns:w16="http://schemas.microsoft.com/office/word/2018/wordml" xmlns:w16du="http://schemas.microsoft.com/office/word/2023/wordml/word16du" xmlns:w16sdtdh="http://schemas.microsoft.com/office/word/2020/wordml/sdtdatahash" xmlns:w16se="http://schemas.microsoft.com/office/word/2015/wordml/symex" xmlns:wpg="http://schemas.microsoft.com/office/word/2010/wordprocessingGroup" xmlns:wpi="http://schemas.microsoft.com/office/word/2010/wordprocessingInk" xmlns:wne="http://schemas.microsoft.com/office/word/2006/wordml" xmlns:wps="http://schemas.microsoft.com/office/word/2010/wordprocessingShape" mc:Ignorable="w14 w15 w16se w16cid w16 w16cex w16sdtdh wp14">
   <w:footnote w:type="separator" w:id="-1">
     <w:p>
       <w:r>
@@ -6751,7 +6677,7 @@
 </file>
 
 <file path=word/header1.xml><?xml version="1.0" encoding="utf-8"?>
-<w:hdr xmlns:wpc="http://schemas.microsoft.com/office/word/2010/wordprocessingCanvas" xmlns:cx="http://schemas.microsoft.com/office/drawing/2014/chartex" xmlns:cx1="http://schemas.microsoft.com/office/drawing/2015/9/8/chartex" xmlns:cx2="http://schemas.microsoft.com/office/drawing/2015/10/21/chartex" xmlns:cx3="http://schemas.microsoft.com/office/drawing/2016/5/9/chartex" xmlns:cx4="http://schemas.microsoft.com/office/drawing/2016/5/10/chartex" xmlns:cx5="http://schemas.microsoft.com/office/drawing/2016/5/11/chartex" xmlns:cx6="http://schemas.microsoft.com/office/drawing/2016/5/12/chartex" xmlns:cx7="http://schemas.microsoft.com/office/drawing/2016/5/13/chartex" xmlns:cx8="http://schemas.microsoft.com/office/drawing/2016/5/14/chartex" xmlns:mc="http://schemas.openxmlformats.org/markup-compatibility/2006" xmlns:aink="http://schemas.microsoft.com/office/drawing/2016/ink" xmlns:am3d="http://schemas.microsoft.com/office/drawing/2017/model3d" xmlns:o="urn:schemas-microsoft-com:office:office" xmlns:oel="http://schemas.microsoft.com/office/2019/extlst" xmlns:r="http://schemas.openxmlformats.org/officeDocument/2006/relationships" xmlns:m="http://schemas.openxmlformats.org/officeDocument/2006/math" xmlns:v="urn:schemas-microsoft-com:vml" xmlns:wp14="http://schemas.microsoft.com/office/word/2010/wordprocessingDrawing" xmlns:wp="http://schemas.openxmlformats.org/drawingml/2006/wordprocessingDrawing" xmlns:w10="urn:schemas-microsoft-com:office:word" xmlns:w="http://schemas.openxmlformats.org/wordprocessingml/2006/main" xmlns:w14="http://schemas.microsoft.com/office/word/2010/wordml" xmlns:w15="http://schemas.microsoft.com/office/word/2012/wordml" xmlns:w16cex="http://schemas.microsoft.com/office/word/2018/wordml/cex" xmlns:w16cid="http://schemas.microsoft.com/office/word/2016/wordml/cid" xmlns:w16="http://schemas.microsoft.com/office/word/2018/wordml" xmlns:w16sdtdh="http://schemas.microsoft.com/office/word/2020/wordml/sdtdatahash" xmlns:w16se="http://schemas.microsoft.com/office/word/2015/wordml/symex" xmlns:wpg="http://schemas.microsoft.com/office/word/2010/wordprocessingGroup" xmlns:wpi="http://schemas.microsoft.com/office/word/2010/wordprocessingInk" xmlns:wne="http://schemas.microsoft.com/office/word/2006/wordml" xmlns:wps="http://schemas.microsoft.com/office/word/2010/wordprocessingShape" mc:Ignorable="w14 w15 w16se w16cid w16 w16cex w16sdtdh wp14">
+<w:hdr xmlns:wpc="http://schemas.microsoft.com/office/word/2010/wordprocessingCanvas" xmlns:cx="http://schemas.microsoft.com/office/drawing/2014/chartex" xmlns:cx1="http://schemas.microsoft.com/office/drawing/2015/9/8/chartex" xmlns:cx2="http://schemas.microsoft.com/office/drawing/2015/10/21/chartex" xmlns:cx3="http://schemas.microsoft.com/office/drawing/2016/5/9/chartex" xmlns:cx4="http://schemas.microsoft.com/office/drawing/2016/5/10/chartex" xmlns:cx5="http://schemas.microsoft.com/office/drawing/2016/5/11/chartex" xmlns:cx6="http://schemas.microsoft.com/office/drawing/2016/5/12/chartex" xmlns:cx7="http://schemas.microsoft.com/office/drawing/2016/5/13/chartex" xmlns:cx8="http://schemas.microsoft.com/office/drawing/2016/5/14/chartex" xmlns:mc="http://schemas.openxmlformats.org/markup-compatibility/2006" xmlns:aink="http://schemas.microsoft.com/office/drawing/2016/ink" xmlns:am3d="http://schemas.microsoft.com/office/drawing/2017/model3d" xmlns:o="urn:schemas-microsoft-com:office:office" xmlns:oel="http://schemas.microsoft.com/office/2019/extlst" xmlns:r="http://schemas.openxmlformats.org/officeDocument/2006/relationships" xmlns:m="http://schemas.openxmlformats.org/officeDocument/2006/math" xmlns:v="urn:schemas-microsoft-com:vml" xmlns:wp14="http://schemas.microsoft.com/office/word/2010/wordprocessingDrawing" xmlns:wp="http://schemas.openxmlformats.org/drawingml/2006/wordprocessingDrawing" xmlns:w10="urn:schemas-microsoft-com:office:word" xmlns:w="http://schemas.openxmlformats.org/wordprocessingml/2006/main" xmlns:w14="http://schemas.microsoft.com/office/word/2010/wordml" xmlns:w15="http://schemas.microsoft.com/office/word/2012/wordml" xmlns:w16cex="http://schemas.microsoft.com/office/word/2018/wordml/cex" xmlns:w16cid="http://schemas.microsoft.com/office/word/2016/wordml/cid" xmlns:w16="http://schemas.microsoft.com/office/word/2018/wordml" xmlns:w16du="http://schemas.microsoft.com/office/word/2023/wordml/word16du" xmlns:w16sdtdh="http://schemas.microsoft.com/office/word/2020/wordml/sdtdatahash" xmlns:w16se="http://schemas.microsoft.com/office/word/2015/wordml/symex" xmlns:wpg="http://schemas.microsoft.com/office/word/2010/wordprocessingGroup" xmlns:wpi="http://schemas.microsoft.com/office/word/2010/wordprocessingInk" xmlns:wne="http://schemas.microsoft.com/office/word/2006/wordml" xmlns:wps="http://schemas.microsoft.com/office/word/2010/wordprocessingShape" mc:Ignorable="w14 w15 w16se w16cid w16 w16cex w16sdtdh wp14">
   <w:p>
     <w:pPr>
       <w:pBdr>
@@ -6824,19 +6750,19 @@
 </file>
 
 <file path=word/header2.xml><?xml version="1.0" encoding="utf-8"?>
-<w:hdr xmlns:wpc="http://schemas.microsoft.com/office/word/2010/wordprocessingCanvas" xmlns:cx="http://schemas.microsoft.com/office/drawing/2014/chartex" xmlns:cx1="http://schemas.microsoft.com/office/drawing/2015/9/8/chartex" xmlns:cx2="http://schemas.microsoft.com/office/drawing/2015/10/21/chartex" xmlns:cx3="http://schemas.microsoft.com/office/drawing/2016/5/9/chartex" xmlns:cx4="http://schemas.microsoft.com/office/drawing/2016/5/10/chartex" xmlns:cx5="http://schemas.microsoft.com/office/drawing/2016/5/11/chartex" xmlns:cx6="http://schemas.microsoft.com/office/drawing/2016/5/12/chartex" xmlns:cx7="http://schemas.microsoft.com/office/drawing/2016/5/13/chartex" xmlns:cx8="http://schemas.microsoft.com/office/drawing/2016/5/14/chartex" xmlns:mc="http://schemas.openxmlformats.org/markup-compatibility/2006" xmlns:aink="http://schemas.microsoft.com/office/drawing/2016/ink" xmlns:am3d="http://schemas.microsoft.com/office/drawing/2017/model3d" xmlns:o="urn:schemas-microsoft-com:office:office" xmlns:oel="http://schemas.microsoft.com/office/2019/extlst" xmlns:r="http://schemas.openxmlformats.org/officeDocument/2006/relationships" xmlns:m="http://schemas.openxmlformats.org/officeDocument/2006/math" xmlns:v="urn:schemas-microsoft-com:vml" xmlns:wp14="http://schemas.microsoft.com/office/word/2010/wordprocessingDrawing" xmlns:wp="http://schemas.openxmlformats.org/drawingml/2006/wordprocessingDrawing" xmlns:w10="urn:schemas-microsoft-com:office:word" xmlns:w="http://schemas.openxmlformats.org/wordprocessingml/2006/main" xmlns:w14="http://schemas.microsoft.com/office/word/2010/wordml" xmlns:w15="http://schemas.microsoft.com/office/word/2012/wordml" xmlns:w16cex="http://schemas.microsoft.com/office/word/2018/wordml/cex" xmlns:w16cid="http://schemas.microsoft.com/office/word/2016/wordml/cid" xmlns:w16="http://schemas.microsoft.com/office/word/2018/wordml" xmlns:w16sdtdh="http://schemas.microsoft.com/office/word/2020/wordml/sdtdatahash" xmlns:w16se="http://schemas.microsoft.com/office/word/2015/wordml/symex" xmlns:wpg="http://schemas.microsoft.com/office/word/2010/wordprocessingGroup" xmlns:wpi="http://schemas.microsoft.com/office/word/2010/wordprocessingInk" xmlns:wne="http://schemas.microsoft.com/office/word/2006/wordml" xmlns:wps="http://schemas.microsoft.com/office/word/2010/wordprocessingShape" mc:Ignorable="w14 w15 w16se w16cid w16 w16cex w16sdtdh wp14">
+<w:hdr xmlns:wpc="http://schemas.microsoft.com/office/word/2010/wordprocessingCanvas" xmlns:cx="http://schemas.microsoft.com/office/drawing/2014/chartex" xmlns:cx1="http://schemas.microsoft.com/office/drawing/2015/9/8/chartex" xmlns:cx2="http://schemas.microsoft.com/office/drawing/2015/10/21/chartex" xmlns:cx3="http://schemas.microsoft.com/office/drawing/2016/5/9/chartex" xmlns:cx4="http://schemas.microsoft.com/office/drawing/2016/5/10/chartex" xmlns:cx5="http://schemas.microsoft.com/office/drawing/2016/5/11/chartex" xmlns:cx6="http://schemas.microsoft.com/office/drawing/2016/5/12/chartex" xmlns:cx7="http://schemas.microsoft.com/office/drawing/2016/5/13/chartex" xmlns:cx8="http://schemas.microsoft.com/office/drawing/2016/5/14/chartex" xmlns:mc="http://schemas.openxmlformats.org/markup-compatibility/2006" xmlns:aink="http://schemas.microsoft.com/office/drawing/2016/ink" xmlns:am3d="http://schemas.microsoft.com/office/drawing/2017/model3d" xmlns:o="urn:schemas-microsoft-com:office:office" xmlns:oel="http://schemas.microsoft.com/office/2019/extlst" xmlns:r="http://schemas.openxmlformats.org/officeDocument/2006/relationships" xmlns:m="http://schemas.openxmlformats.org/officeDocument/2006/math" xmlns:v="urn:schemas-microsoft-com:vml" xmlns:wp14="http://schemas.microsoft.com/office/word/2010/wordprocessingDrawing" xmlns:wp="http://schemas.openxmlformats.org/drawingml/2006/wordprocessingDrawing" xmlns:w10="urn:schemas-microsoft-com:office:word" xmlns:w="http://schemas.openxmlformats.org/wordprocessingml/2006/main" xmlns:w14="http://schemas.microsoft.com/office/word/2010/wordml" xmlns:w15="http://schemas.microsoft.com/office/word/2012/wordml" xmlns:w16cex="http://schemas.microsoft.com/office/word/2018/wordml/cex" xmlns:w16cid="http://schemas.microsoft.com/office/word/2016/wordml/cid" xmlns:w16="http://schemas.microsoft.com/office/word/2018/wordml" xmlns:w16du="http://schemas.microsoft.com/office/word/2023/wordml/word16du" xmlns:w16sdtdh="http://schemas.microsoft.com/office/word/2020/wordml/sdtdatahash" xmlns:w16se="http://schemas.microsoft.com/office/word/2015/wordml/symex" xmlns:wpg="http://schemas.microsoft.com/office/word/2010/wordprocessingGroup" xmlns:wpi="http://schemas.microsoft.com/office/word/2010/wordprocessingInk" xmlns:wne="http://schemas.microsoft.com/office/word/2006/wordml" xmlns:wps="http://schemas.microsoft.com/office/word/2010/wordprocessingShape" mc:Ignorable="w14 w15 w16se w16cid w16 w16cex w16sdtdh wp14">
   <w:p/>
 </w:hdr>
 </file>
 
 <file path=word/header3.xml><?xml version="1.0" encoding="utf-8"?>
-<w:hdr xmlns:wpc="http://schemas.microsoft.com/office/word/2010/wordprocessingCanvas" xmlns:cx="http://schemas.microsoft.com/office/drawing/2014/chartex" xmlns:cx1="http://schemas.microsoft.com/office/drawing/2015/9/8/chartex" xmlns:cx2="http://schemas.microsoft.com/office/drawing/2015/10/21/chartex" xmlns:cx3="http://schemas.microsoft.com/office/drawing/2016/5/9/chartex" xmlns:cx4="http://schemas.microsoft.com/office/drawing/2016/5/10/chartex" xmlns:cx5="http://schemas.microsoft.com/office/drawing/2016/5/11/chartex" xmlns:cx6="http://schemas.microsoft.com/office/drawing/2016/5/12/chartex" xmlns:cx7="http://schemas.microsoft.com/office/drawing/2016/5/13/chartex" xmlns:cx8="http://schemas.microsoft.com/office/drawing/2016/5/14/chartex" xmlns:mc="http://schemas.openxmlformats.org/markup-compatibility/2006" xmlns:aink="http://schemas.microsoft.com/office/drawing/2016/ink" xmlns:am3d="http://schemas.microsoft.com/office/drawing/2017/model3d" xmlns:o="urn:schemas-microsoft-com:office:office" xmlns:oel="http://schemas.microsoft.com/office/2019/extlst" xmlns:r="http://schemas.openxmlformats.org/officeDocument/2006/relationships" xmlns:m="http://schemas.openxmlformats.org/officeDocument/2006/math" xmlns:v="urn:schemas-microsoft-com:vml" xmlns:wp14="http://schemas.microsoft.com/office/word/2010/wordprocessingDrawing" xmlns:wp="http://schemas.openxmlformats.org/drawingml/2006/wordprocessingDrawing" xmlns:w10="urn:schemas-microsoft-com:office:word" xmlns:w="http://schemas.openxmlformats.org/wordprocessingml/2006/main" xmlns:w14="http://schemas.microsoft.com/office/word/2010/wordml" xmlns:w15="http://schemas.microsoft.com/office/word/2012/wordml" xmlns:w16cex="http://schemas.microsoft.com/office/word/2018/wordml/cex" xmlns:w16cid="http://schemas.microsoft.com/office/word/2016/wordml/cid" xmlns:w16="http://schemas.microsoft.com/office/word/2018/wordml" xmlns:w16sdtdh="http://schemas.microsoft.com/office/word/2020/wordml/sdtdatahash" xmlns:w16se="http://schemas.microsoft.com/office/word/2015/wordml/symex" xmlns:wpg="http://schemas.microsoft.com/office/word/2010/wordprocessingGroup" xmlns:wpi="http://schemas.microsoft.com/office/word/2010/wordprocessingInk" xmlns:wne="http://schemas.microsoft.com/office/word/2006/wordml" xmlns:wps="http://schemas.microsoft.com/office/word/2010/wordprocessingShape" mc:Ignorable="w14 w15 w16se w16cid w16 w16cex w16sdtdh wp14">
+<w:hdr xmlns:wpc="http://schemas.microsoft.com/office/word/2010/wordprocessingCanvas" xmlns:cx="http://schemas.microsoft.com/office/drawing/2014/chartex" xmlns:cx1="http://schemas.microsoft.com/office/drawing/2015/9/8/chartex" xmlns:cx2="http://schemas.microsoft.com/office/drawing/2015/10/21/chartex" xmlns:cx3="http://schemas.microsoft.com/office/drawing/2016/5/9/chartex" xmlns:cx4="http://schemas.microsoft.com/office/drawing/2016/5/10/chartex" xmlns:cx5="http://schemas.microsoft.com/office/drawing/2016/5/11/chartex" xmlns:cx6="http://schemas.microsoft.com/office/drawing/2016/5/12/chartex" xmlns:cx7="http://schemas.microsoft.com/office/drawing/2016/5/13/chartex" xmlns:cx8="http://schemas.microsoft.com/office/drawing/2016/5/14/chartex" xmlns:mc="http://schemas.openxmlformats.org/markup-compatibility/2006" xmlns:aink="http://schemas.microsoft.com/office/drawing/2016/ink" xmlns:am3d="http://schemas.microsoft.com/office/drawing/2017/model3d" xmlns:o="urn:schemas-microsoft-com:office:office" xmlns:oel="http://schemas.microsoft.com/office/2019/extlst" xmlns:r="http://schemas.openxmlformats.org/officeDocument/2006/relationships" xmlns:m="http://schemas.openxmlformats.org/officeDocument/2006/math" xmlns:v="urn:schemas-microsoft-com:vml" xmlns:wp14="http://schemas.microsoft.com/office/word/2010/wordprocessingDrawing" xmlns:wp="http://schemas.openxmlformats.org/drawingml/2006/wordprocessingDrawing" xmlns:w10="urn:schemas-microsoft-com:office:word" xmlns:w="http://schemas.openxmlformats.org/wordprocessingml/2006/main" xmlns:w14="http://schemas.microsoft.com/office/word/2010/wordml" xmlns:w15="http://schemas.microsoft.com/office/word/2012/wordml" xmlns:w16cex="http://schemas.microsoft.com/office/word/2018/wordml/cex" xmlns:w16cid="http://schemas.microsoft.com/office/word/2016/wordml/cid" xmlns:w16="http://schemas.microsoft.com/office/word/2018/wordml" xmlns:w16du="http://schemas.microsoft.com/office/word/2023/wordml/word16du" xmlns:w16sdtdh="http://schemas.microsoft.com/office/word/2020/wordml/sdtdatahash" xmlns:w16se="http://schemas.microsoft.com/office/word/2015/wordml/symex" xmlns:wpg="http://schemas.microsoft.com/office/word/2010/wordprocessingGroup" xmlns:wpi="http://schemas.microsoft.com/office/word/2010/wordprocessingInk" xmlns:wne="http://schemas.microsoft.com/office/word/2006/wordml" xmlns:wps="http://schemas.microsoft.com/office/word/2010/wordprocessingShape" mc:Ignorable="w14 w15 w16se w16cid w16 w16cex w16sdtdh wp14">
   <w:p/>
 </w:hdr>
 </file>
 
 <file path=word/header4.xml><?xml version="1.0" encoding="utf-8"?>
-<w:hdr xmlns:wpc="http://schemas.microsoft.com/office/word/2010/wordprocessingCanvas" xmlns:cx="http://schemas.microsoft.com/office/drawing/2014/chartex" xmlns:cx1="http://schemas.microsoft.com/office/drawing/2015/9/8/chartex" xmlns:cx2="http://schemas.microsoft.com/office/drawing/2015/10/21/chartex" xmlns:cx3="http://schemas.microsoft.com/office/drawing/2016/5/9/chartex" xmlns:cx4="http://schemas.microsoft.com/office/drawing/2016/5/10/chartex" xmlns:cx5="http://schemas.microsoft.com/office/drawing/2016/5/11/chartex" xmlns:cx6="http://schemas.microsoft.com/office/drawing/2016/5/12/chartex" xmlns:cx7="http://schemas.microsoft.com/office/drawing/2016/5/13/chartex" xmlns:cx8="http://schemas.microsoft.com/office/drawing/2016/5/14/chartex" xmlns:mc="http://schemas.openxmlformats.org/markup-compatibility/2006" xmlns:aink="http://schemas.microsoft.com/office/drawing/2016/ink" xmlns:am3d="http://schemas.microsoft.com/office/drawing/2017/model3d" xmlns:o="urn:schemas-microsoft-com:office:office" xmlns:oel="http://schemas.microsoft.com/office/2019/extlst" xmlns:r="http://schemas.openxmlformats.org/officeDocument/2006/relationships" xmlns:m="http://schemas.openxmlformats.org/officeDocument/2006/math" xmlns:v="urn:schemas-microsoft-com:vml" xmlns:wp14="http://schemas.microsoft.com/office/word/2010/wordprocessingDrawing" xmlns:wp="http://schemas.openxmlformats.org/drawingml/2006/wordprocessingDrawing" xmlns:w10="urn:schemas-microsoft-com:office:word" xmlns:w="http://schemas.openxmlformats.org/wordprocessingml/2006/main" xmlns:w14="http://schemas.microsoft.com/office/word/2010/wordml" xmlns:w15="http://schemas.microsoft.com/office/word/2012/wordml" xmlns:w16cex="http://schemas.microsoft.com/office/word/2018/wordml/cex" xmlns:w16cid="http://schemas.microsoft.com/office/word/2016/wordml/cid" xmlns:w16="http://schemas.microsoft.com/office/word/2018/wordml" xmlns:w16sdtdh="http://schemas.microsoft.com/office/word/2020/wordml/sdtdatahash" xmlns:w16se="http://schemas.microsoft.com/office/word/2015/wordml/symex" xmlns:wpg="http://schemas.microsoft.com/office/word/2010/wordprocessingGroup" xmlns:wpi="http://schemas.microsoft.com/office/word/2010/wordprocessingInk" xmlns:wne="http://schemas.microsoft.com/office/word/2006/wordml" xmlns:wps="http://schemas.microsoft.com/office/word/2010/wordprocessingShape" mc:Ignorable="w14 w15 w16se w16cid w16 w16cex w16sdtdh wp14">
+<w:hdr xmlns:wpc="http://schemas.microsoft.com/office/word/2010/wordprocessingCanvas" xmlns:cx="http://schemas.microsoft.com/office/drawing/2014/chartex" xmlns:cx1="http://schemas.microsoft.com/office/drawing/2015/9/8/chartex" xmlns:cx2="http://schemas.microsoft.com/office/drawing/2015/10/21/chartex" xmlns:cx3="http://schemas.microsoft.com/office/drawing/2016/5/9/chartex" xmlns:cx4="http://schemas.microsoft.com/office/drawing/2016/5/10/chartex" xmlns:cx5="http://schemas.microsoft.com/office/drawing/2016/5/11/chartex" xmlns:cx6="http://schemas.microsoft.com/office/drawing/2016/5/12/chartex" xmlns:cx7="http://schemas.microsoft.com/office/drawing/2016/5/13/chartex" xmlns:cx8="http://schemas.microsoft.com/office/drawing/2016/5/14/chartex" xmlns:mc="http://schemas.openxmlformats.org/markup-compatibility/2006" xmlns:aink="http://schemas.microsoft.com/office/drawing/2016/ink" xmlns:am3d="http://schemas.microsoft.com/office/drawing/2017/model3d" xmlns:o="urn:schemas-microsoft-com:office:office" xmlns:oel="http://schemas.microsoft.com/office/2019/extlst" xmlns:r="http://schemas.openxmlformats.org/officeDocument/2006/relationships" xmlns:m="http://schemas.openxmlformats.org/officeDocument/2006/math" xmlns:v="urn:schemas-microsoft-com:vml" xmlns:wp14="http://schemas.microsoft.com/office/word/2010/wordprocessingDrawing" xmlns:wp="http://schemas.openxmlformats.org/drawingml/2006/wordprocessingDrawing" xmlns:w10="urn:schemas-microsoft-com:office:word" xmlns:w="http://schemas.openxmlformats.org/wordprocessingml/2006/main" xmlns:w14="http://schemas.microsoft.com/office/word/2010/wordml" xmlns:w15="http://schemas.microsoft.com/office/word/2012/wordml" xmlns:w16cex="http://schemas.microsoft.com/office/word/2018/wordml/cex" xmlns:w16cid="http://schemas.microsoft.com/office/word/2016/wordml/cid" xmlns:w16="http://schemas.microsoft.com/office/word/2018/wordml" xmlns:w16du="http://schemas.microsoft.com/office/word/2023/wordml/word16du" xmlns:w16sdtdh="http://schemas.microsoft.com/office/word/2020/wordml/sdtdatahash" xmlns:w16se="http://schemas.microsoft.com/office/word/2015/wordml/symex" xmlns:wpg="http://schemas.microsoft.com/office/word/2010/wordprocessingGroup" xmlns:wpi="http://schemas.microsoft.com/office/word/2010/wordprocessingInk" xmlns:wne="http://schemas.microsoft.com/office/word/2006/wordml" xmlns:wps="http://schemas.microsoft.com/office/word/2010/wordprocessingShape" mc:Ignorable="w14 w15 w16se w16cid w16 w16cex w16sdtdh wp14">
   <w:p>
     <w:pPr>
       <w:pBdr>
@@ -6909,19 +6835,19 @@
 </file>
 
 <file path=word/header5.xml><?xml version="1.0" encoding="utf-8"?>
-<w:hdr xmlns:wpc="http://schemas.microsoft.com/office/word/2010/wordprocessingCanvas" xmlns:cx="http://schemas.microsoft.com/office/drawing/2014/chartex" xmlns:cx1="http://schemas.microsoft.com/office/drawing/2015/9/8/chartex" xmlns:cx2="http://schemas.microsoft.com/office/drawing/2015/10/21/chartex" xmlns:cx3="http://schemas.microsoft.com/office/drawing/2016/5/9/chartex" xmlns:cx4="http://schemas.microsoft.com/office/drawing/2016/5/10/chartex" xmlns:cx5="http://schemas.microsoft.com/office/drawing/2016/5/11/chartex" xmlns:cx6="http://schemas.microsoft.com/office/drawing/2016/5/12/chartex" xmlns:cx7="http://schemas.microsoft.com/office/drawing/2016/5/13/chartex" xmlns:cx8="http://schemas.microsoft.com/office/drawing/2016/5/14/chartex" xmlns:mc="http://schemas.openxmlformats.org/markup-compatibility/2006" xmlns:aink="http://schemas.microsoft.com/office/drawing/2016/ink" xmlns:am3d="http://schemas.microsoft.com/office/drawing/2017/model3d" xmlns:o="urn:schemas-microsoft-com:office:office" xmlns:oel="http://schemas.microsoft.com/office/2019/extlst" xmlns:r="http://schemas.openxmlformats.org/officeDocument/2006/relationships" xmlns:m="http://schemas.openxmlformats.org/officeDocument/2006/math" xmlns:v="urn:schemas-microsoft-com:vml" xmlns:wp14="http://schemas.microsoft.com/office/word/2010/wordprocessingDrawing" xmlns:wp="http://schemas.openxmlformats.org/drawingml/2006/wordprocessingDrawing" xmlns:w10="urn:schemas-microsoft-com:office:word" xmlns:w="http://schemas.openxmlformats.org/wordprocessingml/2006/main" xmlns:w14="http://schemas.microsoft.com/office/word/2010/wordml" xmlns:w15="http://schemas.microsoft.com/office/word/2012/wordml" xmlns:w16cex="http://schemas.microsoft.com/office/word/2018/wordml/cex" xmlns:w16cid="http://schemas.microsoft.com/office/word/2016/wordml/cid" xmlns:w16="http://schemas.microsoft.com/office/word/2018/wordml" xmlns:w16sdtdh="http://schemas.microsoft.com/office/word/2020/wordml/sdtdatahash" xmlns:w16se="http://schemas.microsoft.com/office/word/2015/wordml/symex" xmlns:wpg="http://schemas.microsoft.com/office/word/2010/wordprocessingGroup" xmlns:wpi="http://schemas.microsoft.com/office/word/2010/wordprocessingInk" xmlns:wne="http://schemas.microsoft.com/office/word/2006/wordml" xmlns:wps="http://schemas.microsoft.com/office/word/2010/wordprocessingShape" mc:Ignorable="w14 w15 w16se w16cid w16 w16cex w16sdtdh wp14">
+<w:hdr xmlns:wpc="http://schemas.microsoft.com/office/word/2010/wordprocessingCanvas" xmlns:cx="http://schemas.microsoft.com/office/drawing/2014/chartex" xmlns:cx1="http://schemas.microsoft.com/office/drawing/2015/9/8/chartex" xmlns:cx2="http://schemas.microsoft.com/office/drawing/2015/10/21/chartex" xmlns:cx3="http://schemas.microsoft.com/office/drawing/2016/5/9/chartex" xmlns:cx4="http://schemas.microsoft.com/office/drawing/2016/5/10/chartex" xmlns:cx5="http://schemas.microsoft.com/office/drawing/2016/5/11/chartex" xmlns:cx6="http://schemas.microsoft.com/office/drawing/2016/5/12/chartex" xmlns:cx7="http://schemas.microsoft.com/office/drawing/2016/5/13/chartex" xmlns:cx8="http://schemas.microsoft.com/office/drawing/2016/5/14/chartex" xmlns:mc="http://schemas.openxmlformats.org/markup-compatibility/2006" xmlns:aink="http://schemas.microsoft.com/office/drawing/2016/ink" xmlns:am3d="http://schemas.microsoft.com/office/drawing/2017/model3d" xmlns:o="urn:schemas-microsoft-com:office:office" xmlns:oel="http://schemas.microsoft.com/office/2019/extlst" xmlns:r="http://schemas.openxmlformats.org/officeDocument/2006/relationships" xmlns:m="http://schemas.openxmlformats.org/officeDocument/2006/math" xmlns:v="urn:schemas-microsoft-com:vml" xmlns:wp14="http://schemas.microsoft.com/office/word/2010/wordprocessingDrawing" xmlns:wp="http://schemas.openxmlformats.org/drawingml/2006/wordprocessingDrawing" xmlns:w10="urn:schemas-microsoft-com:office:word" xmlns:w="http://schemas.openxmlformats.org/wordprocessingml/2006/main" xmlns:w14="http://schemas.microsoft.com/office/word/2010/wordml" xmlns:w15="http://schemas.microsoft.com/office/word/2012/wordml" xmlns:w16cex="http://schemas.microsoft.com/office/word/2018/wordml/cex" xmlns:w16cid="http://schemas.microsoft.com/office/word/2016/wordml/cid" xmlns:w16="http://schemas.microsoft.com/office/word/2018/wordml" xmlns:w16du="http://schemas.microsoft.com/office/word/2023/wordml/word16du" xmlns:w16sdtdh="http://schemas.microsoft.com/office/word/2020/wordml/sdtdatahash" xmlns:w16se="http://schemas.microsoft.com/office/word/2015/wordml/symex" xmlns:wpg="http://schemas.microsoft.com/office/word/2010/wordprocessingGroup" xmlns:wpi="http://schemas.microsoft.com/office/word/2010/wordprocessingInk" xmlns:wne="http://schemas.microsoft.com/office/word/2006/wordml" xmlns:wps="http://schemas.microsoft.com/office/word/2010/wordprocessingShape" mc:Ignorable="w14 w15 w16se w16cid w16 w16cex w16sdtdh wp14">
   <w:p/>
 </w:hdr>
 </file>
 
 <file path=word/header6.xml><?xml version="1.0" encoding="utf-8"?>
-<w:hdr xmlns:wpc="http://schemas.microsoft.com/office/word/2010/wordprocessingCanvas" xmlns:cx="http://schemas.microsoft.com/office/drawing/2014/chartex" xmlns:cx1="http://schemas.microsoft.com/office/drawing/2015/9/8/chartex" xmlns:cx2="http://schemas.microsoft.com/office/drawing/2015/10/21/chartex" xmlns:cx3="http://schemas.microsoft.com/office/drawing/2016/5/9/chartex" xmlns:cx4="http://schemas.microsoft.com/office/drawing/2016/5/10/chartex" xmlns:cx5="http://schemas.microsoft.com/office/drawing/2016/5/11/chartex" xmlns:cx6="http://schemas.microsoft.com/office/drawing/2016/5/12/chartex" xmlns:cx7="http://schemas.microsoft.com/office/drawing/2016/5/13/chartex" xmlns:cx8="http://schemas.microsoft.com/office/drawing/2016/5/14/chartex" xmlns:mc="http://schemas.openxmlformats.org/markup-compatibility/2006" xmlns:aink="http://schemas.microsoft.com/office/drawing/2016/ink" xmlns:am3d="http://schemas.microsoft.com/office/drawing/2017/model3d" xmlns:o="urn:schemas-microsoft-com:office:office" xmlns:oel="http://schemas.microsoft.com/office/2019/extlst" xmlns:r="http://schemas.openxmlformats.org/officeDocument/2006/relationships" xmlns:m="http://schemas.openxmlformats.org/officeDocument/2006/math" xmlns:v="urn:schemas-microsoft-com:vml" xmlns:wp14="http://schemas.microsoft.com/office/word/2010/wordprocessingDrawing" xmlns:wp="http://schemas.openxmlformats.org/drawingml/2006/wordprocessingDrawing" xmlns:w10="urn:schemas-microsoft-com:office:word" xmlns:w="http://schemas.openxmlformats.org/wordprocessingml/2006/main" xmlns:w14="http://schemas.microsoft.com/office/word/2010/wordml" xmlns:w15="http://schemas.microsoft.com/office/word/2012/wordml" xmlns:w16cex="http://schemas.microsoft.com/office/word/2018/wordml/cex" xmlns:w16cid="http://schemas.microsoft.com/office/word/2016/wordml/cid" xmlns:w16="http://schemas.microsoft.com/office/word/2018/wordml" xmlns:w16sdtdh="http://schemas.microsoft.com/office/word/2020/wordml/sdtdatahash" xmlns:w16se="http://schemas.microsoft.com/office/word/2015/wordml/symex" xmlns:wpg="http://schemas.microsoft.com/office/word/2010/wordprocessingGroup" xmlns:wpi="http://schemas.microsoft.com/office/word/2010/wordprocessingInk" xmlns:wne="http://schemas.microsoft.com/office/word/2006/wordml" xmlns:wps="http://schemas.microsoft.com/office/word/2010/wordprocessingShape" mc:Ignorable="w14 w15 w16se w16cid w16 w16cex w16sdtdh wp14">
+<w:hdr xmlns:wpc="http://schemas.microsoft.com/office/word/2010/wordprocessingCanvas" xmlns:cx="http://schemas.microsoft.com/office/drawing/2014/chartex" xmlns:cx1="http://schemas.microsoft.com/office/drawing/2015/9/8/chartex" xmlns:cx2="http://schemas.microsoft.com/office/drawing/2015/10/21/chartex" xmlns:cx3="http://schemas.microsoft.com/office/drawing/2016/5/9/chartex" xmlns:cx4="http://schemas.microsoft.com/office/drawing/2016/5/10/chartex" xmlns:cx5="http://schemas.microsoft.com/office/drawing/2016/5/11/chartex" xmlns:cx6="http://schemas.microsoft.com/office/drawing/2016/5/12/chartex" xmlns:cx7="http://schemas.microsoft.com/office/drawing/2016/5/13/chartex" xmlns:cx8="http://schemas.microsoft.com/office/drawing/2016/5/14/chartex" xmlns:mc="http://schemas.openxmlformats.org/markup-compatibility/2006" xmlns:aink="http://schemas.microsoft.com/office/drawing/2016/ink" xmlns:am3d="http://schemas.microsoft.com/office/drawing/2017/model3d" xmlns:o="urn:schemas-microsoft-com:office:office" xmlns:oel="http://schemas.microsoft.com/office/2019/extlst" xmlns:r="http://schemas.openxmlformats.org/officeDocument/2006/relationships" xmlns:m="http://schemas.openxmlformats.org/officeDocument/2006/math" xmlns:v="urn:schemas-microsoft-com:vml" xmlns:wp14="http://schemas.microsoft.com/office/word/2010/wordprocessingDrawing" xmlns:wp="http://schemas.openxmlformats.org/drawingml/2006/wordprocessingDrawing" xmlns:w10="urn:schemas-microsoft-com:office:word" xmlns:w="http://schemas.openxmlformats.org/wordprocessingml/2006/main" xmlns:w14="http://schemas.microsoft.com/office/word/2010/wordml" xmlns:w15="http://schemas.microsoft.com/office/word/2012/wordml" xmlns:w16cex="http://schemas.microsoft.com/office/word/2018/wordml/cex" xmlns:w16cid="http://schemas.microsoft.com/office/word/2016/wordml/cid" xmlns:w16="http://schemas.microsoft.com/office/word/2018/wordml" xmlns:w16du="http://schemas.microsoft.com/office/word/2023/wordml/word16du" xmlns:w16sdtdh="http://schemas.microsoft.com/office/word/2020/wordml/sdtdatahash" xmlns:w16se="http://schemas.microsoft.com/office/word/2015/wordml/symex" xmlns:wpg="http://schemas.microsoft.com/office/word/2010/wordprocessingGroup" xmlns:wpi="http://schemas.microsoft.com/office/word/2010/wordprocessingInk" xmlns:wne="http://schemas.microsoft.com/office/word/2006/wordml" xmlns:wps="http://schemas.microsoft.com/office/word/2010/wordprocessingShape" mc:Ignorable="w14 w15 w16se w16cid w16 w16cex w16sdtdh wp14">
   <w:p/>
 </w:hdr>
 </file>
 
 <file path=word/header7.xml><?xml version="1.0" encoding="utf-8"?>
-<w:hdr xmlns:wpc="http://schemas.microsoft.com/office/word/2010/wordprocessingCanvas" xmlns:cx="http://schemas.microsoft.com/office/drawing/2014/chartex" xmlns:cx1="http://schemas.microsoft.com/office/drawing/2015/9/8/chartex" xmlns:cx2="http://schemas.microsoft.com/office/drawing/2015/10/21/chartex" xmlns:cx3="http://schemas.microsoft.com/office/drawing/2016/5/9/chartex" xmlns:cx4="http://schemas.microsoft.com/office/drawing/2016/5/10/chartex" xmlns:cx5="http://schemas.microsoft.com/office/drawing/2016/5/11/chartex" xmlns:cx6="http://schemas.microsoft.com/office/drawing/2016/5/12/chartex" xmlns:cx7="http://schemas.microsoft.com/office/drawing/2016/5/13/chartex" xmlns:cx8="http://schemas.microsoft.com/office/drawing/2016/5/14/chartex" xmlns:mc="http://schemas.openxmlformats.org/markup-compatibility/2006" xmlns:aink="http://schemas.microsoft.com/office/drawing/2016/ink" xmlns:am3d="http://schemas.microsoft.com/office/drawing/2017/model3d" xmlns:o="urn:schemas-microsoft-com:office:office" xmlns:oel="http://schemas.microsoft.com/office/2019/extlst" xmlns:r="http://schemas.openxmlformats.org/officeDocument/2006/relationships" xmlns:m="http://schemas.openxmlformats.org/officeDocument/2006/math" xmlns:v="urn:schemas-microsoft-com:vml" xmlns:wp14="http://schemas.microsoft.com/office/word/2010/wordprocessingDrawing" xmlns:wp="http://schemas.openxmlformats.org/drawingml/2006/wordprocessingDrawing" xmlns:w10="urn:schemas-microsoft-com:office:word" xmlns:w="http://schemas.openxmlformats.org/wordprocessingml/2006/main" xmlns:w14="http://schemas.microsoft.com/office/word/2010/wordml" xmlns:w15="http://schemas.microsoft.com/office/word/2012/wordml" xmlns:w16cex="http://schemas.microsoft.com/office/word/2018/wordml/cex" xmlns:w16cid="http://schemas.microsoft.com/office/word/2016/wordml/cid" xmlns:w16="http://schemas.microsoft.com/office/word/2018/wordml" xmlns:w16sdtdh="http://schemas.microsoft.com/office/word/2020/wordml/sdtdatahash" xmlns:w16se="http://schemas.microsoft.com/office/word/2015/wordml/symex" xmlns:wpg="http://schemas.microsoft.com/office/word/2010/wordprocessingGroup" xmlns:wpi="http://schemas.microsoft.com/office/word/2010/wordprocessingInk" xmlns:wne="http://schemas.microsoft.com/office/word/2006/wordml" xmlns:wps="http://schemas.microsoft.com/office/word/2010/wordprocessingShape" mc:Ignorable="w14 w15 w16se w16cid w16 w16cex w16sdtdh wp14">
+<w:hdr xmlns:wpc="http://schemas.microsoft.com/office/word/2010/wordprocessingCanvas" xmlns:cx="http://schemas.microsoft.com/office/drawing/2014/chartex" xmlns:cx1="http://schemas.microsoft.com/office/drawing/2015/9/8/chartex" xmlns:cx2="http://schemas.microsoft.com/office/drawing/2015/10/21/chartex" xmlns:cx3="http://schemas.microsoft.com/office/drawing/2016/5/9/chartex" xmlns:cx4="http://schemas.microsoft.com/office/drawing/2016/5/10/chartex" xmlns:cx5="http://schemas.microsoft.com/office/drawing/2016/5/11/chartex" xmlns:cx6="http://schemas.microsoft.com/office/drawing/2016/5/12/chartex" xmlns:cx7="http://schemas.microsoft.com/office/drawing/2016/5/13/chartex" xmlns:cx8="http://schemas.microsoft.com/office/drawing/2016/5/14/chartex" xmlns:mc="http://schemas.openxmlformats.org/markup-compatibility/2006" xmlns:aink="http://schemas.microsoft.com/office/drawing/2016/ink" xmlns:am3d="http://schemas.microsoft.com/office/drawing/2017/model3d" xmlns:o="urn:schemas-microsoft-com:office:office" xmlns:oel="http://schemas.microsoft.com/office/2019/extlst" xmlns:r="http://schemas.openxmlformats.org/officeDocument/2006/relationships" xmlns:m="http://schemas.openxmlformats.org/officeDocument/2006/math" xmlns:v="urn:schemas-microsoft-com:vml" xmlns:wp14="http://schemas.microsoft.com/office/word/2010/wordprocessingDrawing" xmlns:wp="http://schemas.openxmlformats.org/drawingml/2006/wordprocessingDrawing" xmlns:w10="urn:schemas-microsoft-com:office:word" xmlns:w="http://schemas.openxmlformats.org/wordprocessingml/2006/main" xmlns:w14="http://schemas.microsoft.com/office/word/2010/wordml" xmlns:w15="http://schemas.microsoft.com/office/word/2012/wordml" xmlns:w16cex="http://schemas.microsoft.com/office/word/2018/wordml/cex" xmlns:w16cid="http://schemas.microsoft.com/office/word/2016/wordml/cid" xmlns:w16="http://schemas.microsoft.com/office/word/2018/wordml" xmlns:w16du="http://schemas.microsoft.com/office/word/2023/wordml/word16du" xmlns:w16sdtdh="http://schemas.microsoft.com/office/word/2020/wordml/sdtdatahash" xmlns:w16se="http://schemas.microsoft.com/office/word/2015/wordml/symex" xmlns:wpg="http://schemas.microsoft.com/office/word/2010/wordprocessingGroup" xmlns:wpi="http://schemas.microsoft.com/office/word/2010/wordprocessingInk" xmlns:wne="http://schemas.microsoft.com/office/word/2006/wordml" xmlns:wps="http://schemas.microsoft.com/office/word/2010/wordprocessingShape" mc:Ignorable="w14 w15 w16se w16cid w16 w16cex w16sdtdh wp14">
   <w:p>
     <w:pPr>
       <w:pBdr>
@@ -6994,7 +6920,7 @@
 </file>
 
 <file path=word/header8.xml><?xml version="1.0" encoding="utf-8"?>
-<w:hdr xmlns:wpc="http://schemas.microsoft.com/office/word/2010/wordprocessingCanvas" xmlns:cx="http://schemas.microsoft.com/office/drawing/2014/chartex" xmlns:cx1="http://schemas.microsoft.com/office/drawing/2015/9/8/chartex" xmlns:cx2="http://schemas.microsoft.com/office/drawing/2015/10/21/chartex" xmlns:cx3="http://schemas.microsoft.com/office/drawing/2016/5/9/chartex" xmlns:cx4="http://schemas.microsoft.com/office/drawing/2016/5/10/chartex" xmlns:cx5="http://schemas.microsoft.com/office/drawing/2016/5/11/chartex" xmlns:cx6="http://schemas.microsoft.com/office/drawing/2016/5/12/chartex" xmlns:cx7="http://schemas.microsoft.com/office/drawing/2016/5/13/chartex" xmlns:cx8="http://schemas.microsoft.com/office/drawing/2016/5/14/chartex" xmlns:mc="http://schemas.openxmlformats.org/markup-compatibility/2006" xmlns:aink="http://schemas.microsoft.com/office/drawing/2016/ink" xmlns:am3d="http://schemas.microsoft.com/office/drawing/2017/model3d" xmlns:o="urn:schemas-microsoft-com:office:office" xmlns:oel="http://schemas.microsoft.com/office/2019/extlst" xmlns:r="http://schemas.openxmlformats.org/officeDocument/2006/relationships" xmlns:m="http://schemas.openxmlformats.org/officeDocument/2006/math" xmlns:v="urn:schemas-microsoft-com:vml" xmlns:wp14="http://schemas.microsoft.com/office/word/2010/wordprocessingDrawing" xmlns:wp="http://schemas.openxmlformats.org/drawingml/2006/wordprocessingDrawing" xmlns:w10="urn:schemas-microsoft-com:office:word" xmlns:w="http://schemas.openxmlformats.org/wordprocessingml/2006/main" xmlns:w14="http://schemas.microsoft.com/office/word/2010/wordml" xmlns:w15="http://schemas.microsoft.com/office/word/2012/wordml" xmlns:w16cex="http://schemas.microsoft.com/office/word/2018/wordml/cex" xmlns:w16cid="http://schemas.microsoft.com/office/word/2016/wordml/cid" xmlns:w16="http://schemas.microsoft.com/office/word/2018/wordml" xmlns:w16sdtdh="http://schemas.microsoft.com/office/word/2020/wordml/sdtdatahash" xmlns:w16se="http://schemas.microsoft.com/office/word/2015/wordml/symex" xmlns:wpg="http://schemas.microsoft.com/office/word/2010/wordprocessingGroup" xmlns:wpi="http://schemas.microsoft.com/office/word/2010/wordprocessingInk" xmlns:wne="http://schemas.microsoft.com/office/word/2006/wordml" xmlns:wps="http://schemas.microsoft.com/office/word/2010/wordprocessingShape" mc:Ignorable="w14 w15 w16se w16cid w16 w16cex w16sdtdh wp14">
+<w:hdr xmlns:wpc="http://schemas.microsoft.com/office/word/2010/wordprocessingCanvas" xmlns:cx="http://schemas.microsoft.com/office/drawing/2014/chartex" xmlns:cx1="http://schemas.microsoft.com/office/drawing/2015/9/8/chartex" xmlns:cx2="http://schemas.microsoft.com/office/drawing/2015/10/21/chartex" xmlns:cx3="http://schemas.microsoft.com/office/drawing/2016/5/9/chartex" xmlns:cx4="http://schemas.microsoft.com/office/drawing/2016/5/10/chartex" xmlns:cx5="http://schemas.microsoft.com/office/drawing/2016/5/11/chartex" xmlns:cx6="http://schemas.microsoft.com/office/drawing/2016/5/12/chartex" xmlns:cx7="http://schemas.microsoft.com/office/drawing/2016/5/13/chartex" xmlns:cx8="http://schemas.microsoft.com/office/drawing/2016/5/14/chartex" xmlns:mc="http://schemas.openxmlformats.org/markup-compatibility/2006" xmlns:aink="http://schemas.microsoft.com/office/drawing/2016/ink" xmlns:am3d="http://schemas.microsoft.com/office/drawing/2017/model3d" xmlns:o="urn:schemas-microsoft-com:office:office" xmlns:oel="http://schemas.microsoft.com/office/2019/extlst" xmlns:r="http://schemas.openxmlformats.org/officeDocument/2006/relationships" xmlns:m="http://schemas.openxmlformats.org/officeDocument/2006/math" xmlns:v="urn:schemas-microsoft-com:vml" xmlns:wp14="http://schemas.microsoft.com/office/word/2010/wordprocessingDrawing" xmlns:wp="http://schemas.openxmlformats.org/drawingml/2006/wordprocessingDrawing" xmlns:w10="urn:schemas-microsoft-com:office:word" xmlns:w="http://schemas.openxmlformats.org/wordprocessingml/2006/main" xmlns:w14="http://schemas.microsoft.com/office/word/2010/wordml" xmlns:w15="http://schemas.microsoft.com/office/word/2012/wordml" xmlns:w16cex="http://schemas.microsoft.com/office/word/2018/wordml/cex" xmlns:w16cid="http://schemas.microsoft.com/office/word/2016/wordml/cid" xmlns:w16="http://schemas.microsoft.com/office/word/2018/wordml" xmlns:w16du="http://schemas.microsoft.com/office/word/2023/wordml/word16du" xmlns:w16sdtdh="http://schemas.microsoft.com/office/word/2020/wordml/sdtdatahash" xmlns:w16se="http://schemas.microsoft.com/office/word/2015/wordml/symex" xmlns:wpg="http://schemas.microsoft.com/office/word/2010/wordprocessingGroup" xmlns:wpi="http://schemas.microsoft.com/office/word/2010/wordprocessingInk" xmlns:wne="http://schemas.microsoft.com/office/word/2006/wordml" xmlns:wps="http://schemas.microsoft.com/office/word/2010/wordprocessingShape" mc:Ignorable="w14 w15 w16se w16cid w16 w16cex w16sdtdh wp14">
   <w:p>
     <w:pPr>
       <w:pBdr>
@@ -7067,7 +6993,7 @@
 </file>
 
 <file path=word/numbering.xml><?xml version="1.0" encoding="utf-8"?>
-<w:numbering xmlns:wpc="http://schemas.microsoft.com/office/word/2010/wordprocessingCanvas" xmlns:cx="http://schemas.microsoft.com/office/drawing/2014/chartex" xmlns:cx1="http://schemas.microsoft.com/office/drawing/2015/9/8/chartex" xmlns:cx2="http://schemas.microsoft.com/office/drawing/2015/10/21/chartex" xmlns:cx3="http://schemas.microsoft.com/office/drawing/2016/5/9/chartex" xmlns:cx4="http://schemas.microsoft.com/office/drawing/2016/5/10/chartex" xmlns:cx5="http://schemas.microsoft.com/office/drawing/2016/5/11/chartex" xmlns:cx6="http://schemas.microsoft.com/office/drawing/2016/5/12/chartex" xmlns:cx7="http://schemas.microsoft.com/office/drawing/2016/5/13/chartex" xmlns:cx8="http://schemas.microsoft.com/office/drawing/2016/5/14/chartex" xmlns:mc="http://schemas.openxmlformats.org/markup-compatibility/2006" xmlns:aink="http://schemas.microsoft.com/office/drawing/2016/ink" xmlns:am3d="http://schemas.microsoft.com/office/drawing/2017/model3d" xmlns:o="urn:schemas-microsoft-com:office:office" xmlns:oel="http://schemas.microsoft.com/office/2019/extlst" xmlns:r="http://schemas.openxmlformats.org/officeDocument/2006/relationships" xmlns:m="http://schemas.openxmlformats.org/officeDocument/2006/math" xmlns:v="urn:schemas-microsoft-com:vml" xmlns:wp14="http://schemas.microsoft.com/office/word/2010/wordprocessingDrawing" xmlns:wp="http://schemas.openxmlformats.org/drawingml/2006/wordprocessingDrawing" xmlns:w10="urn:schemas-microsoft-com:office:word" xmlns:w="http://schemas.openxmlformats.org/wordprocessingml/2006/main" xmlns:w14="http://schemas.microsoft.com/office/word/2010/wordml" xmlns:w15="http://schemas.microsoft.com/office/word/2012/wordml" xmlns:w16cex="http://schemas.microsoft.com/office/word/2018/wordml/cex" xmlns:w16cid="http://schemas.microsoft.com/office/word/2016/wordml/cid" xmlns:w16="http://schemas.microsoft.com/office/word/2018/wordml" xmlns:w16sdtdh="http://schemas.microsoft.com/office/word/2020/wordml/sdtdatahash" xmlns:w16se="http://schemas.microsoft.com/office/word/2015/wordml/symex" xmlns:wpg="http://schemas.microsoft.com/office/word/2010/wordprocessingGroup" xmlns:wpi="http://schemas.microsoft.com/office/word/2010/wordprocessingInk" xmlns:wne="http://schemas.microsoft.com/office/word/2006/wordml" xmlns:wps="http://schemas.microsoft.com/office/word/2010/wordprocessingShape" mc:Ignorable="w14 w15 w16se w16cid w16 w16cex w16sdtdh wp14">
+<w:numbering xmlns:wpc="http://schemas.microsoft.com/office/word/2010/wordprocessingCanvas" xmlns:cx="http://schemas.microsoft.com/office/drawing/2014/chartex" xmlns:cx1="http://schemas.microsoft.com/office/drawing/2015/9/8/chartex" xmlns:cx2="http://schemas.microsoft.com/office/drawing/2015/10/21/chartex" xmlns:cx3="http://schemas.microsoft.com/office/drawing/2016/5/9/chartex" xmlns:cx4="http://schemas.microsoft.com/office/drawing/2016/5/10/chartex" xmlns:cx5="http://schemas.microsoft.com/office/drawing/2016/5/11/chartex" xmlns:cx6="http://schemas.microsoft.com/office/drawing/2016/5/12/chartex" xmlns:cx7="http://schemas.microsoft.com/office/drawing/2016/5/13/chartex" xmlns:cx8="http://schemas.microsoft.com/office/drawing/2016/5/14/chartex" xmlns:mc="http://schemas.openxmlformats.org/markup-compatibility/2006" xmlns:aink="http://schemas.microsoft.com/office/drawing/2016/ink" xmlns:am3d="http://schemas.microsoft.com/office/drawing/2017/model3d" xmlns:o="urn:schemas-microsoft-com:office:office" xmlns:oel="http://schemas.microsoft.com/office/2019/extlst" xmlns:r="http://schemas.openxmlformats.org/officeDocument/2006/relationships" xmlns:m="http://schemas.openxmlformats.org/officeDocument/2006/math" xmlns:v="urn:schemas-microsoft-com:vml" xmlns:wp14="http://schemas.microsoft.com/office/word/2010/wordprocessingDrawing" xmlns:wp="http://schemas.openxmlformats.org/drawingml/2006/wordprocessingDrawing" xmlns:w10="urn:schemas-microsoft-com:office:word" xmlns:w="http://schemas.openxmlformats.org/wordprocessingml/2006/main" xmlns:w14="http://schemas.microsoft.com/office/word/2010/wordml" xmlns:w15="http://schemas.microsoft.com/office/word/2012/wordml" xmlns:w16cex="http://schemas.microsoft.com/office/word/2018/wordml/cex" xmlns:w16cid="http://schemas.microsoft.com/office/word/2016/wordml/cid" xmlns:w16="http://schemas.microsoft.com/office/word/2018/wordml" xmlns:w16du="http://schemas.microsoft.com/office/word/2023/wordml/word16du" xmlns:w16sdtdh="http://schemas.microsoft.com/office/word/2020/wordml/sdtdatahash" xmlns:w16se="http://schemas.microsoft.com/office/word/2015/wordml/symex" xmlns:wpg="http://schemas.microsoft.com/office/word/2010/wordprocessingGroup" xmlns:wpi="http://schemas.microsoft.com/office/word/2010/wordprocessingInk" xmlns:wne="http://schemas.microsoft.com/office/word/2006/wordml" xmlns:wps="http://schemas.microsoft.com/office/word/2010/wordprocessingShape" mc:Ignorable="w14 w15 w16se w16cid w16 w16cex w16sdtdh wp14">
   <w:abstractNum w:abstractNumId="0" w15:restartNumberingAfterBreak="0">
     <w:nsid w:val="0E075A66"/>
     <w:multiLevelType w:val="multilevel"/>
@@ -8364,12 +8290,6 @@
     <w:tblPr>
       <w:tblStyleRowBandSize w:val="1"/>
       <w:tblStyleColBandSize w:val="1"/>
-      <w:tblCellMar>
-        <w:top w:w="0" w:type="dxa"/>
-        <w:left w:w="0" w:type="dxa"/>
-        <w:bottom w:w="0" w:type="dxa"/>
-        <w:right w:w="0" w:type="dxa"/>
-      </w:tblCellMar>
     </w:tblPr>
   </w:style>
   <w:style w:type="table" w:customStyle="1" w:styleId="a0">
@@ -8378,9 +8298,7 @@
       <w:tblStyleRowBandSize w:val="1"/>
       <w:tblStyleColBandSize w:val="1"/>
       <w:tblCellMar>
-        <w:top w:w="0" w:type="dxa"/>
         <w:left w:w="70" w:type="dxa"/>
-        <w:bottom w:w="0" w:type="dxa"/>
         <w:right w:w="70" w:type="dxa"/>
       </w:tblCellMar>
     </w:tblPr>
@@ -8391,9 +8309,7 @@
       <w:tblStyleRowBandSize w:val="1"/>
       <w:tblStyleColBandSize w:val="1"/>
       <w:tblCellMar>
-        <w:top w:w="0" w:type="dxa"/>
         <w:left w:w="70" w:type="dxa"/>
-        <w:bottom w:w="0" w:type="dxa"/>
         <w:right w:w="70" w:type="dxa"/>
       </w:tblCellMar>
     </w:tblPr>

--- a/src/assets/planificaciones/segundo/Planificacion ST 2.docx
+++ b/src/assets/planificaciones/segundo/Planificacion ST 2.docx
@@ -31,18 +31,11 @@
       <w:tblGrid>
         <w:gridCol w:w="2817"/>
         <w:gridCol w:w="2400"/>
-        <w:gridCol w:w="206"/>
-        <w:gridCol w:w="535"/>
-        <w:gridCol w:w="717"/>
-        <w:gridCol w:w="719"/>
-        <w:gridCol w:w="721"/>
-        <w:gridCol w:w="404"/>
+        <w:gridCol w:w="3302"/>
         <w:gridCol w:w="311"/>
-        <w:gridCol w:w="8"/>
-        <w:gridCol w:w="303"/>
         <w:gridCol w:w="311"/>
-        <w:gridCol w:w="135"/>
-        <w:gridCol w:w="176"/>
+        <w:gridCol w:w="311"/>
+        <w:gridCol w:w="311"/>
         <w:gridCol w:w="311"/>
         <w:gridCol w:w="397"/>
         <w:gridCol w:w="10"/>
@@ -131,7 +124,7 @@
         <w:tc>
           <w:tcPr>
             <w:tcW w:w="5264" w:type="dxa"/>
-            <w:gridSpan w:val="15"/>
+            <w:gridSpan w:val="8"/>
             <w:tcBorders>
               <w:top w:val="single" w:sz="4" w:space="0" w:color="000000"/>
               <w:left w:val="single" w:sz="4" w:space="0" w:color="000000"/>
@@ -159,7 +152,21 @@
               <w:rPr>
                 <w:rFonts w:asciiTheme="minorHAnsi" w:eastAsia="Verdana" w:hAnsiTheme="minorHAnsi" w:cstheme="majorHAnsi"/>
               </w:rPr>
-              <w:t xml:space="preserve">ESCUELA DE EDUCACIÓN SECUNDARIA TÈCNICA N° 5 </w:t>
+              <w:t xml:space="preserve">ESCUELA DE EDUCACIÓN SECUNDARIA TÈCNICA </w:t>
+            </w:r>
+            <w:proofErr w:type="spellStart"/>
+            <w:r>
+              <w:rPr>
+                <w:rFonts w:asciiTheme="minorHAnsi" w:eastAsia="Verdana" w:hAnsiTheme="minorHAnsi" w:cstheme="majorHAnsi"/>
+              </w:rPr>
+              <w:t>N°</w:t>
+            </w:r>
+            <w:proofErr w:type="spellEnd"/>
+            <w:r>
+              <w:rPr>
+                <w:rFonts w:asciiTheme="minorHAnsi" w:eastAsia="Verdana" w:hAnsiTheme="minorHAnsi" w:cstheme="majorHAnsi"/>
+              </w:rPr>
+              <w:t xml:space="preserve"> 5 </w:t>
             </w:r>
             <w:r>
               <w:rPr>
@@ -226,7 +233,7 @@
         <w:tc>
           <w:tcPr>
             <w:tcW w:w="10481" w:type="dxa"/>
-            <w:gridSpan w:val="17"/>
+            <w:gridSpan w:val="10"/>
             <w:tcBorders>
               <w:top w:val="single" w:sz="4" w:space="0" w:color="000000"/>
               <w:left w:val="single" w:sz="4" w:space="0" w:color="000000"/>
@@ -367,7 +374,7 @@
         <w:tc>
           <w:tcPr>
             <w:tcW w:w="10481" w:type="dxa"/>
-            <w:gridSpan w:val="17"/>
+            <w:gridSpan w:val="10"/>
             <w:tcBorders>
               <w:left w:val="single" w:sz="4" w:space="0" w:color="000000"/>
               <w:bottom w:val="single" w:sz="4" w:space="0" w:color="000000"/>
@@ -462,7 +469,7 @@
         <w:tc>
           <w:tcPr>
             <w:tcW w:w="7664" w:type="dxa"/>
-            <w:gridSpan w:val="16"/>
+            <w:gridSpan w:val="9"/>
             <w:tcBorders>
               <w:left w:val="single" w:sz="4" w:space="0" w:color="000000"/>
               <w:bottom w:val="single" w:sz="4" w:space="0" w:color="000000"/>
@@ -557,7 +564,7 @@
         <w:tc>
           <w:tcPr>
             <w:tcW w:w="7664" w:type="dxa"/>
-            <w:gridSpan w:val="16"/>
+            <w:gridSpan w:val="9"/>
             <w:tcBorders>
               <w:left w:val="single" w:sz="4" w:space="0" w:color="000000"/>
               <w:bottom w:val="single" w:sz="4" w:space="0" w:color="000000"/>
@@ -645,7 +652,7 @@
         <w:tc>
           <w:tcPr>
             <w:tcW w:w="7664" w:type="dxa"/>
-            <w:gridSpan w:val="16"/>
+            <w:gridSpan w:val="9"/>
             <w:tcBorders>
               <w:left w:val="single" w:sz="4" w:space="0" w:color="000000"/>
               <w:bottom w:val="single" w:sz="4" w:space="0" w:color="000000"/>
@@ -699,7 +706,7 @@
         <w:tc>
           <w:tcPr>
             <w:tcW w:w="8519" w:type="dxa"/>
-            <w:gridSpan w:val="8"/>
+            <w:gridSpan w:val="3"/>
             <w:tcBorders>
               <w:top w:val="single" w:sz="4" w:space="0" w:color="000000"/>
               <w:left w:val="single" w:sz="4" w:space="0" w:color="000000"/>
@@ -735,7 +742,7 @@
         <w:tc>
           <w:tcPr>
             <w:tcW w:w="1962" w:type="dxa"/>
-            <w:gridSpan w:val="9"/>
+            <w:gridSpan w:val="7"/>
             <w:tcBorders>
               <w:top w:val="single" w:sz="4" w:space="0" w:color="000000"/>
               <w:left w:val="single" w:sz="4" w:space="0" w:color="000000"/>
@@ -797,7 +804,7 @@
         <w:tc>
           <w:tcPr>
             <w:tcW w:w="8519" w:type="dxa"/>
-            <w:gridSpan w:val="8"/>
+            <w:gridSpan w:val="3"/>
             <w:tcBorders>
               <w:top w:val="single" w:sz="4" w:space="0" w:color="000000"/>
               <w:left w:val="single" w:sz="4" w:space="0" w:color="000000"/>
@@ -826,7 +833,7 @@
         <w:tc>
           <w:tcPr>
             <w:tcW w:w="1962" w:type="dxa"/>
-            <w:gridSpan w:val="9"/>
+            <w:gridSpan w:val="7"/>
             <w:tcBorders>
               <w:top w:val="single" w:sz="4" w:space="0" w:color="000000"/>
               <w:left w:val="single" w:sz="4" w:space="0" w:color="000000"/>
@@ -896,7 +903,7 @@
         <w:tc>
           <w:tcPr>
             <w:tcW w:w="8519" w:type="dxa"/>
-            <w:gridSpan w:val="8"/>
+            <w:gridSpan w:val="3"/>
             <w:tcBorders>
               <w:top w:val="single" w:sz="4" w:space="0" w:color="000000"/>
               <w:left w:val="single" w:sz="4" w:space="0" w:color="000000"/>
@@ -932,7 +939,7 @@
         <w:tc>
           <w:tcPr>
             <w:tcW w:w="1962" w:type="dxa"/>
-            <w:gridSpan w:val="9"/>
+            <w:gridSpan w:val="7"/>
             <w:tcBorders>
               <w:top w:val="single" w:sz="4" w:space="0" w:color="000000"/>
               <w:left w:val="single" w:sz="4" w:space="0" w:color="000000"/>
@@ -993,7 +1000,7 @@
         <w:tc>
           <w:tcPr>
             <w:tcW w:w="8519" w:type="dxa"/>
-            <w:gridSpan w:val="8"/>
+            <w:gridSpan w:val="3"/>
             <w:tcBorders>
               <w:top w:val="single" w:sz="4" w:space="0" w:color="000000"/>
               <w:left w:val="single" w:sz="4" w:space="0" w:color="000000"/>
@@ -1066,7 +1073,6 @@
         <w:tc>
           <w:tcPr>
             <w:tcW w:w="311" w:type="dxa"/>
-            <w:gridSpan w:val="2"/>
             <w:tcBorders>
               <w:top w:val="single" w:sz="4" w:space="0" w:color="000000"/>
               <w:left w:val="single" w:sz="4" w:space="0" w:color="000000"/>
@@ -1128,7 +1134,6 @@
         <w:tc>
           <w:tcPr>
             <w:tcW w:w="311" w:type="dxa"/>
-            <w:gridSpan w:val="2"/>
             <w:tcBorders>
               <w:top w:val="single" w:sz="4" w:space="0" w:color="000000"/>
               <w:left w:val="single" w:sz="4" w:space="0" w:color="000000"/>
@@ -1234,1635 +1239,12 @@
       <w:tr>
         <w:trPr>
           <w:cantSplit/>
-        </w:trPr>
-        <w:tc>
-          <w:tcPr>
-            <w:tcW w:w="10481" w:type="dxa"/>
-            <w:gridSpan w:val="17"/>
-            <w:tcBorders>
-              <w:top w:val="single" w:sz="4" w:space="0" w:color="000000"/>
-              <w:left w:val="single" w:sz="4" w:space="0" w:color="000000"/>
-              <w:bottom w:val="single" w:sz="4" w:space="0" w:color="000000"/>
-            </w:tcBorders>
-            <w:vAlign w:val="center"/>
-          </w:tcPr>
-          <w:p>
-            <w:pPr>
-              <w:pBdr>
-                <w:top w:val="nil"/>
-                <w:left w:val="nil"/>
-                <w:bottom w:val="nil"/>
-                <w:right w:val="nil"/>
-                <w:between w:val="nil"/>
-              </w:pBdr>
-              <w:jc w:val="center"/>
-              <w:rPr>
-                <w:rFonts w:asciiTheme="minorHAnsi" w:eastAsia="Arial" w:hAnsiTheme="minorHAnsi" w:cstheme="majorHAnsi"/>
-                <w:sz w:val="28"/>
-                <w:szCs w:val="28"/>
-              </w:rPr>
-            </w:pPr>
-            <w:r>
-              <w:rPr>
-                <w:rFonts w:asciiTheme="minorHAnsi" w:eastAsia="Verdana" w:hAnsiTheme="minorHAnsi" w:cstheme="majorHAnsi"/>
-                <w:b/>
-              </w:rPr>
-              <w:t xml:space="preserve">DIAGNÓSTICO </w:t>
-            </w:r>
-          </w:p>
-        </w:tc>
-        <w:tc>
-          <w:tcPr>
-            <w:tcW w:w="5317" w:type="dxa"/>
-            <w:gridSpan w:val="2"/>
-            <w:tcBorders>
-              <w:left w:val="single" w:sz="4" w:space="0" w:color="000000"/>
-            </w:tcBorders>
-          </w:tcPr>
-          <w:p>
-            <w:pPr>
-              <w:rPr>
-                <w:rFonts w:asciiTheme="minorHAnsi" w:eastAsia="Verdana" w:hAnsiTheme="minorHAnsi" w:cstheme="majorHAnsi"/>
-              </w:rPr>
-            </w:pPr>
-          </w:p>
-        </w:tc>
-      </w:tr>
-      <w:tr>
-        <w:trPr>
-          <w:cantSplit/>
-        </w:trPr>
-        <w:tc>
-          <w:tcPr>
-            <w:tcW w:w="10481" w:type="dxa"/>
-            <w:gridSpan w:val="17"/>
-            <w:tcBorders>
-              <w:top w:val="single" w:sz="4" w:space="0" w:color="000000"/>
-              <w:left w:val="single" w:sz="4" w:space="0" w:color="000000"/>
-              <w:bottom w:val="single" w:sz="4" w:space="0" w:color="000000"/>
-            </w:tcBorders>
-            <w:vAlign w:val="center"/>
-          </w:tcPr>
-          <w:p>
-            <w:pPr>
-              <w:pBdr>
-                <w:top w:val="nil"/>
-                <w:left w:val="nil"/>
-                <w:bottom w:val="nil"/>
-                <w:right w:val="nil"/>
-                <w:between w:val="nil"/>
-              </w:pBdr>
-              <w:rPr>
-                <w:rFonts w:asciiTheme="minorHAnsi" w:eastAsia="Arial" w:hAnsiTheme="minorHAnsi" w:cstheme="majorHAnsi"/>
-                <w:sz w:val="28"/>
-                <w:szCs w:val="28"/>
-              </w:rPr>
-            </w:pPr>
-            <w:r>
-              <w:rPr>
-                <w:rFonts w:asciiTheme="minorHAnsi" w:eastAsia="Verdana" w:hAnsiTheme="minorHAnsi" w:cstheme="majorHAnsi"/>
-                <w:b/>
-                <w:sz w:val="22"/>
-                <w:szCs w:val="22"/>
-              </w:rPr>
-              <w:t>CAPACIDADES y/o CONOCIMIENTOS PREVIOS</w:t>
-            </w:r>
-          </w:p>
-        </w:tc>
-        <w:tc>
-          <w:tcPr>
-            <w:tcW w:w="5317" w:type="dxa"/>
-            <w:gridSpan w:val="2"/>
-            <w:tcBorders>
-              <w:left w:val="single" w:sz="4" w:space="0" w:color="000000"/>
-            </w:tcBorders>
-          </w:tcPr>
-          <w:p>
-            <w:pPr>
-              <w:rPr>
-                <w:rFonts w:asciiTheme="minorHAnsi" w:eastAsia="Verdana" w:hAnsiTheme="minorHAnsi" w:cstheme="majorHAnsi"/>
-                <w:sz w:val="22"/>
-                <w:szCs w:val="22"/>
-              </w:rPr>
-            </w:pPr>
-          </w:p>
-        </w:tc>
-      </w:tr>
-      <w:tr>
-        <w:trPr>
-          <w:cantSplit/>
-        </w:trPr>
-        <w:tc>
-          <w:tcPr>
-            <w:tcW w:w="10481" w:type="dxa"/>
-            <w:gridSpan w:val="17"/>
-            <w:tcBorders>
-              <w:top w:val="single" w:sz="4" w:space="0" w:color="000000"/>
-              <w:left w:val="single" w:sz="4" w:space="0" w:color="000000"/>
-              <w:bottom w:val="single" w:sz="4" w:space="0" w:color="000000"/>
-            </w:tcBorders>
-            <w:vAlign w:val="center"/>
-          </w:tcPr>
-          <w:p>
-            <w:pPr>
-              <w:pBdr>
-                <w:top w:val="nil"/>
-                <w:left w:val="nil"/>
-                <w:bottom w:val="nil"/>
-                <w:right w:val="nil"/>
-                <w:between w:val="nil"/>
-              </w:pBdr>
-              <w:rPr>
-                <w:rFonts w:asciiTheme="minorHAnsi" w:eastAsia="Arial" w:hAnsiTheme="minorHAnsi" w:cstheme="majorHAnsi"/>
-                <w:i/>
-              </w:rPr>
-            </w:pPr>
-            <w:r>
-              <w:rPr>
-                <w:rFonts w:asciiTheme="minorHAnsi" w:eastAsia="Arial" w:hAnsiTheme="minorHAnsi" w:cstheme="majorHAnsi"/>
-                <w:i/>
-              </w:rPr>
-              <w:t xml:space="preserve">1)Lectura y escritura de compresión de texto. </w:t>
-            </w:r>
-          </w:p>
-          <w:p>
-            <w:pPr>
-              <w:pBdr>
-                <w:top w:val="nil"/>
-                <w:left w:val="nil"/>
-                <w:bottom w:val="nil"/>
-                <w:right w:val="nil"/>
-                <w:between w:val="nil"/>
-              </w:pBdr>
-              <w:rPr>
-                <w:rFonts w:asciiTheme="minorHAnsi" w:eastAsia="Arial" w:hAnsiTheme="minorHAnsi" w:cstheme="majorHAnsi"/>
-                <w:sz w:val="28"/>
-                <w:szCs w:val="28"/>
-              </w:rPr>
-            </w:pPr>
-            <w:r>
-              <w:rPr>
-                <w:rFonts w:asciiTheme="minorHAnsi" w:eastAsia="Arial" w:hAnsiTheme="minorHAnsi" w:cstheme="majorHAnsi"/>
-                <w:i/>
-              </w:rPr>
-              <w:t xml:space="preserve">2)Conocimientos y aplicación de normas de seguridad e higiene. </w:t>
-            </w:r>
-          </w:p>
-          <w:p>
-            <w:pPr>
-              <w:pBdr>
-                <w:top w:val="nil"/>
-                <w:left w:val="nil"/>
-                <w:bottom w:val="nil"/>
-                <w:right w:val="nil"/>
-                <w:between w:val="nil"/>
-              </w:pBdr>
-              <w:rPr>
-                <w:rFonts w:asciiTheme="minorHAnsi" w:eastAsia="Arial" w:hAnsiTheme="minorHAnsi" w:cstheme="majorHAnsi"/>
-                <w:i/>
-              </w:rPr>
-            </w:pPr>
-            <w:r>
-              <w:rPr>
-                <w:rFonts w:asciiTheme="minorHAnsi" w:eastAsia="Arial" w:hAnsiTheme="minorHAnsi" w:cstheme="majorHAnsi"/>
-                <w:i/>
-              </w:rPr>
-              <w:t xml:space="preserve">3)Interpretación de circuitos.  </w:t>
-            </w:r>
-          </w:p>
-          <w:p>
-            <w:pPr>
-              <w:pBdr>
-                <w:top w:val="nil"/>
-                <w:left w:val="nil"/>
-                <w:bottom w:val="nil"/>
-                <w:right w:val="nil"/>
-                <w:between w:val="nil"/>
-              </w:pBdr>
-              <w:rPr>
-                <w:rFonts w:asciiTheme="minorHAnsi" w:eastAsia="Arial" w:hAnsiTheme="minorHAnsi" w:cstheme="majorHAnsi"/>
-                <w:sz w:val="28"/>
-                <w:szCs w:val="28"/>
-              </w:rPr>
-            </w:pPr>
-            <w:r>
-              <w:rPr>
-                <w:rFonts w:asciiTheme="minorHAnsi" w:eastAsia="Arial" w:hAnsiTheme="minorHAnsi" w:cstheme="majorHAnsi"/>
-                <w:i/>
-              </w:rPr>
-              <w:t xml:space="preserve">4)Nociones básicas en el uso de herramientas. </w:t>
-            </w:r>
-          </w:p>
-          <w:p>
-            <w:pPr>
-              <w:pBdr>
-                <w:top w:val="nil"/>
-                <w:left w:val="nil"/>
-                <w:bottom w:val="nil"/>
-                <w:right w:val="nil"/>
-                <w:between w:val="nil"/>
-              </w:pBdr>
-              <w:rPr>
-                <w:rFonts w:asciiTheme="minorHAnsi" w:eastAsia="Arial" w:hAnsiTheme="minorHAnsi" w:cstheme="majorHAnsi"/>
-                <w:sz w:val="28"/>
-                <w:szCs w:val="28"/>
-              </w:rPr>
-            </w:pPr>
-            <w:r>
-              <w:rPr>
-                <w:rFonts w:asciiTheme="minorHAnsi" w:eastAsia="Arial" w:hAnsiTheme="minorHAnsi" w:cstheme="majorHAnsi"/>
-                <w:i/>
-              </w:rPr>
-              <w:t xml:space="preserve">5)Mecanismos simulados y nociones sobre sistemas tecnológicos. </w:t>
-            </w:r>
-          </w:p>
-          <w:p>
-            <w:pPr>
-              <w:pBdr>
-                <w:top w:val="nil"/>
-                <w:left w:val="nil"/>
-                <w:bottom w:val="nil"/>
-                <w:right w:val="nil"/>
-                <w:between w:val="nil"/>
-              </w:pBdr>
-              <w:rPr>
-                <w:rFonts w:asciiTheme="minorHAnsi" w:eastAsia="Arial" w:hAnsiTheme="minorHAnsi" w:cstheme="majorHAnsi"/>
-                <w:sz w:val="28"/>
-                <w:szCs w:val="28"/>
-              </w:rPr>
-            </w:pPr>
-            <w:r>
-              <w:rPr>
-                <w:rFonts w:asciiTheme="minorHAnsi" w:eastAsia="Arial" w:hAnsiTheme="minorHAnsi" w:cstheme="majorHAnsi"/>
-                <w:i/>
-              </w:rPr>
-              <w:t>6)Nociones básicas de electricidad</w:t>
-            </w:r>
-            <w:r>
-              <w:rPr>
-                <w:rFonts w:asciiTheme="minorHAnsi" w:eastAsia="Arial" w:hAnsiTheme="minorHAnsi" w:cstheme="majorHAnsi"/>
-              </w:rPr>
-              <w:t xml:space="preserve"> </w:t>
-            </w:r>
-          </w:p>
-        </w:tc>
-        <w:tc>
-          <w:tcPr>
-            <w:tcW w:w="5317" w:type="dxa"/>
-            <w:gridSpan w:val="2"/>
-            <w:tcBorders>
-              <w:left w:val="single" w:sz="4" w:space="0" w:color="000000"/>
-            </w:tcBorders>
-          </w:tcPr>
-          <w:p>
-            <w:pPr>
-              <w:rPr>
-                <w:rFonts w:asciiTheme="minorHAnsi" w:hAnsiTheme="minorHAnsi" w:cstheme="majorHAnsi"/>
-              </w:rPr>
-            </w:pPr>
-          </w:p>
-        </w:tc>
-      </w:tr>
-      <w:tr>
-        <w:trPr>
-          <w:cantSplit/>
           <w:trHeight w:val="275"/>
         </w:trPr>
         <w:tc>
           <w:tcPr>
-            <w:tcW w:w="5423" w:type="dxa"/>
-            <w:gridSpan w:val="3"/>
-            <w:vMerge w:val="restart"/>
-            <w:tcBorders>
-              <w:top w:val="single" w:sz="4" w:space="0" w:color="000000"/>
-              <w:left w:val="single" w:sz="4" w:space="0" w:color="000000"/>
-              <w:bottom w:val="single" w:sz="4" w:space="0" w:color="000000"/>
-            </w:tcBorders>
-            <w:vAlign w:val="center"/>
-          </w:tcPr>
-          <w:p>
-            <w:pPr>
-              <w:pBdr>
-                <w:top w:val="nil"/>
-                <w:left w:val="nil"/>
-                <w:bottom w:val="nil"/>
-                <w:right w:val="nil"/>
-                <w:between w:val="nil"/>
-              </w:pBdr>
-              <w:rPr>
-                <w:rFonts w:asciiTheme="minorHAnsi" w:eastAsia="Arial" w:hAnsiTheme="minorHAnsi" w:cstheme="majorHAnsi"/>
-                <w:sz w:val="28"/>
-                <w:szCs w:val="28"/>
-              </w:rPr>
-            </w:pPr>
-            <w:r>
-              <w:rPr>
-                <w:rFonts w:asciiTheme="minorHAnsi" w:eastAsia="Verdana" w:hAnsiTheme="minorHAnsi" w:cstheme="majorHAnsi"/>
-                <w:b/>
-                <w:sz w:val="20"/>
-                <w:szCs w:val="20"/>
-              </w:rPr>
-              <w:t>NIVEL ALCANZADO POR EL GRUPO ÁULICO</w:t>
-            </w:r>
-          </w:p>
-          <w:p>
-            <w:pPr>
-              <w:pBdr>
-                <w:top w:val="nil"/>
-                <w:left w:val="nil"/>
-                <w:bottom w:val="nil"/>
-                <w:right w:val="nil"/>
-                <w:between w:val="nil"/>
-              </w:pBdr>
-              <w:rPr>
-                <w:rFonts w:asciiTheme="minorHAnsi" w:eastAsia="Arial" w:hAnsiTheme="minorHAnsi" w:cstheme="majorHAnsi"/>
-                <w:sz w:val="28"/>
-                <w:szCs w:val="28"/>
-              </w:rPr>
-            </w:pPr>
-            <w:r>
-              <w:rPr>
-                <w:rFonts w:asciiTheme="minorHAnsi" w:eastAsia="Arial" w:hAnsiTheme="minorHAnsi" w:cstheme="majorHAnsi"/>
-                <w:sz w:val="22"/>
-                <w:szCs w:val="22"/>
-              </w:rPr>
-              <w:t>A: Altamente satisfactorio (80 a 100 % de aprobados)</w:t>
-            </w:r>
-          </w:p>
-          <w:p>
-            <w:pPr>
-              <w:pBdr>
-                <w:top w:val="nil"/>
-                <w:left w:val="nil"/>
-                <w:bottom w:val="nil"/>
-                <w:right w:val="nil"/>
-                <w:between w:val="nil"/>
-              </w:pBdr>
-              <w:rPr>
-                <w:rFonts w:asciiTheme="minorHAnsi" w:eastAsia="Arial" w:hAnsiTheme="minorHAnsi" w:cstheme="majorHAnsi"/>
-                <w:sz w:val="28"/>
-                <w:szCs w:val="28"/>
-              </w:rPr>
-            </w:pPr>
-            <w:r>
-              <w:rPr>
-                <w:rFonts w:asciiTheme="minorHAnsi" w:eastAsia="Arial" w:hAnsiTheme="minorHAnsi" w:cstheme="majorHAnsi"/>
-                <w:sz w:val="22"/>
-                <w:szCs w:val="22"/>
-              </w:rPr>
-              <w:t>B: Satisfactorio (60 a 80 % de aprobados)</w:t>
-            </w:r>
-          </w:p>
-          <w:p>
-            <w:pPr>
-              <w:pBdr>
-                <w:top w:val="nil"/>
-                <w:left w:val="nil"/>
-                <w:bottom w:val="nil"/>
-                <w:right w:val="nil"/>
-                <w:between w:val="nil"/>
-              </w:pBdr>
-              <w:rPr>
-                <w:rFonts w:asciiTheme="minorHAnsi" w:eastAsia="Arial" w:hAnsiTheme="minorHAnsi" w:cstheme="majorHAnsi"/>
-                <w:sz w:val="28"/>
-                <w:szCs w:val="28"/>
-              </w:rPr>
-            </w:pPr>
-            <w:r>
-              <w:rPr>
-                <w:rFonts w:asciiTheme="minorHAnsi" w:eastAsia="Arial" w:hAnsiTheme="minorHAnsi" w:cstheme="majorHAnsi"/>
-                <w:sz w:val="22"/>
-                <w:szCs w:val="22"/>
-              </w:rPr>
-              <w:t>C: Poco satisfactorio (40 a 60 % de aprobados)</w:t>
-            </w:r>
-          </w:p>
-          <w:p>
-            <w:pPr>
-              <w:pBdr>
-                <w:top w:val="nil"/>
-                <w:left w:val="nil"/>
-                <w:bottom w:val="nil"/>
-                <w:right w:val="nil"/>
-                <w:between w:val="nil"/>
-              </w:pBdr>
-              <w:rPr>
-                <w:rFonts w:asciiTheme="minorHAnsi" w:eastAsia="Arial" w:hAnsiTheme="minorHAnsi" w:cstheme="majorHAnsi"/>
-                <w:sz w:val="28"/>
-                <w:szCs w:val="28"/>
-              </w:rPr>
-            </w:pPr>
-            <w:r>
-              <w:rPr>
-                <w:rFonts w:asciiTheme="minorHAnsi" w:eastAsia="Arial" w:hAnsiTheme="minorHAnsi" w:cstheme="majorHAnsi"/>
-                <w:sz w:val="22"/>
-                <w:szCs w:val="22"/>
-              </w:rPr>
-              <w:t>D: Muy poco satisfactorio (20 a 40 % de aprobados)</w:t>
-            </w:r>
-          </w:p>
-          <w:p>
-            <w:pPr>
-              <w:pBdr>
-                <w:top w:val="nil"/>
-                <w:left w:val="nil"/>
-                <w:bottom w:val="nil"/>
-                <w:right w:val="nil"/>
-                <w:between w:val="nil"/>
-              </w:pBdr>
-              <w:rPr>
-                <w:rFonts w:asciiTheme="minorHAnsi" w:eastAsia="Arial" w:hAnsiTheme="minorHAnsi" w:cstheme="majorHAnsi"/>
-                <w:sz w:val="28"/>
-                <w:szCs w:val="28"/>
-              </w:rPr>
-            </w:pPr>
-            <w:r>
-              <w:rPr>
-                <w:rFonts w:asciiTheme="minorHAnsi" w:eastAsia="Arial" w:hAnsiTheme="minorHAnsi" w:cstheme="majorHAnsi"/>
-                <w:sz w:val="22"/>
-                <w:szCs w:val="22"/>
-              </w:rPr>
-              <w:t>E: No satisfactorio (Menos del 20 % de aprobados</w:t>
-            </w:r>
-            <w:r>
-              <w:rPr>
-                <w:rFonts w:asciiTheme="minorHAnsi" w:eastAsia="Arial" w:hAnsiTheme="minorHAnsi" w:cstheme="majorHAnsi"/>
-                <w:i/>
-                <w:sz w:val="22"/>
-                <w:szCs w:val="22"/>
-              </w:rPr>
-              <w:t>)</w:t>
-            </w:r>
-          </w:p>
-        </w:tc>
-        <w:tc>
-          <w:tcPr>
-            <w:tcW w:w="535" w:type="dxa"/>
-            <w:tcBorders>
-              <w:top w:val="single" w:sz="4" w:space="0" w:color="000000"/>
-              <w:left w:val="single" w:sz="4" w:space="0" w:color="000000"/>
-              <w:bottom w:val="single" w:sz="4" w:space="0" w:color="000000"/>
-            </w:tcBorders>
-            <w:vAlign w:val="center"/>
-          </w:tcPr>
-          <w:p>
-            <w:pPr>
-              <w:rPr>
-                <w:rFonts w:asciiTheme="minorHAnsi" w:eastAsia="Arial" w:hAnsiTheme="minorHAnsi" w:cstheme="majorHAnsi"/>
-              </w:rPr>
-            </w:pPr>
-          </w:p>
-        </w:tc>
-        <w:tc>
-          <w:tcPr>
-            <w:tcW w:w="717" w:type="dxa"/>
-            <w:tcBorders>
-              <w:top w:val="single" w:sz="4" w:space="0" w:color="000000"/>
-              <w:left w:val="single" w:sz="4" w:space="0" w:color="000000"/>
-              <w:bottom w:val="single" w:sz="4" w:space="0" w:color="000000"/>
-            </w:tcBorders>
-            <w:vAlign w:val="center"/>
-          </w:tcPr>
-          <w:p>
-            <w:pPr>
-              <w:jc w:val="center"/>
-              <w:rPr>
-                <w:rFonts w:asciiTheme="minorHAnsi" w:hAnsiTheme="minorHAnsi" w:cstheme="majorHAnsi"/>
-              </w:rPr>
-            </w:pPr>
-            <w:r>
-              <w:rPr>
-                <w:rFonts w:asciiTheme="minorHAnsi" w:eastAsia="Arial" w:hAnsiTheme="minorHAnsi" w:cstheme="majorHAnsi"/>
-              </w:rPr>
-              <w:t>1</w:t>
-            </w:r>
-          </w:p>
-        </w:tc>
-        <w:tc>
-          <w:tcPr>
-            <w:tcW w:w="719" w:type="dxa"/>
-            <w:tcBorders>
-              <w:top w:val="single" w:sz="4" w:space="0" w:color="000000"/>
-              <w:left w:val="single" w:sz="4" w:space="0" w:color="000000"/>
-              <w:bottom w:val="single" w:sz="4" w:space="0" w:color="000000"/>
-            </w:tcBorders>
-            <w:vAlign w:val="center"/>
-          </w:tcPr>
-          <w:p>
-            <w:pPr>
-              <w:jc w:val="center"/>
-              <w:rPr>
-                <w:rFonts w:asciiTheme="minorHAnsi" w:hAnsiTheme="minorHAnsi" w:cstheme="majorHAnsi"/>
-              </w:rPr>
-            </w:pPr>
-            <w:r>
-              <w:rPr>
-                <w:rFonts w:asciiTheme="minorHAnsi" w:eastAsia="Arial" w:hAnsiTheme="minorHAnsi" w:cstheme="majorHAnsi"/>
-              </w:rPr>
-              <w:t>2</w:t>
-            </w:r>
-          </w:p>
-        </w:tc>
-        <w:tc>
-          <w:tcPr>
-            <w:tcW w:w="721" w:type="dxa"/>
-            <w:tcBorders>
-              <w:top w:val="single" w:sz="4" w:space="0" w:color="000000"/>
-              <w:left w:val="single" w:sz="4" w:space="0" w:color="000000"/>
-              <w:bottom w:val="single" w:sz="4" w:space="0" w:color="000000"/>
-            </w:tcBorders>
-            <w:vAlign w:val="center"/>
-          </w:tcPr>
-          <w:p>
-            <w:pPr>
-              <w:jc w:val="center"/>
-              <w:rPr>
-                <w:rFonts w:asciiTheme="minorHAnsi" w:hAnsiTheme="minorHAnsi" w:cstheme="majorHAnsi"/>
-              </w:rPr>
-            </w:pPr>
-            <w:r>
-              <w:rPr>
-                <w:rFonts w:asciiTheme="minorHAnsi" w:eastAsia="Arial" w:hAnsiTheme="minorHAnsi" w:cstheme="majorHAnsi"/>
-              </w:rPr>
-              <w:t>3</w:t>
-            </w:r>
-          </w:p>
-        </w:tc>
-        <w:tc>
-          <w:tcPr>
-            <w:tcW w:w="723" w:type="dxa"/>
-            <w:gridSpan w:val="3"/>
-            <w:tcBorders>
-              <w:top w:val="single" w:sz="4" w:space="0" w:color="000000"/>
-              <w:left w:val="single" w:sz="4" w:space="0" w:color="000000"/>
-              <w:bottom w:val="single" w:sz="4" w:space="0" w:color="000000"/>
-            </w:tcBorders>
-            <w:vAlign w:val="center"/>
-          </w:tcPr>
-          <w:p>
-            <w:pPr>
-              <w:jc w:val="center"/>
-              <w:rPr>
-                <w:rFonts w:asciiTheme="minorHAnsi" w:hAnsiTheme="minorHAnsi" w:cstheme="majorHAnsi"/>
-              </w:rPr>
-            </w:pPr>
-            <w:r>
-              <w:rPr>
-                <w:rFonts w:asciiTheme="minorHAnsi" w:eastAsia="Arial" w:hAnsiTheme="minorHAnsi" w:cstheme="majorHAnsi"/>
-              </w:rPr>
-              <w:t>4</w:t>
-            </w:r>
-          </w:p>
-        </w:tc>
-        <w:tc>
-          <w:tcPr>
-            <w:tcW w:w="749" w:type="dxa"/>
-            <w:gridSpan w:val="3"/>
-            <w:tcBorders>
-              <w:top w:val="single" w:sz="4" w:space="0" w:color="000000"/>
-              <w:left w:val="single" w:sz="4" w:space="0" w:color="000000"/>
-              <w:bottom w:val="single" w:sz="4" w:space="0" w:color="000000"/>
-            </w:tcBorders>
-            <w:vAlign w:val="center"/>
-          </w:tcPr>
-          <w:p>
-            <w:pPr>
-              <w:pBdr>
-                <w:top w:val="nil"/>
-                <w:left w:val="nil"/>
-                <w:bottom w:val="nil"/>
-                <w:right w:val="nil"/>
-                <w:between w:val="nil"/>
-              </w:pBdr>
-              <w:jc w:val="center"/>
-              <w:rPr>
-                <w:rFonts w:asciiTheme="minorHAnsi" w:eastAsia="Arial" w:hAnsiTheme="minorHAnsi" w:cstheme="majorHAnsi"/>
-                <w:sz w:val="28"/>
-                <w:szCs w:val="28"/>
-              </w:rPr>
-            </w:pPr>
-            <w:r>
-              <w:rPr>
-                <w:rFonts w:asciiTheme="minorHAnsi" w:eastAsia="Arial" w:hAnsiTheme="minorHAnsi" w:cstheme="majorHAnsi"/>
-              </w:rPr>
-              <w:t>5</w:t>
-            </w:r>
-          </w:p>
-        </w:tc>
-        <w:tc>
-          <w:tcPr>
-            <w:tcW w:w="894" w:type="dxa"/>
-            <w:gridSpan w:val="4"/>
-            <w:tcBorders>
-              <w:top w:val="single" w:sz="4" w:space="0" w:color="000000"/>
-              <w:left w:val="single" w:sz="4" w:space="0" w:color="000000"/>
-              <w:bottom w:val="single" w:sz="4" w:space="0" w:color="000000"/>
-            </w:tcBorders>
-            <w:vAlign w:val="center"/>
-          </w:tcPr>
-          <w:p>
-            <w:pPr>
-              <w:pBdr>
-                <w:top w:val="nil"/>
-                <w:left w:val="nil"/>
-                <w:bottom w:val="nil"/>
-                <w:right w:val="nil"/>
-                <w:between w:val="nil"/>
-              </w:pBdr>
-              <w:jc w:val="center"/>
-              <w:rPr>
-                <w:rFonts w:asciiTheme="minorHAnsi" w:eastAsia="Arial" w:hAnsiTheme="minorHAnsi" w:cstheme="majorHAnsi"/>
-                <w:sz w:val="28"/>
-                <w:szCs w:val="28"/>
-              </w:rPr>
-            </w:pPr>
-            <w:r>
-              <w:rPr>
-                <w:rFonts w:asciiTheme="minorHAnsi" w:eastAsia="Arial" w:hAnsiTheme="minorHAnsi" w:cstheme="majorHAnsi"/>
-              </w:rPr>
-              <w:t>6</w:t>
-            </w:r>
-          </w:p>
-        </w:tc>
-        <w:tc>
-          <w:tcPr>
-            <w:tcW w:w="5317" w:type="dxa"/>
-            <w:gridSpan w:val="2"/>
-            <w:tcBorders>
-              <w:left w:val="single" w:sz="4" w:space="0" w:color="000000"/>
-            </w:tcBorders>
-          </w:tcPr>
-          <w:p>
-            <w:pPr>
-              <w:rPr>
-                <w:rFonts w:asciiTheme="minorHAnsi" w:hAnsiTheme="minorHAnsi" w:cstheme="majorHAnsi"/>
-              </w:rPr>
-            </w:pPr>
-          </w:p>
-        </w:tc>
-      </w:tr>
-      <w:tr>
-        <w:trPr>
-          <w:cantSplit/>
-          <w:trHeight w:val="275"/>
-        </w:trPr>
-        <w:tc>
-          <w:tcPr>
-            <w:tcW w:w="5423" w:type="dxa"/>
-            <w:gridSpan w:val="3"/>
-            <w:vMerge/>
-            <w:tcBorders>
-              <w:top w:val="single" w:sz="4" w:space="0" w:color="000000"/>
-              <w:left w:val="single" w:sz="4" w:space="0" w:color="000000"/>
-              <w:bottom w:val="single" w:sz="4" w:space="0" w:color="000000"/>
-            </w:tcBorders>
-            <w:vAlign w:val="center"/>
-          </w:tcPr>
-          <w:p>
-            <w:pPr>
-              <w:widowControl w:val="0"/>
-              <w:pBdr>
-                <w:top w:val="nil"/>
-                <w:left w:val="nil"/>
-                <w:bottom w:val="nil"/>
-                <w:right w:val="nil"/>
-                <w:between w:val="nil"/>
-              </w:pBdr>
-              <w:spacing w:line="276" w:lineRule="auto"/>
-              <w:rPr>
-                <w:rFonts w:asciiTheme="minorHAnsi" w:hAnsiTheme="minorHAnsi" w:cstheme="majorHAnsi"/>
-              </w:rPr>
-            </w:pPr>
-          </w:p>
-        </w:tc>
-        <w:tc>
-          <w:tcPr>
-            <w:tcW w:w="535" w:type="dxa"/>
-            <w:tcBorders>
-              <w:top w:val="single" w:sz="4" w:space="0" w:color="000000"/>
-              <w:left w:val="single" w:sz="4" w:space="0" w:color="000000"/>
-              <w:bottom w:val="single" w:sz="4" w:space="0" w:color="000000"/>
-            </w:tcBorders>
-            <w:vAlign w:val="center"/>
-          </w:tcPr>
-          <w:p>
-            <w:pPr>
-              <w:jc w:val="center"/>
-              <w:rPr>
-                <w:rFonts w:asciiTheme="minorHAnsi" w:hAnsiTheme="minorHAnsi" w:cstheme="majorHAnsi"/>
-              </w:rPr>
-            </w:pPr>
-            <w:r>
-              <w:rPr>
-                <w:rFonts w:asciiTheme="minorHAnsi" w:eastAsia="Arial" w:hAnsiTheme="minorHAnsi" w:cstheme="majorHAnsi"/>
-              </w:rPr>
-              <w:t>A</w:t>
-            </w:r>
-          </w:p>
-        </w:tc>
-        <w:tc>
-          <w:tcPr>
-            <w:tcW w:w="717" w:type="dxa"/>
-            <w:tcBorders>
-              <w:top w:val="single" w:sz="4" w:space="0" w:color="000000"/>
-              <w:left w:val="single" w:sz="4" w:space="0" w:color="000000"/>
-              <w:bottom w:val="single" w:sz="4" w:space="0" w:color="000000"/>
-            </w:tcBorders>
-            <w:vAlign w:val="center"/>
-          </w:tcPr>
-          <w:p>
-            <w:pPr>
-              <w:rPr>
-                <w:rFonts w:asciiTheme="minorHAnsi" w:eastAsia="Arial" w:hAnsiTheme="minorHAnsi" w:cstheme="majorHAnsi"/>
-              </w:rPr>
-            </w:pPr>
-          </w:p>
-        </w:tc>
-        <w:tc>
-          <w:tcPr>
-            <w:tcW w:w="719" w:type="dxa"/>
-            <w:tcBorders>
-              <w:top w:val="single" w:sz="4" w:space="0" w:color="000000"/>
-              <w:left w:val="single" w:sz="4" w:space="0" w:color="000000"/>
-              <w:bottom w:val="single" w:sz="4" w:space="0" w:color="000000"/>
-            </w:tcBorders>
-            <w:vAlign w:val="center"/>
-          </w:tcPr>
-          <w:p>
-            <w:pPr>
-              <w:rPr>
-                <w:rFonts w:asciiTheme="minorHAnsi" w:eastAsia="Arial" w:hAnsiTheme="minorHAnsi" w:cstheme="majorHAnsi"/>
-              </w:rPr>
-            </w:pPr>
-          </w:p>
-        </w:tc>
-        <w:tc>
-          <w:tcPr>
-            <w:tcW w:w="721" w:type="dxa"/>
-            <w:tcBorders>
-              <w:top w:val="single" w:sz="4" w:space="0" w:color="000000"/>
-              <w:left w:val="single" w:sz="4" w:space="0" w:color="000000"/>
-              <w:bottom w:val="single" w:sz="4" w:space="0" w:color="000000"/>
-            </w:tcBorders>
-            <w:vAlign w:val="center"/>
-          </w:tcPr>
-          <w:p>
-            <w:pPr>
-              <w:rPr>
-                <w:rFonts w:asciiTheme="minorHAnsi" w:eastAsia="Arial" w:hAnsiTheme="minorHAnsi" w:cstheme="majorHAnsi"/>
-              </w:rPr>
-            </w:pPr>
-          </w:p>
-        </w:tc>
-        <w:tc>
-          <w:tcPr>
-            <w:tcW w:w="723" w:type="dxa"/>
-            <w:gridSpan w:val="3"/>
-            <w:tcBorders>
-              <w:top w:val="single" w:sz="4" w:space="0" w:color="000000"/>
-              <w:left w:val="single" w:sz="4" w:space="0" w:color="000000"/>
-              <w:bottom w:val="single" w:sz="4" w:space="0" w:color="000000"/>
-            </w:tcBorders>
-            <w:vAlign w:val="center"/>
-          </w:tcPr>
-          <w:p>
-            <w:pPr>
-              <w:rPr>
-                <w:rFonts w:asciiTheme="minorHAnsi" w:eastAsia="Arial" w:hAnsiTheme="minorHAnsi" w:cstheme="majorHAnsi"/>
-              </w:rPr>
-            </w:pPr>
-          </w:p>
-        </w:tc>
-        <w:tc>
-          <w:tcPr>
-            <w:tcW w:w="749" w:type="dxa"/>
-            <w:gridSpan w:val="3"/>
-            <w:tcBorders>
-              <w:top w:val="single" w:sz="4" w:space="0" w:color="000000"/>
-              <w:left w:val="single" w:sz="4" w:space="0" w:color="000000"/>
-              <w:bottom w:val="single" w:sz="4" w:space="0" w:color="000000"/>
-            </w:tcBorders>
-            <w:vAlign w:val="center"/>
-          </w:tcPr>
-          <w:p>
-            <w:pPr>
-              <w:rPr>
-                <w:rFonts w:asciiTheme="minorHAnsi" w:eastAsia="Arial" w:hAnsiTheme="minorHAnsi" w:cstheme="majorHAnsi"/>
-              </w:rPr>
-            </w:pPr>
-          </w:p>
-        </w:tc>
-        <w:tc>
-          <w:tcPr>
-            <w:tcW w:w="894" w:type="dxa"/>
-            <w:gridSpan w:val="4"/>
-            <w:tcBorders>
-              <w:top w:val="single" w:sz="4" w:space="0" w:color="000000"/>
-              <w:left w:val="single" w:sz="4" w:space="0" w:color="000000"/>
-              <w:bottom w:val="single" w:sz="4" w:space="0" w:color="000000"/>
-            </w:tcBorders>
-            <w:vAlign w:val="center"/>
-          </w:tcPr>
-          <w:p>
-            <w:pPr>
-              <w:rPr>
-                <w:rFonts w:asciiTheme="minorHAnsi" w:eastAsia="Arial" w:hAnsiTheme="minorHAnsi" w:cstheme="majorHAnsi"/>
-              </w:rPr>
-            </w:pPr>
-          </w:p>
-        </w:tc>
-        <w:tc>
-          <w:tcPr>
-            <w:tcW w:w="5317" w:type="dxa"/>
-            <w:gridSpan w:val="2"/>
-            <w:tcBorders>
-              <w:left w:val="single" w:sz="4" w:space="0" w:color="000000"/>
-            </w:tcBorders>
-          </w:tcPr>
-          <w:p>
-            <w:pPr>
-              <w:rPr>
-                <w:rFonts w:asciiTheme="minorHAnsi" w:eastAsia="Arial" w:hAnsiTheme="minorHAnsi" w:cstheme="majorHAnsi"/>
-                <w:sz w:val="28"/>
-                <w:szCs w:val="28"/>
-              </w:rPr>
-            </w:pPr>
-          </w:p>
-        </w:tc>
-      </w:tr>
-      <w:tr>
-        <w:trPr>
-          <w:cantSplit/>
-          <w:trHeight w:val="275"/>
-        </w:trPr>
-        <w:tc>
-          <w:tcPr>
-            <w:tcW w:w="5423" w:type="dxa"/>
-            <w:gridSpan w:val="3"/>
-            <w:vMerge/>
-            <w:tcBorders>
-              <w:top w:val="single" w:sz="4" w:space="0" w:color="000000"/>
-              <w:left w:val="single" w:sz="4" w:space="0" w:color="000000"/>
-              <w:bottom w:val="single" w:sz="4" w:space="0" w:color="000000"/>
-            </w:tcBorders>
-            <w:vAlign w:val="center"/>
-          </w:tcPr>
-          <w:p>
-            <w:pPr>
-              <w:widowControl w:val="0"/>
-              <w:pBdr>
-                <w:top w:val="nil"/>
-                <w:left w:val="nil"/>
-                <w:bottom w:val="nil"/>
-                <w:right w:val="nil"/>
-                <w:between w:val="nil"/>
-              </w:pBdr>
-              <w:spacing w:line="276" w:lineRule="auto"/>
-              <w:rPr>
-                <w:rFonts w:asciiTheme="minorHAnsi" w:eastAsia="Arial" w:hAnsiTheme="minorHAnsi" w:cstheme="majorHAnsi"/>
-                <w:sz w:val="28"/>
-                <w:szCs w:val="28"/>
-              </w:rPr>
-            </w:pPr>
-          </w:p>
-        </w:tc>
-        <w:tc>
-          <w:tcPr>
-            <w:tcW w:w="535" w:type="dxa"/>
-            <w:tcBorders>
-              <w:top w:val="single" w:sz="4" w:space="0" w:color="000000"/>
-              <w:left w:val="single" w:sz="4" w:space="0" w:color="000000"/>
-              <w:bottom w:val="single" w:sz="4" w:space="0" w:color="000000"/>
-            </w:tcBorders>
-            <w:vAlign w:val="center"/>
-          </w:tcPr>
-          <w:p>
-            <w:pPr>
-              <w:jc w:val="center"/>
-              <w:rPr>
-                <w:rFonts w:asciiTheme="minorHAnsi" w:hAnsiTheme="minorHAnsi" w:cstheme="majorHAnsi"/>
-              </w:rPr>
-            </w:pPr>
-            <w:r>
-              <w:rPr>
-                <w:rFonts w:asciiTheme="minorHAnsi" w:eastAsia="Arial" w:hAnsiTheme="minorHAnsi" w:cstheme="majorHAnsi"/>
-              </w:rPr>
-              <w:t>B</w:t>
-            </w:r>
-          </w:p>
-        </w:tc>
-        <w:tc>
-          <w:tcPr>
-            <w:tcW w:w="717" w:type="dxa"/>
-            <w:tcBorders>
-              <w:top w:val="single" w:sz="4" w:space="0" w:color="000000"/>
-              <w:left w:val="single" w:sz="4" w:space="0" w:color="000000"/>
-              <w:bottom w:val="single" w:sz="4" w:space="0" w:color="000000"/>
-            </w:tcBorders>
-            <w:vAlign w:val="center"/>
-          </w:tcPr>
-          <w:p>
-            <w:pPr>
-              <w:rPr>
-                <w:rFonts w:asciiTheme="minorHAnsi" w:eastAsia="Arial" w:hAnsiTheme="minorHAnsi" w:cstheme="majorHAnsi"/>
-              </w:rPr>
-            </w:pPr>
-          </w:p>
-        </w:tc>
-        <w:tc>
-          <w:tcPr>
-            <w:tcW w:w="719" w:type="dxa"/>
-            <w:tcBorders>
-              <w:top w:val="single" w:sz="4" w:space="0" w:color="000000"/>
-              <w:left w:val="single" w:sz="4" w:space="0" w:color="000000"/>
-              <w:bottom w:val="single" w:sz="4" w:space="0" w:color="000000"/>
-            </w:tcBorders>
-            <w:vAlign w:val="center"/>
-          </w:tcPr>
-          <w:p>
-            <w:pPr>
-              <w:rPr>
-                <w:rFonts w:asciiTheme="minorHAnsi" w:eastAsia="Arial" w:hAnsiTheme="minorHAnsi" w:cstheme="majorHAnsi"/>
-              </w:rPr>
-            </w:pPr>
-          </w:p>
-        </w:tc>
-        <w:tc>
-          <w:tcPr>
-            <w:tcW w:w="721" w:type="dxa"/>
-            <w:tcBorders>
-              <w:top w:val="single" w:sz="4" w:space="0" w:color="000000"/>
-              <w:left w:val="single" w:sz="4" w:space="0" w:color="000000"/>
-              <w:bottom w:val="single" w:sz="4" w:space="0" w:color="000000"/>
-            </w:tcBorders>
-            <w:vAlign w:val="center"/>
-          </w:tcPr>
-          <w:p>
-            <w:pPr>
-              <w:rPr>
-                <w:rFonts w:asciiTheme="minorHAnsi" w:eastAsia="Arial" w:hAnsiTheme="minorHAnsi" w:cstheme="majorHAnsi"/>
-              </w:rPr>
-            </w:pPr>
-          </w:p>
-        </w:tc>
-        <w:tc>
-          <w:tcPr>
-            <w:tcW w:w="723" w:type="dxa"/>
-            <w:gridSpan w:val="3"/>
-            <w:tcBorders>
-              <w:top w:val="single" w:sz="4" w:space="0" w:color="000000"/>
-              <w:left w:val="single" w:sz="4" w:space="0" w:color="000000"/>
-              <w:bottom w:val="single" w:sz="4" w:space="0" w:color="000000"/>
-            </w:tcBorders>
-            <w:vAlign w:val="center"/>
-          </w:tcPr>
-          <w:p>
-            <w:pPr>
-              <w:rPr>
-                <w:rFonts w:asciiTheme="minorHAnsi" w:eastAsia="Arial" w:hAnsiTheme="minorHAnsi" w:cstheme="majorHAnsi"/>
-              </w:rPr>
-            </w:pPr>
-          </w:p>
-        </w:tc>
-        <w:tc>
-          <w:tcPr>
-            <w:tcW w:w="749" w:type="dxa"/>
-            <w:gridSpan w:val="3"/>
-            <w:tcBorders>
-              <w:top w:val="single" w:sz="4" w:space="0" w:color="000000"/>
-              <w:left w:val="single" w:sz="4" w:space="0" w:color="000000"/>
-              <w:bottom w:val="single" w:sz="4" w:space="0" w:color="000000"/>
-            </w:tcBorders>
-            <w:vAlign w:val="center"/>
-          </w:tcPr>
-          <w:p>
-            <w:pPr>
-              <w:rPr>
-                <w:rFonts w:asciiTheme="minorHAnsi" w:eastAsia="Arial" w:hAnsiTheme="minorHAnsi" w:cstheme="majorHAnsi"/>
-              </w:rPr>
-            </w:pPr>
-          </w:p>
-        </w:tc>
-        <w:tc>
-          <w:tcPr>
-            <w:tcW w:w="894" w:type="dxa"/>
-            <w:gridSpan w:val="4"/>
-            <w:tcBorders>
-              <w:top w:val="single" w:sz="4" w:space="0" w:color="000000"/>
-              <w:left w:val="single" w:sz="4" w:space="0" w:color="000000"/>
-              <w:bottom w:val="single" w:sz="4" w:space="0" w:color="000000"/>
-            </w:tcBorders>
-            <w:vAlign w:val="center"/>
-          </w:tcPr>
-          <w:p>
-            <w:pPr>
-              <w:rPr>
-                <w:rFonts w:asciiTheme="minorHAnsi" w:eastAsia="Arial" w:hAnsiTheme="minorHAnsi" w:cstheme="majorHAnsi"/>
-              </w:rPr>
-            </w:pPr>
-          </w:p>
-        </w:tc>
-        <w:tc>
-          <w:tcPr>
-            <w:tcW w:w="5317" w:type="dxa"/>
-            <w:gridSpan w:val="2"/>
-            <w:tcBorders>
-              <w:left w:val="single" w:sz="4" w:space="0" w:color="000000"/>
-            </w:tcBorders>
-          </w:tcPr>
-          <w:p>
-            <w:pPr>
-              <w:rPr>
-                <w:rFonts w:asciiTheme="minorHAnsi" w:eastAsia="Arial" w:hAnsiTheme="minorHAnsi" w:cstheme="majorHAnsi"/>
-                <w:sz w:val="28"/>
-                <w:szCs w:val="28"/>
-              </w:rPr>
-            </w:pPr>
-          </w:p>
-        </w:tc>
-      </w:tr>
-      <w:tr>
-        <w:trPr>
-          <w:cantSplit/>
-          <w:trHeight w:val="275"/>
-        </w:trPr>
-        <w:tc>
-          <w:tcPr>
-            <w:tcW w:w="5423" w:type="dxa"/>
-            <w:gridSpan w:val="3"/>
-            <w:vMerge/>
-            <w:tcBorders>
-              <w:top w:val="single" w:sz="4" w:space="0" w:color="000000"/>
-              <w:left w:val="single" w:sz="4" w:space="0" w:color="000000"/>
-              <w:bottom w:val="single" w:sz="4" w:space="0" w:color="000000"/>
-            </w:tcBorders>
-            <w:vAlign w:val="center"/>
-          </w:tcPr>
-          <w:p>
-            <w:pPr>
-              <w:widowControl w:val="0"/>
-              <w:pBdr>
-                <w:top w:val="nil"/>
-                <w:left w:val="nil"/>
-                <w:bottom w:val="nil"/>
-                <w:right w:val="nil"/>
-                <w:between w:val="nil"/>
-              </w:pBdr>
-              <w:spacing w:line="276" w:lineRule="auto"/>
-              <w:rPr>
-                <w:rFonts w:asciiTheme="minorHAnsi" w:eastAsia="Arial" w:hAnsiTheme="minorHAnsi" w:cstheme="majorHAnsi"/>
-                <w:sz w:val="28"/>
-                <w:szCs w:val="28"/>
-              </w:rPr>
-            </w:pPr>
-          </w:p>
-        </w:tc>
-        <w:tc>
-          <w:tcPr>
-            <w:tcW w:w="535" w:type="dxa"/>
-            <w:tcBorders>
-              <w:top w:val="single" w:sz="4" w:space="0" w:color="000000"/>
-              <w:left w:val="single" w:sz="4" w:space="0" w:color="000000"/>
-              <w:bottom w:val="single" w:sz="4" w:space="0" w:color="000000"/>
-            </w:tcBorders>
-            <w:vAlign w:val="center"/>
-          </w:tcPr>
-          <w:p>
-            <w:pPr>
-              <w:jc w:val="center"/>
-              <w:rPr>
-                <w:rFonts w:asciiTheme="minorHAnsi" w:hAnsiTheme="minorHAnsi" w:cstheme="majorHAnsi"/>
-              </w:rPr>
-            </w:pPr>
-            <w:r>
-              <w:rPr>
-                <w:rFonts w:asciiTheme="minorHAnsi" w:eastAsia="Arial" w:hAnsiTheme="minorHAnsi" w:cstheme="majorHAnsi"/>
-              </w:rPr>
-              <w:t>C</w:t>
-            </w:r>
-          </w:p>
-        </w:tc>
-        <w:tc>
-          <w:tcPr>
-            <w:tcW w:w="717" w:type="dxa"/>
-            <w:tcBorders>
-              <w:top w:val="single" w:sz="4" w:space="0" w:color="000000"/>
-              <w:left w:val="single" w:sz="4" w:space="0" w:color="000000"/>
-              <w:bottom w:val="single" w:sz="4" w:space="0" w:color="000000"/>
-            </w:tcBorders>
-            <w:vAlign w:val="center"/>
-          </w:tcPr>
-          <w:p>
-            <w:pPr>
-              <w:rPr>
-                <w:rFonts w:asciiTheme="minorHAnsi" w:eastAsia="Arial" w:hAnsiTheme="minorHAnsi" w:cstheme="majorHAnsi"/>
-              </w:rPr>
-            </w:pPr>
-          </w:p>
-        </w:tc>
-        <w:tc>
-          <w:tcPr>
-            <w:tcW w:w="719" w:type="dxa"/>
-            <w:tcBorders>
-              <w:top w:val="single" w:sz="4" w:space="0" w:color="000000"/>
-              <w:left w:val="single" w:sz="4" w:space="0" w:color="000000"/>
-              <w:bottom w:val="single" w:sz="4" w:space="0" w:color="000000"/>
-            </w:tcBorders>
-            <w:vAlign w:val="center"/>
-          </w:tcPr>
-          <w:p>
-            <w:pPr>
-              <w:rPr>
-                <w:rFonts w:asciiTheme="minorHAnsi" w:eastAsia="Arial" w:hAnsiTheme="minorHAnsi" w:cstheme="majorHAnsi"/>
-              </w:rPr>
-            </w:pPr>
-          </w:p>
-        </w:tc>
-        <w:tc>
-          <w:tcPr>
-            <w:tcW w:w="721" w:type="dxa"/>
-            <w:tcBorders>
-              <w:top w:val="single" w:sz="4" w:space="0" w:color="000000"/>
-              <w:left w:val="single" w:sz="4" w:space="0" w:color="000000"/>
-              <w:bottom w:val="single" w:sz="4" w:space="0" w:color="000000"/>
-            </w:tcBorders>
-            <w:vAlign w:val="center"/>
-          </w:tcPr>
-          <w:p>
-            <w:pPr>
-              <w:rPr>
-                <w:rFonts w:asciiTheme="minorHAnsi" w:eastAsia="Arial" w:hAnsiTheme="minorHAnsi" w:cstheme="majorHAnsi"/>
-              </w:rPr>
-            </w:pPr>
-          </w:p>
-        </w:tc>
-        <w:tc>
-          <w:tcPr>
-            <w:tcW w:w="723" w:type="dxa"/>
-            <w:gridSpan w:val="3"/>
-            <w:tcBorders>
-              <w:top w:val="single" w:sz="4" w:space="0" w:color="000000"/>
-              <w:left w:val="single" w:sz="4" w:space="0" w:color="000000"/>
-              <w:bottom w:val="single" w:sz="4" w:space="0" w:color="000000"/>
-            </w:tcBorders>
-            <w:vAlign w:val="center"/>
-          </w:tcPr>
-          <w:p>
-            <w:pPr>
-              <w:rPr>
-                <w:rFonts w:asciiTheme="minorHAnsi" w:eastAsia="Arial" w:hAnsiTheme="minorHAnsi" w:cstheme="majorHAnsi"/>
-              </w:rPr>
-            </w:pPr>
-          </w:p>
-        </w:tc>
-        <w:tc>
-          <w:tcPr>
-            <w:tcW w:w="749" w:type="dxa"/>
-            <w:gridSpan w:val="3"/>
-            <w:tcBorders>
-              <w:top w:val="single" w:sz="4" w:space="0" w:color="000000"/>
-              <w:left w:val="single" w:sz="4" w:space="0" w:color="000000"/>
-              <w:bottom w:val="single" w:sz="4" w:space="0" w:color="000000"/>
-            </w:tcBorders>
-            <w:vAlign w:val="center"/>
-          </w:tcPr>
-          <w:p>
-            <w:pPr>
-              <w:rPr>
-                <w:rFonts w:asciiTheme="minorHAnsi" w:eastAsia="Arial" w:hAnsiTheme="minorHAnsi" w:cstheme="majorHAnsi"/>
-              </w:rPr>
-            </w:pPr>
-          </w:p>
-        </w:tc>
-        <w:tc>
-          <w:tcPr>
-            <w:tcW w:w="894" w:type="dxa"/>
-            <w:gridSpan w:val="4"/>
-            <w:tcBorders>
-              <w:top w:val="single" w:sz="4" w:space="0" w:color="000000"/>
-              <w:left w:val="single" w:sz="4" w:space="0" w:color="000000"/>
-              <w:bottom w:val="single" w:sz="4" w:space="0" w:color="000000"/>
-            </w:tcBorders>
-            <w:vAlign w:val="center"/>
-          </w:tcPr>
-          <w:p>
-            <w:pPr>
-              <w:rPr>
-                <w:rFonts w:asciiTheme="minorHAnsi" w:eastAsia="Arial" w:hAnsiTheme="minorHAnsi" w:cstheme="majorHAnsi"/>
-              </w:rPr>
-            </w:pPr>
-          </w:p>
-        </w:tc>
-        <w:tc>
-          <w:tcPr>
-            <w:tcW w:w="5317" w:type="dxa"/>
-            <w:gridSpan w:val="2"/>
-            <w:tcBorders>
-              <w:left w:val="single" w:sz="4" w:space="0" w:color="000000"/>
-            </w:tcBorders>
-          </w:tcPr>
-          <w:p>
-            <w:pPr>
-              <w:rPr>
-                <w:rFonts w:asciiTheme="minorHAnsi" w:eastAsia="Arial" w:hAnsiTheme="minorHAnsi" w:cstheme="majorHAnsi"/>
-                <w:sz w:val="28"/>
-                <w:szCs w:val="28"/>
-              </w:rPr>
-            </w:pPr>
-          </w:p>
-        </w:tc>
-      </w:tr>
-      <w:tr>
-        <w:trPr>
-          <w:cantSplit/>
-          <w:trHeight w:val="275"/>
-        </w:trPr>
-        <w:tc>
-          <w:tcPr>
-            <w:tcW w:w="5423" w:type="dxa"/>
-            <w:gridSpan w:val="3"/>
-            <w:vMerge/>
-            <w:tcBorders>
-              <w:top w:val="single" w:sz="4" w:space="0" w:color="000000"/>
-              <w:left w:val="single" w:sz="4" w:space="0" w:color="000000"/>
-              <w:bottom w:val="single" w:sz="4" w:space="0" w:color="000000"/>
-            </w:tcBorders>
-            <w:vAlign w:val="center"/>
-          </w:tcPr>
-          <w:p>
-            <w:pPr>
-              <w:widowControl w:val="0"/>
-              <w:pBdr>
-                <w:top w:val="nil"/>
-                <w:left w:val="nil"/>
-                <w:bottom w:val="nil"/>
-                <w:right w:val="nil"/>
-                <w:between w:val="nil"/>
-              </w:pBdr>
-              <w:spacing w:line="276" w:lineRule="auto"/>
-              <w:rPr>
-                <w:rFonts w:asciiTheme="minorHAnsi" w:eastAsia="Arial" w:hAnsiTheme="minorHAnsi" w:cstheme="majorHAnsi"/>
-                <w:sz w:val="28"/>
-                <w:szCs w:val="28"/>
-              </w:rPr>
-            </w:pPr>
-          </w:p>
-        </w:tc>
-        <w:tc>
-          <w:tcPr>
-            <w:tcW w:w="535" w:type="dxa"/>
-            <w:tcBorders>
-              <w:top w:val="single" w:sz="4" w:space="0" w:color="000000"/>
-              <w:left w:val="single" w:sz="4" w:space="0" w:color="000000"/>
-              <w:bottom w:val="single" w:sz="4" w:space="0" w:color="000000"/>
-            </w:tcBorders>
-            <w:vAlign w:val="center"/>
-          </w:tcPr>
-          <w:p>
-            <w:pPr>
-              <w:jc w:val="center"/>
-              <w:rPr>
-                <w:rFonts w:asciiTheme="minorHAnsi" w:hAnsiTheme="minorHAnsi" w:cstheme="majorHAnsi"/>
-              </w:rPr>
-            </w:pPr>
-            <w:r>
-              <w:rPr>
-                <w:rFonts w:asciiTheme="minorHAnsi" w:eastAsia="Arial" w:hAnsiTheme="minorHAnsi" w:cstheme="majorHAnsi"/>
-              </w:rPr>
-              <w:t>D</w:t>
-            </w:r>
-          </w:p>
-        </w:tc>
-        <w:tc>
-          <w:tcPr>
-            <w:tcW w:w="717" w:type="dxa"/>
-            <w:tcBorders>
-              <w:top w:val="single" w:sz="4" w:space="0" w:color="000000"/>
-              <w:left w:val="single" w:sz="4" w:space="0" w:color="000000"/>
-              <w:bottom w:val="single" w:sz="4" w:space="0" w:color="000000"/>
-            </w:tcBorders>
-            <w:vAlign w:val="center"/>
-          </w:tcPr>
-          <w:p>
-            <w:pPr>
-              <w:rPr>
-                <w:rFonts w:asciiTheme="minorHAnsi" w:eastAsia="Arial" w:hAnsiTheme="minorHAnsi" w:cstheme="majorHAnsi"/>
-              </w:rPr>
-            </w:pPr>
-          </w:p>
-        </w:tc>
-        <w:tc>
-          <w:tcPr>
-            <w:tcW w:w="719" w:type="dxa"/>
-            <w:tcBorders>
-              <w:top w:val="single" w:sz="4" w:space="0" w:color="000000"/>
-              <w:left w:val="single" w:sz="4" w:space="0" w:color="000000"/>
-              <w:bottom w:val="single" w:sz="4" w:space="0" w:color="000000"/>
-            </w:tcBorders>
-            <w:vAlign w:val="center"/>
-          </w:tcPr>
-          <w:p>
-            <w:pPr>
-              <w:rPr>
-                <w:rFonts w:asciiTheme="minorHAnsi" w:eastAsia="Arial" w:hAnsiTheme="minorHAnsi" w:cstheme="majorHAnsi"/>
-              </w:rPr>
-            </w:pPr>
-          </w:p>
-        </w:tc>
-        <w:tc>
-          <w:tcPr>
-            <w:tcW w:w="721" w:type="dxa"/>
-            <w:tcBorders>
-              <w:top w:val="single" w:sz="4" w:space="0" w:color="000000"/>
-              <w:left w:val="single" w:sz="4" w:space="0" w:color="000000"/>
-              <w:bottom w:val="single" w:sz="4" w:space="0" w:color="000000"/>
-            </w:tcBorders>
-            <w:vAlign w:val="center"/>
-          </w:tcPr>
-          <w:p>
-            <w:pPr>
-              <w:rPr>
-                <w:rFonts w:asciiTheme="minorHAnsi" w:eastAsia="Arial" w:hAnsiTheme="minorHAnsi" w:cstheme="majorHAnsi"/>
-              </w:rPr>
-            </w:pPr>
-          </w:p>
-        </w:tc>
-        <w:tc>
-          <w:tcPr>
-            <w:tcW w:w="723" w:type="dxa"/>
-            <w:gridSpan w:val="3"/>
-            <w:tcBorders>
-              <w:top w:val="single" w:sz="4" w:space="0" w:color="000000"/>
-              <w:left w:val="single" w:sz="4" w:space="0" w:color="000000"/>
-              <w:bottom w:val="single" w:sz="4" w:space="0" w:color="000000"/>
-            </w:tcBorders>
-            <w:vAlign w:val="center"/>
-          </w:tcPr>
-          <w:p>
-            <w:pPr>
-              <w:rPr>
-                <w:rFonts w:asciiTheme="minorHAnsi" w:eastAsia="Arial" w:hAnsiTheme="minorHAnsi" w:cstheme="majorHAnsi"/>
-              </w:rPr>
-            </w:pPr>
-          </w:p>
-        </w:tc>
-        <w:tc>
-          <w:tcPr>
-            <w:tcW w:w="749" w:type="dxa"/>
-            <w:gridSpan w:val="3"/>
-            <w:tcBorders>
-              <w:top w:val="single" w:sz="4" w:space="0" w:color="000000"/>
-              <w:left w:val="single" w:sz="4" w:space="0" w:color="000000"/>
-              <w:bottom w:val="single" w:sz="4" w:space="0" w:color="000000"/>
-            </w:tcBorders>
-            <w:vAlign w:val="center"/>
-          </w:tcPr>
-          <w:p>
-            <w:pPr>
-              <w:rPr>
-                <w:rFonts w:asciiTheme="minorHAnsi" w:eastAsia="Arial" w:hAnsiTheme="minorHAnsi" w:cstheme="majorHAnsi"/>
-              </w:rPr>
-            </w:pPr>
-          </w:p>
-        </w:tc>
-        <w:tc>
-          <w:tcPr>
-            <w:tcW w:w="894" w:type="dxa"/>
-            <w:gridSpan w:val="4"/>
-            <w:tcBorders>
-              <w:top w:val="single" w:sz="4" w:space="0" w:color="000000"/>
-              <w:left w:val="single" w:sz="4" w:space="0" w:color="000000"/>
-              <w:bottom w:val="single" w:sz="4" w:space="0" w:color="000000"/>
-            </w:tcBorders>
-            <w:vAlign w:val="center"/>
-          </w:tcPr>
-          <w:p>
-            <w:pPr>
-              <w:rPr>
-                <w:rFonts w:asciiTheme="minorHAnsi" w:eastAsia="Arial" w:hAnsiTheme="minorHAnsi" w:cstheme="majorHAnsi"/>
-              </w:rPr>
-            </w:pPr>
-          </w:p>
-        </w:tc>
-        <w:tc>
-          <w:tcPr>
-            <w:tcW w:w="5317" w:type="dxa"/>
-            <w:gridSpan w:val="2"/>
-            <w:tcBorders>
-              <w:left w:val="single" w:sz="4" w:space="0" w:color="000000"/>
-            </w:tcBorders>
-          </w:tcPr>
-          <w:p>
-            <w:pPr>
-              <w:rPr>
-                <w:rFonts w:asciiTheme="minorHAnsi" w:eastAsia="Arial" w:hAnsiTheme="minorHAnsi" w:cstheme="majorHAnsi"/>
-                <w:sz w:val="28"/>
-                <w:szCs w:val="28"/>
-              </w:rPr>
-            </w:pPr>
-          </w:p>
-        </w:tc>
-      </w:tr>
-      <w:tr>
-        <w:trPr>
-          <w:cantSplit/>
-          <w:trHeight w:val="275"/>
-        </w:trPr>
-        <w:tc>
-          <w:tcPr>
-            <w:tcW w:w="5423" w:type="dxa"/>
-            <w:gridSpan w:val="3"/>
-            <w:vMerge/>
-            <w:tcBorders>
-              <w:top w:val="single" w:sz="4" w:space="0" w:color="000000"/>
-              <w:left w:val="single" w:sz="4" w:space="0" w:color="000000"/>
-              <w:bottom w:val="single" w:sz="4" w:space="0" w:color="000000"/>
-            </w:tcBorders>
-            <w:vAlign w:val="center"/>
-          </w:tcPr>
-          <w:p>
-            <w:pPr>
-              <w:widowControl w:val="0"/>
-              <w:pBdr>
-                <w:top w:val="nil"/>
-                <w:left w:val="nil"/>
-                <w:bottom w:val="nil"/>
-                <w:right w:val="nil"/>
-                <w:between w:val="nil"/>
-              </w:pBdr>
-              <w:spacing w:line="276" w:lineRule="auto"/>
-              <w:rPr>
-                <w:rFonts w:asciiTheme="minorHAnsi" w:eastAsia="Arial" w:hAnsiTheme="minorHAnsi" w:cstheme="majorHAnsi"/>
-                <w:sz w:val="28"/>
-                <w:szCs w:val="28"/>
-              </w:rPr>
-            </w:pPr>
-          </w:p>
-        </w:tc>
-        <w:tc>
-          <w:tcPr>
-            <w:tcW w:w="535" w:type="dxa"/>
-            <w:tcBorders>
-              <w:top w:val="single" w:sz="4" w:space="0" w:color="000000"/>
-              <w:left w:val="single" w:sz="4" w:space="0" w:color="000000"/>
-              <w:bottom w:val="single" w:sz="4" w:space="0" w:color="000000"/>
-            </w:tcBorders>
-            <w:vAlign w:val="center"/>
-          </w:tcPr>
-          <w:p>
-            <w:pPr>
-              <w:jc w:val="center"/>
-              <w:rPr>
-                <w:rFonts w:asciiTheme="minorHAnsi" w:hAnsiTheme="minorHAnsi" w:cstheme="majorHAnsi"/>
-              </w:rPr>
-            </w:pPr>
-            <w:r>
-              <w:rPr>
-                <w:rFonts w:asciiTheme="minorHAnsi" w:eastAsia="Arial" w:hAnsiTheme="minorHAnsi" w:cstheme="majorHAnsi"/>
-              </w:rPr>
-              <w:t>E</w:t>
-            </w:r>
-          </w:p>
-        </w:tc>
-        <w:tc>
-          <w:tcPr>
-            <w:tcW w:w="717" w:type="dxa"/>
-            <w:tcBorders>
-              <w:top w:val="single" w:sz="4" w:space="0" w:color="000000"/>
-              <w:left w:val="single" w:sz="4" w:space="0" w:color="000000"/>
-              <w:bottom w:val="single" w:sz="4" w:space="0" w:color="000000"/>
-            </w:tcBorders>
-            <w:vAlign w:val="center"/>
-          </w:tcPr>
-          <w:p>
-            <w:pPr>
-              <w:rPr>
-                <w:rFonts w:asciiTheme="minorHAnsi" w:eastAsia="Arial" w:hAnsiTheme="minorHAnsi" w:cstheme="majorHAnsi"/>
-              </w:rPr>
-            </w:pPr>
-          </w:p>
-        </w:tc>
-        <w:tc>
-          <w:tcPr>
-            <w:tcW w:w="719" w:type="dxa"/>
-            <w:tcBorders>
-              <w:top w:val="single" w:sz="4" w:space="0" w:color="000000"/>
-              <w:left w:val="single" w:sz="4" w:space="0" w:color="000000"/>
-              <w:bottom w:val="single" w:sz="4" w:space="0" w:color="000000"/>
-            </w:tcBorders>
-            <w:vAlign w:val="center"/>
-          </w:tcPr>
-          <w:p>
-            <w:pPr>
-              <w:rPr>
-                <w:rFonts w:asciiTheme="minorHAnsi" w:eastAsia="Arial" w:hAnsiTheme="minorHAnsi" w:cstheme="majorHAnsi"/>
-              </w:rPr>
-            </w:pPr>
-          </w:p>
-        </w:tc>
-        <w:tc>
-          <w:tcPr>
-            <w:tcW w:w="721" w:type="dxa"/>
-            <w:tcBorders>
-              <w:top w:val="single" w:sz="4" w:space="0" w:color="000000"/>
-              <w:left w:val="single" w:sz="4" w:space="0" w:color="000000"/>
-              <w:bottom w:val="single" w:sz="4" w:space="0" w:color="000000"/>
-            </w:tcBorders>
-            <w:vAlign w:val="center"/>
-          </w:tcPr>
-          <w:p>
-            <w:pPr>
-              <w:rPr>
-                <w:rFonts w:asciiTheme="minorHAnsi" w:eastAsia="Arial" w:hAnsiTheme="minorHAnsi" w:cstheme="majorHAnsi"/>
-              </w:rPr>
-            </w:pPr>
-          </w:p>
-        </w:tc>
-        <w:tc>
-          <w:tcPr>
-            <w:tcW w:w="723" w:type="dxa"/>
-            <w:gridSpan w:val="3"/>
-            <w:tcBorders>
-              <w:top w:val="single" w:sz="4" w:space="0" w:color="000000"/>
-              <w:left w:val="single" w:sz="4" w:space="0" w:color="000000"/>
-              <w:bottom w:val="single" w:sz="4" w:space="0" w:color="000000"/>
-            </w:tcBorders>
-            <w:vAlign w:val="center"/>
-          </w:tcPr>
-          <w:p>
-            <w:pPr>
-              <w:rPr>
-                <w:rFonts w:asciiTheme="minorHAnsi" w:eastAsia="Arial" w:hAnsiTheme="minorHAnsi" w:cstheme="majorHAnsi"/>
-              </w:rPr>
-            </w:pPr>
-          </w:p>
-        </w:tc>
-        <w:tc>
-          <w:tcPr>
-            <w:tcW w:w="749" w:type="dxa"/>
-            <w:gridSpan w:val="3"/>
-            <w:tcBorders>
-              <w:top w:val="single" w:sz="4" w:space="0" w:color="000000"/>
-              <w:left w:val="single" w:sz="4" w:space="0" w:color="000000"/>
-              <w:bottom w:val="single" w:sz="4" w:space="0" w:color="000000"/>
-            </w:tcBorders>
-            <w:vAlign w:val="center"/>
-          </w:tcPr>
-          <w:p>
-            <w:pPr>
-              <w:rPr>
-                <w:rFonts w:asciiTheme="minorHAnsi" w:eastAsia="Arial" w:hAnsiTheme="minorHAnsi" w:cstheme="majorHAnsi"/>
-              </w:rPr>
-            </w:pPr>
-          </w:p>
-        </w:tc>
-        <w:tc>
-          <w:tcPr>
-            <w:tcW w:w="894" w:type="dxa"/>
-            <w:gridSpan w:val="4"/>
-            <w:tcBorders>
-              <w:top w:val="single" w:sz="4" w:space="0" w:color="000000"/>
-              <w:left w:val="single" w:sz="4" w:space="0" w:color="000000"/>
-              <w:bottom w:val="single" w:sz="4" w:space="0" w:color="000000"/>
-            </w:tcBorders>
-            <w:vAlign w:val="center"/>
-          </w:tcPr>
-          <w:p>
-            <w:pPr>
-              <w:rPr>
-                <w:rFonts w:asciiTheme="minorHAnsi" w:eastAsia="Arial" w:hAnsiTheme="minorHAnsi" w:cstheme="majorHAnsi"/>
-              </w:rPr>
-            </w:pPr>
-          </w:p>
-        </w:tc>
-        <w:tc>
-          <w:tcPr>
-            <w:tcW w:w="5317" w:type="dxa"/>
-            <w:gridSpan w:val="2"/>
-            <w:tcBorders>
-              <w:left w:val="single" w:sz="4" w:space="0" w:color="000000"/>
-            </w:tcBorders>
-          </w:tcPr>
-          <w:p>
-            <w:pPr>
-              <w:rPr>
-                <w:rFonts w:asciiTheme="minorHAnsi" w:eastAsia="Arial" w:hAnsiTheme="minorHAnsi" w:cstheme="majorHAnsi"/>
-                <w:sz w:val="28"/>
-                <w:szCs w:val="28"/>
-              </w:rPr>
-            </w:pPr>
-          </w:p>
-        </w:tc>
-      </w:tr>
-      <w:tr>
-        <w:trPr>
-          <w:cantSplit/>
-          <w:trHeight w:val="275"/>
-        </w:trPr>
-        <w:tc>
-          <w:tcPr>
             <w:tcW w:w="10481" w:type="dxa"/>
-            <w:gridSpan w:val="17"/>
+            <w:gridSpan w:val="10"/>
             <w:tcBorders>
               <w:top w:val="single" w:sz="4" w:space="0" w:color="000000"/>
               <w:left w:val="single" w:sz="4" w:space="0" w:color="000000"/>
@@ -2926,7 +1308,7 @@
         <w:tc>
           <w:tcPr>
             <w:tcW w:w="10481" w:type="dxa"/>
-            <w:gridSpan w:val="17"/>
+            <w:gridSpan w:val="10"/>
             <w:tcBorders>
               <w:top w:val="single" w:sz="4" w:space="0" w:color="000000"/>
               <w:left w:val="single" w:sz="4" w:space="0" w:color="000000"/>
@@ -3341,7 +1723,7 @@
         <w:tc>
           <w:tcPr>
             <w:tcW w:w="10481" w:type="dxa"/>
-            <w:gridSpan w:val="17"/>
+            <w:gridSpan w:val="10"/>
             <w:tcBorders>
               <w:top w:val="single" w:sz="4" w:space="0" w:color="000000"/>
               <w:left w:val="single" w:sz="4" w:space="0" w:color="000000"/>
@@ -3361,7 +1743,6 @@
                 <w:rFonts w:asciiTheme="minorHAnsi" w:eastAsia="Arial" w:hAnsiTheme="minorHAnsi" w:cstheme="majorHAnsi"/>
                 <w:b/>
               </w:rPr>
-              <w:lastRenderedPageBreak/>
               <w:t>EXPECTATIVAS GENERALES DE LA ASIGNATURA</w:t>
             </w:r>
           </w:p>
@@ -3393,7 +1774,7 @@
         <w:tc>
           <w:tcPr>
             <w:tcW w:w="10481" w:type="dxa"/>
-            <w:gridSpan w:val="17"/>
+            <w:gridSpan w:val="10"/>
             <w:tcBorders>
               <w:top w:val="single" w:sz="4" w:space="0" w:color="000000"/>
               <w:left w:val="single" w:sz="4" w:space="0" w:color="000000"/>
@@ -3571,7 +1952,7 @@
         <w:tc>
           <w:tcPr>
             <w:tcW w:w="5254" w:type="dxa"/>
-            <w:gridSpan w:val="14"/>
+            <w:gridSpan w:val="7"/>
             <w:tcBorders>
               <w:top w:val="single" w:sz="4" w:space="0" w:color="000000"/>
               <w:left w:val="single" w:sz="4" w:space="0" w:color="000000"/>
@@ -3590,7 +1971,21 @@
               <w:rPr>
                 <w:rFonts w:asciiTheme="minorHAnsi" w:eastAsia="Arial" w:hAnsiTheme="minorHAnsi" w:cstheme="majorHAnsi"/>
               </w:rPr>
-              <w:t>Visado y firma del Jefe de Depto.</w:t>
+              <w:t xml:space="preserve">Visado y firma del </w:t>
+            </w:r>
+            <w:proofErr w:type="gramStart"/>
+            <w:r>
+              <w:rPr>
+                <w:rFonts w:asciiTheme="minorHAnsi" w:eastAsia="Arial" w:hAnsiTheme="minorHAnsi" w:cstheme="majorHAnsi"/>
+              </w:rPr>
+              <w:t>Jefe</w:t>
+            </w:r>
+            <w:proofErr w:type="gramEnd"/>
+            <w:r>
+              <w:rPr>
+                <w:rFonts w:asciiTheme="minorHAnsi" w:eastAsia="Arial" w:hAnsiTheme="minorHAnsi" w:cstheme="majorHAnsi"/>
+              </w:rPr>
+              <w:t xml:space="preserve"> de Depto.</w:t>
             </w:r>
           </w:p>
         </w:tc>
@@ -3669,7 +2064,7 @@
         <w:tc>
           <w:tcPr>
             <w:tcW w:w="5254" w:type="dxa"/>
-            <w:gridSpan w:val="14"/>
+            <w:gridSpan w:val="7"/>
             <w:tcBorders>
               <w:top w:val="single" w:sz="4" w:space="0" w:color="000000"/>
               <w:left w:val="single" w:sz="4" w:space="0" w:color="000000"/>
@@ -3771,6 +2166,7 @@
                 <w:rFonts w:asciiTheme="minorHAnsi" w:hAnsiTheme="minorHAnsi" w:cstheme="majorHAnsi"/>
               </w:rPr>
             </w:pPr>
+            <w:proofErr w:type="gramStart"/>
             <w:r>
               <w:rPr>
                 <w:rFonts w:asciiTheme="minorHAnsi" w:eastAsia="Arial" w:hAnsiTheme="minorHAnsi" w:cstheme="majorHAnsi"/>
@@ -3778,6 +2174,7 @@
               </w:rPr>
               <w:t>CAPACIDADES A DESARROLLAR</w:t>
             </w:r>
+            <w:proofErr w:type="gramEnd"/>
           </w:p>
         </w:tc>
         <w:tc>
@@ -3999,7 +2396,22 @@
               <w:rPr>
                 <w:rFonts w:asciiTheme="minorHAnsi" w:eastAsia="Arial" w:hAnsiTheme="minorHAnsi" w:cstheme="majorHAnsi"/>
               </w:rPr>
-              <w:t>-Capacidad para reconocer sistemas hidráulicos y sus diferentes aplicaciones industriales.</w:t>
+              <w:t xml:space="preserve">-Capacidad para reconocer </w:t>
+            </w:r>
+            <w:r>
+              <w:t>Sistemas de automatización y control</w:t>
+            </w:r>
+            <w:r>
+              <w:rPr>
+                <w:rFonts w:asciiTheme="minorHAnsi" w:eastAsia="Arial" w:hAnsiTheme="minorHAnsi" w:cstheme="majorHAnsi"/>
+              </w:rPr>
+              <w:t xml:space="preserve"> </w:t>
+            </w:r>
+            <w:r>
+              <w:rPr>
+                <w:rFonts w:asciiTheme="minorHAnsi" w:eastAsia="Arial" w:hAnsiTheme="minorHAnsi" w:cstheme="majorHAnsi"/>
+              </w:rPr>
+              <w:t>y sus diferentes aplicaciones industriales.</w:t>
             </w:r>
           </w:p>
           <w:p>
@@ -4032,7 +2444,7 @@
               <w:rPr>
                 <w:rFonts w:asciiTheme="minorHAnsi" w:eastAsia="Arial" w:hAnsiTheme="minorHAnsi" w:cstheme="majorHAnsi"/>
               </w:rPr>
-              <w:t>-Modelo teórico para pasaje a la realización y ejecución de simuladores de sistemas hidráulicos y eléctricos.</w:t>
+              <w:t>-Modelo teórico para pasaje a la realización y ejecución de simuladores de sistemas y eléctricos.</w:t>
             </w:r>
           </w:p>
           <w:p>
@@ -4106,36 +2518,40 @@
             </w:tcBorders>
           </w:tcPr>
           <w:p>
-            <w:pPr>
-              <w:rPr>
-                <w:rFonts w:asciiTheme="minorHAnsi" w:eastAsia="Arial" w:hAnsiTheme="minorHAnsi" w:cstheme="majorHAnsi"/>
-              </w:rPr>
-            </w:pPr>
-            <w:r>
-              <w:rPr>
-                <w:rFonts w:asciiTheme="minorHAnsi" w:eastAsia="Arial" w:hAnsiTheme="minorHAnsi" w:cstheme="majorHAnsi"/>
-              </w:rPr>
-              <w:t>-Sistemas hidráulicos, características, principio de funcionamiento.</w:t>
-            </w:r>
-          </w:p>
-          <w:p>
-            <w:pPr>
-              <w:rPr>
-                <w:rFonts w:asciiTheme="minorHAnsi" w:eastAsia="Arial" w:hAnsiTheme="minorHAnsi" w:cstheme="majorHAnsi"/>
-              </w:rPr>
-            </w:pPr>
-          </w:p>
-          <w:p>
-            <w:pPr>
-              <w:rPr>
-                <w:rFonts w:asciiTheme="minorHAnsi" w:eastAsia="Arial" w:hAnsiTheme="minorHAnsi" w:cstheme="majorHAnsi"/>
-              </w:rPr>
-            </w:pPr>
-            <w:r>
-              <w:rPr>
-                <w:rFonts w:asciiTheme="minorHAnsi" w:eastAsia="Arial" w:hAnsiTheme="minorHAnsi" w:cstheme="majorHAnsi"/>
-              </w:rPr>
-              <w:t>-Conceptos básicos de la hidráulica: principio de pascal, presión fluidos.</w:t>
+            <w:r>
+              <w:rPr>
+                <w:rFonts w:asciiTheme="minorHAnsi" w:eastAsia="Arial" w:hAnsiTheme="minorHAnsi" w:cstheme="majorHAnsi"/>
+              </w:rPr>
+              <w:t>-</w:t>
+            </w:r>
+            <w:r>
+              <w:t>Sistemas de automatización y control</w:t>
+            </w:r>
+          </w:p>
+          <w:p>
+            <w:pPr>
+              <w:rPr>
+                <w:rFonts w:asciiTheme="minorHAnsi" w:eastAsia="Arial" w:hAnsiTheme="minorHAnsi" w:cstheme="majorHAnsi"/>
+              </w:rPr>
+            </w:pPr>
+          </w:p>
+          <w:p>
+            <w:pPr>
+              <w:rPr>
+                <w:rFonts w:asciiTheme="minorHAnsi" w:eastAsia="Arial" w:hAnsiTheme="minorHAnsi" w:cstheme="majorHAnsi"/>
+              </w:rPr>
+            </w:pPr>
+            <w:r>
+              <w:rPr>
+                <w:rFonts w:asciiTheme="minorHAnsi" w:eastAsia="Arial" w:hAnsiTheme="minorHAnsi" w:cstheme="majorHAnsi"/>
+              </w:rPr>
+              <w:t>-</w:t>
+            </w:r>
+            <w:r>
+              <w:t xml:space="preserve"> </w:t>
+            </w:r>
+            <w:r>
+              <w:t>Sistemas eléctricos</w:t>
             </w:r>
           </w:p>
           <w:p>
@@ -4175,6 +2591,7 @@
             <w:pPr>
               <w:rPr>
                 <w:rFonts w:asciiTheme="minorHAnsi" w:eastAsia="Arial" w:hAnsiTheme="minorHAnsi" w:cstheme="majorHAnsi"/>
+                <w:u w:val="single"/>
               </w:rPr>
             </w:pPr>
           </w:p>
@@ -4485,7 +2902,19 @@
               <w:rPr>
                 <w:rFonts w:asciiTheme="minorHAnsi" w:eastAsia="Arial" w:hAnsiTheme="minorHAnsi" w:cstheme="majorHAnsi"/>
               </w:rPr>
-              <w:t>-Cables rojo , azul y verde-amarillo</w:t>
+              <w:t xml:space="preserve">-Cables </w:t>
+            </w:r>
+            <w:r>
+              <w:rPr>
+                <w:rFonts w:asciiTheme="minorHAnsi" w:eastAsia="Arial" w:hAnsiTheme="minorHAnsi" w:cstheme="majorHAnsi"/>
+              </w:rPr>
+              <w:t>rojo,</w:t>
+            </w:r>
+            <w:r>
+              <w:rPr>
+                <w:rFonts w:asciiTheme="minorHAnsi" w:eastAsia="Arial" w:hAnsiTheme="minorHAnsi" w:cstheme="majorHAnsi"/>
+              </w:rPr>
+              <w:t xml:space="preserve"> azul y verde-amarillo</w:t>
             </w:r>
           </w:p>
           <w:p>
@@ -4898,6 +3327,100 @@
               <w:right w:val="single" w:sz="4" w:space="0" w:color="000000"/>
             </w:tcBorders>
           </w:tcPr>
+          <w:p>
+            <w:pPr>
+              <w:rPr>
+                <w:rFonts w:asciiTheme="majorHAnsi" w:hAnsiTheme="majorHAnsi" w:cstheme="majorHAnsi"/>
+              </w:rPr>
+            </w:pPr>
+            <w:r>
+              <w:rPr>
+                <w:rFonts w:asciiTheme="majorHAnsi" w:hAnsiTheme="majorHAnsi" w:cstheme="majorHAnsi"/>
+              </w:rPr>
+              <w:t xml:space="preserve">Se adaptan las estrategias de enseñanza de a acuerdo a los recursos disponibles en el momento y en la institución </w:t>
+            </w:r>
+          </w:p>
+          <w:p/>
+          <w:p/>
+          <w:p>
+            <w:r>
+              <w:t xml:space="preserve"> Trabajo práctico </w:t>
+            </w:r>
+          </w:p>
+          <w:p>
+            <w:r>
+              <w:t xml:space="preserve">Circuitos eléctricos en tableros </w:t>
+            </w:r>
+            <w:proofErr w:type="spellStart"/>
+            <w:r>
+              <w:t>didacticos</w:t>
+            </w:r>
+            <w:proofErr w:type="spellEnd"/>
+            <w:r>
+              <w:t xml:space="preserve">. </w:t>
+            </w:r>
+          </w:p>
+          <w:p/>
+          <w:p>
+            <w:r>
+              <w:t>Resto de trabajos prácticos según tiempo disponible y respuesta del grupo.</w:t>
+            </w:r>
+          </w:p>
+          <w:p/>
+          <w:p/>
+          <w:p/>
+          <w:p>
+            <w:pPr>
+              <w:rPr>
+                <w:rFonts w:asciiTheme="majorHAnsi" w:hAnsiTheme="majorHAnsi" w:cstheme="majorHAnsi"/>
+              </w:rPr>
+            </w:pPr>
+            <w:r>
+              <w:rPr>
+                <w:rFonts w:asciiTheme="majorHAnsi" w:hAnsiTheme="majorHAnsi" w:cstheme="majorHAnsi"/>
+              </w:rPr>
+              <w:t>Eje transversal:</w:t>
+            </w:r>
+          </w:p>
+          <w:p>
+            <w:pPr>
+              <w:rPr>
+                <w:rFonts w:asciiTheme="majorHAnsi" w:hAnsiTheme="majorHAnsi" w:cstheme="majorHAnsi"/>
+              </w:rPr>
+            </w:pPr>
+            <w:r>
+              <w:rPr>
+                <w:rFonts w:asciiTheme="majorHAnsi" w:hAnsiTheme="majorHAnsi" w:cstheme="majorHAnsi"/>
+              </w:rPr>
+              <w:t>Normas de seguridad e higiene</w:t>
+            </w:r>
+          </w:p>
+          <w:p>
+            <w:pPr>
+              <w:rPr>
+                <w:rFonts w:asciiTheme="majorHAnsi" w:hAnsiTheme="majorHAnsi" w:cstheme="majorHAnsi"/>
+              </w:rPr>
+            </w:pPr>
+            <w:r>
+              <w:rPr>
+                <w:rFonts w:asciiTheme="majorHAnsi" w:hAnsiTheme="majorHAnsi" w:cstheme="majorHAnsi"/>
+              </w:rPr>
+              <w:t xml:space="preserve"> ESI</w:t>
+            </w:r>
+          </w:p>
+          <w:p>
+            <w:pPr>
+              <w:rPr>
+                <w:rFonts w:asciiTheme="majorHAnsi" w:hAnsiTheme="majorHAnsi" w:cstheme="majorHAnsi"/>
+              </w:rPr>
+            </w:pPr>
+            <w:r>
+              <w:rPr>
+                <w:rFonts w:asciiTheme="majorHAnsi" w:hAnsiTheme="majorHAnsi" w:cstheme="majorHAnsi"/>
+              </w:rPr>
+              <w:t>Identidad de genero</w:t>
+            </w:r>
+          </w:p>
           <w:p>
             <w:pPr>
               <w:rPr>
@@ -5157,60 +3680,174 @@
               <w:rPr>
                 <w:rFonts w:asciiTheme="minorHAnsi" w:eastAsia="Arial" w:hAnsiTheme="minorHAnsi" w:cstheme="majorHAnsi"/>
               </w:rPr>
-              <w:t>: Francisco Silva  y José Emilio Sanz Editorial Mc Graw Hiil Edición 2005.Libroteca Biblioteca.</w:t>
-            </w:r>
-          </w:p>
-          <w:p>
-            <w:pPr>
-              <w:rPr>
-                <w:rFonts w:asciiTheme="minorHAnsi" w:eastAsia="Arial" w:hAnsiTheme="minorHAnsi" w:cstheme="majorHAnsi"/>
-              </w:rPr>
-            </w:pPr>
-          </w:p>
-          <w:p>
-            <w:pPr>
-              <w:rPr>
-                <w:rFonts w:asciiTheme="minorHAnsi" w:eastAsia="Arial" w:hAnsiTheme="minorHAnsi" w:cstheme="majorHAnsi"/>
-              </w:rPr>
-            </w:pPr>
-            <w:r>
-              <w:rPr>
-                <w:rFonts w:asciiTheme="minorHAnsi" w:eastAsia="Arial" w:hAnsiTheme="minorHAnsi" w:cstheme="majorHAnsi"/>
-              </w:rPr>
-              <w:t>Fundamentos de Higiene y Seguridad en el Trabajo. Autor. Ing,. Jorge E. Mangosio</w:t>
-            </w:r>
-          </w:p>
-          <w:p>
-            <w:pPr>
-              <w:rPr>
-                <w:rFonts w:asciiTheme="minorHAnsi" w:eastAsia="Arial" w:hAnsiTheme="minorHAnsi" w:cstheme="majorHAnsi"/>
-              </w:rPr>
-            </w:pPr>
-            <w:r>
-              <w:rPr>
-                <w:rFonts w:asciiTheme="minorHAnsi" w:eastAsia="Arial" w:hAnsiTheme="minorHAnsi" w:cstheme="majorHAnsi"/>
-              </w:rPr>
-              <w:t>Editorial Nueva Librería S.R.L Edición 1994. Libroteca Biblioteca.</w:t>
-            </w:r>
-          </w:p>
-          <w:p>
-            <w:pPr>
-              <w:rPr>
-                <w:rFonts w:asciiTheme="minorHAnsi" w:eastAsia="Arial" w:hAnsiTheme="minorHAnsi" w:cstheme="majorHAnsi"/>
-              </w:rPr>
-            </w:pPr>
-          </w:p>
-          <w:p>
-            <w:pPr>
-              <w:rPr>
-                <w:rFonts w:asciiTheme="minorHAnsi" w:eastAsia="Arial" w:hAnsiTheme="minorHAnsi" w:cstheme="majorHAnsi"/>
-              </w:rPr>
-            </w:pPr>
-            <w:r>
-              <w:rPr>
-                <w:rFonts w:asciiTheme="minorHAnsi" w:eastAsia="Arial" w:hAnsiTheme="minorHAnsi" w:cstheme="majorHAnsi"/>
-              </w:rPr>
-              <w:t>Tecnología Industrial I Autor: Ricardo Franco, Mariana B Jaul, Fernando Molina, Alejandro E Timpanaro.Editorial Santillana Edición 2005. Libroteca Biblioteca.</w:t>
+              <w:t xml:space="preserve">: Francisco </w:t>
+            </w:r>
+            <w:proofErr w:type="gramStart"/>
+            <w:r>
+              <w:rPr>
+                <w:rFonts w:asciiTheme="minorHAnsi" w:eastAsia="Arial" w:hAnsiTheme="minorHAnsi" w:cstheme="majorHAnsi"/>
+              </w:rPr>
+              <w:t>Silva  y</w:t>
+            </w:r>
+            <w:proofErr w:type="gramEnd"/>
+            <w:r>
+              <w:rPr>
+                <w:rFonts w:asciiTheme="minorHAnsi" w:eastAsia="Arial" w:hAnsiTheme="minorHAnsi" w:cstheme="majorHAnsi"/>
+              </w:rPr>
+              <w:t xml:space="preserve"> José Emilio Sanz Editorial Mc Graw </w:t>
+            </w:r>
+            <w:proofErr w:type="spellStart"/>
+            <w:r>
+              <w:rPr>
+                <w:rFonts w:asciiTheme="minorHAnsi" w:eastAsia="Arial" w:hAnsiTheme="minorHAnsi" w:cstheme="majorHAnsi"/>
+              </w:rPr>
+              <w:t>Hiil</w:t>
+            </w:r>
+            <w:proofErr w:type="spellEnd"/>
+            <w:r>
+              <w:rPr>
+                <w:rFonts w:asciiTheme="minorHAnsi" w:eastAsia="Arial" w:hAnsiTheme="minorHAnsi" w:cstheme="majorHAnsi"/>
+              </w:rPr>
+              <w:t xml:space="preserve"> Edición 2005.Libroteca Biblioteca.</w:t>
+            </w:r>
+          </w:p>
+          <w:p>
+            <w:pPr>
+              <w:rPr>
+                <w:rFonts w:asciiTheme="minorHAnsi" w:eastAsia="Arial" w:hAnsiTheme="minorHAnsi" w:cstheme="majorHAnsi"/>
+              </w:rPr>
+            </w:pPr>
+          </w:p>
+          <w:p>
+            <w:pPr>
+              <w:rPr>
+                <w:rFonts w:asciiTheme="minorHAnsi" w:eastAsia="Arial" w:hAnsiTheme="minorHAnsi" w:cstheme="majorHAnsi"/>
+              </w:rPr>
+            </w:pPr>
+            <w:r>
+              <w:rPr>
+                <w:rFonts w:asciiTheme="minorHAnsi" w:eastAsia="Arial" w:hAnsiTheme="minorHAnsi" w:cstheme="majorHAnsi"/>
+              </w:rPr>
+              <w:t xml:space="preserve">Fundamentos de Higiene y Seguridad en el Trabajo. Autor. </w:t>
+            </w:r>
+            <w:proofErr w:type="spellStart"/>
+            <w:proofErr w:type="gramStart"/>
+            <w:r>
+              <w:rPr>
+                <w:rFonts w:asciiTheme="minorHAnsi" w:eastAsia="Arial" w:hAnsiTheme="minorHAnsi" w:cstheme="majorHAnsi"/>
+              </w:rPr>
+              <w:t>Ing</w:t>
+            </w:r>
+            <w:proofErr w:type="spellEnd"/>
+            <w:r>
+              <w:rPr>
+                <w:rFonts w:asciiTheme="minorHAnsi" w:eastAsia="Arial" w:hAnsiTheme="minorHAnsi" w:cstheme="majorHAnsi"/>
+              </w:rPr>
+              <w:t>,.</w:t>
+            </w:r>
+            <w:proofErr w:type="gramEnd"/>
+            <w:r>
+              <w:rPr>
+                <w:rFonts w:asciiTheme="minorHAnsi" w:eastAsia="Arial" w:hAnsiTheme="minorHAnsi" w:cstheme="majorHAnsi"/>
+              </w:rPr>
+              <w:t xml:space="preserve"> Jorge E. </w:t>
+            </w:r>
+            <w:proofErr w:type="spellStart"/>
+            <w:r>
+              <w:rPr>
+                <w:rFonts w:asciiTheme="minorHAnsi" w:eastAsia="Arial" w:hAnsiTheme="minorHAnsi" w:cstheme="majorHAnsi"/>
+              </w:rPr>
+              <w:t>Mangosio</w:t>
+            </w:r>
+            <w:proofErr w:type="spellEnd"/>
+          </w:p>
+          <w:p>
+            <w:pPr>
+              <w:rPr>
+                <w:rFonts w:asciiTheme="minorHAnsi" w:eastAsia="Arial" w:hAnsiTheme="minorHAnsi" w:cstheme="majorHAnsi"/>
+              </w:rPr>
+            </w:pPr>
+            <w:r>
+              <w:rPr>
+                <w:rFonts w:asciiTheme="minorHAnsi" w:eastAsia="Arial" w:hAnsiTheme="minorHAnsi" w:cstheme="majorHAnsi"/>
+              </w:rPr>
+              <w:t xml:space="preserve">Editorial Nueva Librería S.R.L Edición 1994. </w:t>
+            </w:r>
+            <w:proofErr w:type="spellStart"/>
+            <w:r>
+              <w:rPr>
+                <w:rFonts w:asciiTheme="minorHAnsi" w:eastAsia="Arial" w:hAnsiTheme="minorHAnsi" w:cstheme="majorHAnsi"/>
+              </w:rPr>
+              <w:t>Libroteca</w:t>
+            </w:r>
+            <w:proofErr w:type="spellEnd"/>
+            <w:r>
+              <w:rPr>
+                <w:rFonts w:asciiTheme="minorHAnsi" w:eastAsia="Arial" w:hAnsiTheme="minorHAnsi" w:cstheme="majorHAnsi"/>
+              </w:rPr>
+              <w:t xml:space="preserve"> Biblioteca.</w:t>
+            </w:r>
+          </w:p>
+          <w:p>
+            <w:pPr>
+              <w:rPr>
+                <w:rFonts w:asciiTheme="minorHAnsi" w:eastAsia="Arial" w:hAnsiTheme="minorHAnsi" w:cstheme="majorHAnsi"/>
+              </w:rPr>
+            </w:pPr>
+          </w:p>
+          <w:p>
+            <w:pPr>
+              <w:rPr>
+                <w:rFonts w:asciiTheme="minorHAnsi" w:eastAsia="Arial" w:hAnsiTheme="minorHAnsi" w:cstheme="majorHAnsi"/>
+              </w:rPr>
+            </w:pPr>
+            <w:r>
+              <w:rPr>
+                <w:rFonts w:asciiTheme="minorHAnsi" w:eastAsia="Arial" w:hAnsiTheme="minorHAnsi" w:cstheme="majorHAnsi"/>
+              </w:rPr>
+              <w:t xml:space="preserve">Tecnología Industrial I Autor: Ricardo Franco, Mariana B </w:t>
+            </w:r>
+            <w:proofErr w:type="spellStart"/>
+            <w:r>
+              <w:rPr>
+                <w:rFonts w:asciiTheme="minorHAnsi" w:eastAsia="Arial" w:hAnsiTheme="minorHAnsi" w:cstheme="majorHAnsi"/>
+              </w:rPr>
+              <w:t>Jaul</w:t>
+            </w:r>
+            <w:proofErr w:type="spellEnd"/>
+            <w:r>
+              <w:rPr>
+                <w:rFonts w:asciiTheme="minorHAnsi" w:eastAsia="Arial" w:hAnsiTheme="minorHAnsi" w:cstheme="majorHAnsi"/>
+              </w:rPr>
+              <w:t xml:space="preserve">, Fernando Molina, Alejandro E </w:t>
+            </w:r>
+            <w:proofErr w:type="spellStart"/>
+            <w:r>
+              <w:rPr>
+                <w:rFonts w:asciiTheme="minorHAnsi" w:eastAsia="Arial" w:hAnsiTheme="minorHAnsi" w:cstheme="majorHAnsi"/>
+              </w:rPr>
+              <w:t>Timpanaro.Editorial</w:t>
+            </w:r>
+            <w:proofErr w:type="spellEnd"/>
+            <w:r>
+              <w:rPr>
+                <w:rFonts w:asciiTheme="minorHAnsi" w:eastAsia="Arial" w:hAnsiTheme="minorHAnsi" w:cstheme="majorHAnsi"/>
+              </w:rPr>
+              <w:t xml:space="preserve"> Santillana Edición 2005. </w:t>
+            </w:r>
+            <w:proofErr w:type="spellStart"/>
+            <w:r>
+              <w:rPr>
+                <w:rFonts w:asciiTheme="minorHAnsi" w:eastAsia="Arial" w:hAnsiTheme="minorHAnsi" w:cstheme="majorHAnsi"/>
+              </w:rPr>
+              <w:t>Libroteca</w:t>
+            </w:r>
+            <w:proofErr w:type="spellEnd"/>
+            <w:r>
+              <w:rPr>
+                <w:rFonts w:asciiTheme="minorHAnsi" w:eastAsia="Arial" w:hAnsiTheme="minorHAnsi" w:cstheme="majorHAnsi"/>
+              </w:rPr>
+              <w:t xml:space="preserve"> Biblioteca.</w:t>
             </w:r>
           </w:p>
           <w:p>
@@ -5307,8 +3944,16 @@
               <w:rPr>
                 <w:rFonts w:asciiTheme="minorHAnsi" w:eastAsia="Arial" w:hAnsiTheme="minorHAnsi" w:cstheme="majorHAnsi"/>
               </w:rPr>
-              <w:t xml:space="preserve"> Horacio  Castiñeira</w:t>
-            </w:r>
+              <w:t xml:space="preserve"> </w:t>
+            </w:r>
+            <w:proofErr w:type="gramStart"/>
+            <w:r>
+              <w:rPr>
+                <w:rFonts w:asciiTheme="minorHAnsi" w:eastAsia="Arial" w:hAnsiTheme="minorHAnsi" w:cstheme="majorHAnsi"/>
+              </w:rPr>
+              <w:t>Horacio  Castiñeira</w:t>
+            </w:r>
+            <w:proofErr w:type="gramEnd"/>
           </w:p>
         </w:tc>
         <w:tc>
@@ -5351,60 +3996,174 @@
               <w:rPr>
                 <w:rFonts w:asciiTheme="minorHAnsi" w:eastAsia="Arial" w:hAnsiTheme="minorHAnsi" w:cstheme="majorHAnsi"/>
               </w:rPr>
-              <w:t>: Francisco Silva  y José Emilio Sanz Editorial Mc Graw Hiil Edición 2005.</w:t>
-            </w:r>
-          </w:p>
-          <w:p>
-            <w:pPr>
-              <w:rPr>
-                <w:rFonts w:asciiTheme="minorHAnsi" w:eastAsia="Arial" w:hAnsiTheme="minorHAnsi" w:cstheme="majorHAnsi"/>
-              </w:rPr>
-            </w:pPr>
-          </w:p>
-          <w:p>
-            <w:pPr>
-              <w:rPr>
-                <w:rFonts w:asciiTheme="minorHAnsi" w:eastAsia="Arial" w:hAnsiTheme="minorHAnsi" w:cstheme="majorHAnsi"/>
-              </w:rPr>
-            </w:pPr>
-            <w:r>
-              <w:rPr>
-                <w:rFonts w:asciiTheme="minorHAnsi" w:eastAsia="Arial" w:hAnsiTheme="minorHAnsi" w:cstheme="majorHAnsi"/>
-              </w:rPr>
-              <w:t>Fundamentos de Higiene y Seguridad en el Trabajo. Autor. Ing,. Jorge E. Mangosio</w:t>
-            </w:r>
-          </w:p>
-          <w:p>
-            <w:pPr>
-              <w:rPr>
-                <w:rFonts w:asciiTheme="minorHAnsi" w:eastAsia="Arial" w:hAnsiTheme="minorHAnsi" w:cstheme="majorHAnsi"/>
-              </w:rPr>
-            </w:pPr>
-            <w:r>
-              <w:rPr>
-                <w:rFonts w:asciiTheme="minorHAnsi" w:eastAsia="Arial" w:hAnsiTheme="minorHAnsi" w:cstheme="majorHAnsi"/>
-              </w:rPr>
-              <w:t>Editorial Nueva Librería S.R.L Edición 1994. Libroteca Biblioteca.</w:t>
-            </w:r>
-          </w:p>
-          <w:p>
-            <w:pPr>
-              <w:rPr>
-                <w:rFonts w:asciiTheme="minorHAnsi" w:eastAsia="Arial" w:hAnsiTheme="minorHAnsi" w:cstheme="majorHAnsi"/>
-              </w:rPr>
-            </w:pPr>
-          </w:p>
-          <w:p>
-            <w:pPr>
-              <w:rPr>
-                <w:rFonts w:asciiTheme="minorHAnsi" w:eastAsia="Arial" w:hAnsiTheme="minorHAnsi" w:cstheme="majorHAnsi"/>
-              </w:rPr>
-            </w:pPr>
-            <w:r>
-              <w:rPr>
-                <w:rFonts w:asciiTheme="minorHAnsi" w:eastAsia="Arial" w:hAnsiTheme="minorHAnsi" w:cstheme="majorHAnsi"/>
-              </w:rPr>
-              <w:t>Tecnología Industrial I Autor: Ricardo Franco, Mariana B Jaul, Fernando Molina, Alejandro E Timpanaro.Editorial Santillana Edición 2005. Libroteca Biblioteca.</w:t>
+              <w:t xml:space="preserve">: Francisco </w:t>
+            </w:r>
+            <w:proofErr w:type="gramStart"/>
+            <w:r>
+              <w:rPr>
+                <w:rFonts w:asciiTheme="minorHAnsi" w:eastAsia="Arial" w:hAnsiTheme="minorHAnsi" w:cstheme="majorHAnsi"/>
+              </w:rPr>
+              <w:t>Silva  y</w:t>
+            </w:r>
+            <w:proofErr w:type="gramEnd"/>
+            <w:r>
+              <w:rPr>
+                <w:rFonts w:asciiTheme="minorHAnsi" w:eastAsia="Arial" w:hAnsiTheme="minorHAnsi" w:cstheme="majorHAnsi"/>
+              </w:rPr>
+              <w:t xml:space="preserve"> José Emilio Sanz Editorial Mc Graw </w:t>
+            </w:r>
+            <w:proofErr w:type="spellStart"/>
+            <w:r>
+              <w:rPr>
+                <w:rFonts w:asciiTheme="minorHAnsi" w:eastAsia="Arial" w:hAnsiTheme="minorHAnsi" w:cstheme="majorHAnsi"/>
+              </w:rPr>
+              <w:t>Hiil</w:t>
+            </w:r>
+            <w:proofErr w:type="spellEnd"/>
+            <w:r>
+              <w:rPr>
+                <w:rFonts w:asciiTheme="minorHAnsi" w:eastAsia="Arial" w:hAnsiTheme="minorHAnsi" w:cstheme="majorHAnsi"/>
+              </w:rPr>
+              <w:t xml:space="preserve"> Edición 2005.</w:t>
+            </w:r>
+          </w:p>
+          <w:p>
+            <w:pPr>
+              <w:rPr>
+                <w:rFonts w:asciiTheme="minorHAnsi" w:eastAsia="Arial" w:hAnsiTheme="minorHAnsi" w:cstheme="majorHAnsi"/>
+              </w:rPr>
+            </w:pPr>
+          </w:p>
+          <w:p>
+            <w:pPr>
+              <w:rPr>
+                <w:rFonts w:asciiTheme="minorHAnsi" w:eastAsia="Arial" w:hAnsiTheme="minorHAnsi" w:cstheme="majorHAnsi"/>
+              </w:rPr>
+            </w:pPr>
+            <w:r>
+              <w:rPr>
+                <w:rFonts w:asciiTheme="minorHAnsi" w:eastAsia="Arial" w:hAnsiTheme="minorHAnsi" w:cstheme="majorHAnsi"/>
+              </w:rPr>
+              <w:t xml:space="preserve">Fundamentos de Higiene y Seguridad en el Trabajo. Autor. </w:t>
+            </w:r>
+            <w:proofErr w:type="spellStart"/>
+            <w:proofErr w:type="gramStart"/>
+            <w:r>
+              <w:rPr>
+                <w:rFonts w:asciiTheme="minorHAnsi" w:eastAsia="Arial" w:hAnsiTheme="minorHAnsi" w:cstheme="majorHAnsi"/>
+              </w:rPr>
+              <w:t>Ing</w:t>
+            </w:r>
+            <w:proofErr w:type="spellEnd"/>
+            <w:r>
+              <w:rPr>
+                <w:rFonts w:asciiTheme="minorHAnsi" w:eastAsia="Arial" w:hAnsiTheme="minorHAnsi" w:cstheme="majorHAnsi"/>
+              </w:rPr>
+              <w:t>,.</w:t>
+            </w:r>
+            <w:proofErr w:type="gramEnd"/>
+            <w:r>
+              <w:rPr>
+                <w:rFonts w:asciiTheme="minorHAnsi" w:eastAsia="Arial" w:hAnsiTheme="minorHAnsi" w:cstheme="majorHAnsi"/>
+              </w:rPr>
+              <w:t xml:space="preserve"> Jorge E. </w:t>
+            </w:r>
+            <w:proofErr w:type="spellStart"/>
+            <w:r>
+              <w:rPr>
+                <w:rFonts w:asciiTheme="minorHAnsi" w:eastAsia="Arial" w:hAnsiTheme="minorHAnsi" w:cstheme="majorHAnsi"/>
+              </w:rPr>
+              <w:t>Mangosio</w:t>
+            </w:r>
+            <w:proofErr w:type="spellEnd"/>
+          </w:p>
+          <w:p>
+            <w:pPr>
+              <w:rPr>
+                <w:rFonts w:asciiTheme="minorHAnsi" w:eastAsia="Arial" w:hAnsiTheme="minorHAnsi" w:cstheme="majorHAnsi"/>
+              </w:rPr>
+            </w:pPr>
+            <w:r>
+              <w:rPr>
+                <w:rFonts w:asciiTheme="minorHAnsi" w:eastAsia="Arial" w:hAnsiTheme="minorHAnsi" w:cstheme="majorHAnsi"/>
+              </w:rPr>
+              <w:t xml:space="preserve">Editorial Nueva Librería S.R.L Edición 1994. </w:t>
+            </w:r>
+            <w:proofErr w:type="spellStart"/>
+            <w:r>
+              <w:rPr>
+                <w:rFonts w:asciiTheme="minorHAnsi" w:eastAsia="Arial" w:hAnsiTheme="minorHAnsi" w:cstheme="majorHAnsi"/>
+              </w:rPr>
+              <w:t>Libroteca</w:t>
+            </w:r>
+            <w:proofErr w:type="spellEnd"/>
+            <w:r>
+              <w:rPr>
+                <w:rFonts w:asciiTheme="minorHAnsi" w:eastAsia="Arial" w:hAnsiTheme="minorHAnsi" w:cstheme="majorHAnsi"/>
+              </w:rPr>
+              <w:t xml:space="preserve"> Biblioteca.</w:t>
+            </w:r>
+          </w:p>
+          <w:p>
+            <w:pPr>
+              <w:rPr>
+                <w:rFonts w:asciiTheme="minorHAnsi" w:eastAsia="Arial" w:hAnsiTheme="minorHAnsi" w:cstheme="majorHAnsi"/>
+              </w:rPr>
+            </w:pPr>
+          </w:p>
+          <w:p>
+            <w:pPr>
+              <w:rPr>
+                <w:rFonts w:asciiTheme="minorHAnsi" w:eastAsia="Arial" w:hAnsiTheme="minorHAnsi" w:cstheme="majorHAnsi"/>
+              </w:rPr>
+            </w:pPr>
+            <w:r>
+              <w:rPr>
+                <w:rFonts w:asciiTheme="minorHAnsi" w:eastAsia="Arial" w:hAnsiTheme="minorHAnsi" w:cstheme="majorHAnsi"/>
+              </w:rPr>
+              <w:t xml:space="preserve">Tecnología Industrial I Autor: Ricardo Franco, Mariana B </w:t>
+            </w:r>
+            <w:proofErr w:type="spellStart"/>
+            <w:r>
+              <w:rPr>
+                <w:rFonts w:asciiTheme="minorHAnsi" w:eastAsia="Arial" w:hAnsiTheme="minorHAnsi" w:cstheme="majorHAnsi"/>
+              </w:rPr>
+              <w:t>Jaul</w:t>
+            </w:r>
+            <w:proofErr w:type="spellEnd"/>
+            <w:r>
+              <w:rPr>
+                <w:rFonts w:asciiTheme="minorHAnsi" w:eastAsia="Arial" w:hAnsiTheme="minorHAnsi" w:cstheme="majorHAnsi"/>
+              </w:rPr>
+              <w:t xml:space="preserve">, Fernando Molina, Alejandro E </w:t>
+            </w:r>
+            <w:proofErr w:type="spellStart"/>
+            <w:r>
+              <w:rPr>
+                <w:rFonts w:asciiTheme="minorHAnsi" w:eastAsia="Arial" w:hAnsiTheme="minorHAnsi" w:cstheme="majorHAnsi"/>
+              </w:rPr>
+              <w:t>Timpanaro.Editorial</w:t>
+            </w:r>
+            <w:proofErr w:type="spellEnd"/>
+            <w:r>
+              <w:rPr>
+                <w:rFonts w:asciiTheme="minorHAnsi" w:eastAsia="Arial" w:hAnsiTheme="minorHAnsi" w:cstheme="majorHAnsi"/>
+              </w:rPr>
+              <w:t xml:space="preserve"> Santillana Edición 2005. </w:t>
+            </w:r>
+            <w:proofErr w:type="spellStart"/>
+            <w:r>
+              <w:rPr>
+                <w:rFonts w:asciiTheme="minorHAnsi" w:eastAsia="Arial" w:hAnsiTheme="minorHAnsi" w:cstheme="majorHAnsi"/>
+              </w:rPr>
+              <w:t>Libroteca</w:t>
+            </w:r>
+            <w:proofErr w:type="spellEnd"/>
+            <w:r>
+              <w:rPr>
+                <w:rFonts w:asciiTheme="minorHAnsi" w:eastAsia="Arial" w:hAnsiTheme="minorHAnsi" w:cstheme="majorHAnsi"/>
+              </w:rPr>
+              <w:t xml:space="preserve"> Biblioteca.</w:t>
             </w:r>
           </w:p>
           <w:p>
@@ -5436,7 +4195,21 @@
               <w:rPr>
                 <w:rFonts w:asciiTheme="minorHAnsi" w:eastAsia="Arial" w:hAnsiTheme="minorHAnsi" w:cstheme="majorHAnsi"/>
               </w:rPr>
-              <w:t xml:space="preserve">Tecnología-Tecnica.com.ar Pagína del Profesor </w:t>
+              <w:t xml:space="preserve">Tecnología-Tecnica.com.ar </w:t>
+            </w:r>
+            <w:proofErr w:type="spellStart"/>
+            <w:r>
+              <w:rPr>
+                <w:rFonts w:asciiTheme="minorHAnsi" w:eastAsia="Arial" w:hAnsiTheme="minorHAnsi" w:cstheme="majorHAnsi"/>
+              </w:rPr>
+              <w:t>Pagína</w:t>
+            </w:r>
+            <w:proofErr w:type="spellEnd"/>
+            <w:r>
+              <w:rPr>
+                <w:rFonts w:asciiTheme="minorHAnsi" w:eastAsia="Arial" w:hAnsiTheme="minorHAnsi" w:cstheme="majorHAnsi"/>
+              </w:rPr>
+              <w:t xml:space="preserve"> del Profesor </w:t>
             </w:r>
             <w:r>
               <w:rPr>
@@ -5448,8 +4221,24 @@
               <w:rPr>
                 <w:rFonts w:asciiTheme="minorHAnsi" w:eastAsia="Arial" w:hAnsiTheme="minorHAnsi" w:cstheme="majorHAnsi"/>
               </w:rPr>
-              <w:t xml:space="preserve"> Horacio  Castiñ</w:t>
-            </w:r>
+              <w:t xml:space="preserve"> </w:t>
+            </w:r>
+            <w:proofErr w:type="gramStart"/>
+            <w:r>
+              <w:rPr>
+                <w:rFonts w:asciiTheme="minorHAnsi" w:eastAsia="Arial" w:hAnsiTheme="minorHAnsi" w:cstheme="majorHAnsi"/>
+              </w:rPr>
+              <w:t xml:space="preserve">Horacio  </w:t>
+            </w:r>
+            <w:proofErr w:type="spellStart"/>
+            <w:r>
+              <w:rPr>
+                <w:rFonts w:asciiTheme="minorHAnsi" w:eastAsia="Arial" w:hAnsiTheme="minorHAnsi" w:cstheme="majorHAnsi"/>
+              </w:rPr>
+              <w:t>Castiñ</w:t>
+            </w:r>
+            <w:proofErr w:type="spellEnd"/>
+            <w:proofErr w:type="gramEnd"/>
           </w:p>
           <w:p>
             <w:pPr>
@@ -5465,7 +4254,25 @@
                 <w:sz w:val="22"/>
                 <w:szCs w:val="22"/>
               </w:rPr>
-              <w:t>Curso básico de carpintería. Cario Di Nardo Editorial De Vecchi.</w:t>
+              <w:t xml:space="preserve">Curso básico de carpintería. Cario Di Nardo Editorial De </w:t>
+            </w:r>
+            <w:proofErr w:type="spellStart"/>
+            <w:r>
+              <w:rPr>
+                <w:rFonts w:asciiTheme="minorHAnsi" w:eastAsia="Arial" w:hAnsiTheme="minorHAnsi" w:cstheme="majorHAnsi"/>
+                <w:sz w:val="22"/>
+                <w:szCs w:val="22"/>
+              </w:rPr>
+              <w:t>Vecchi</w:t>
+            </w:r>
+            <w:proofErr w:type="spellEnd"/>
+            <w:r>
+              <w:rPr>
+                <w:rFonts w:asciiTheme="minorHAnsi" w:eastAsia="Arial" w:hAnsiTheme="minorHAnsi" w:cstheme="majorHAnsi"/>
+                <w:sz w:val="22"/>
+                <w:szCs w:val="22"/>
+              </w:rPr>
+              <w:t>.</w:t>
             </w:r>
           </w:p>
           <w:p>
@@ -5733,6 +4540,12 @@
                 <w:rFonts w:asciiTheme="minorHAnsi" w:hAnsiTheme="minorHAnsi" w:cstheme="majorHAnsi"/>
               </w:rPr>
             </w:pPr>
+            <w:r>
+              <w:rPr>
+                <w:rFonts w:asciiTheme="majorHAnsi" w:hAnsiTheme="majorHAnsi" w:cstheme="majorHAnsi"/>
+              </w:rPr>
+              <w:t>21/04/2023</w:t>
+            </w:r>
           </w:p>
         </w:tc>
         <w:tc>
@@ -5747,10 +4560,26 @@
           </w:tcPr>
           <w:p>
             <w:pPr>
-              <w:rPr>
-                <w:rFonts w:asciiTheme="minorHAnsi" w:hAnsiTheme="minorHAnsi" w:cstheme="majorHAnsi"/>
-              </w:rPr>
-            </w:pPr>
+              <w:jc w:val="center"/>
+              <w:rPr>
+                <w:rFonts w:asciiTheme="majorHAnsi" w:hAnsiTheme="majorHAnsi" w:cstheme="majorHAnsi"/>
+                <w:color w:val="002060"/>
+              </w:rPr>
+            </w:pPr>
+          </w:p>
+          <w:p>
+            <w:pPr>
+              <w:rPr>
+                <w:rFonts w:asciiTheme="minorHAnsi" w:hAnsiTheme="minorHAnsi" w:cstheme="majorHAnsi"/>
+              </w:rPr>
+            </w:pPr>
+            <w:r>
+              <w:rPr>
+                <w:rFonts w:asciiTheme="majorHAnsi" w:hAnsiTheme="majorHAnsi" w:cstheme="majorHAnsi"/>
+                <w:color w:val="002060"/>
+              </w:rPr>
+              <w:t>…../……/…………</w:t>
+            </w:r>
           </w:p>
         </w:tc>
         <w:tc>
@@ -5765,10 +4594,35 @@
           </w:tcPr>
           <w:p>
             <w:pPr>
-              <w:rPr>
-                <w:rFonts w:asciiTheme="minorHAnsi" w:hAnsiTheme="minorHAnsi" w:cstheme="majorHAnsi"/>
-              </w:rPr>
-            </w:pPr>
+              <w:jc w:val="center"/>
+              <w:rPr>
+                <w:rFonts w:asciiTheme="majorHAnsi" w:hAnsiTheme="majorHAnsi" w:cstheme="majorHAnsi"/>
+                <w:color w:val="002060"/>
+              </w:rPr>
+            </w:pPr>
+          </w:p>
+          <w:p>
+            <w:pPr>
+              <w:rPr>
+                <w:rFonts w:asciiTheme="minorHAnsi" w:hAnsiTheme="minorHAnsi" w:cstheme="majorHAnsi"/>
+              </w:rPr>
+            </w:pPr>
+            <w:proofErr w:type="gramStart"/>
+            <w:r>
+              <w:rPr>
+                <w:rFonts w:asciiTheme="majorHAnsi" w:hAnsiTheme="majorHAnsi" w:cstheme="majorHAnsi"/>
+                <w:color w:val="002060"/>
+              </w:rPr>
+              <w:t>…….</w:t>
+            </w:r>
+            <w:proofErr w:type="gramEnd"/>
+            <w:r>
+              <w:rPr>
+                <w:rFonts w:asciiTheme="majorHAnsi" w:hAnsiTheme="majorHAnsi" w:cstheme="majorHAnsi"/>
+                <w:color w:val="002060"/>
+              </w:rPr>
+              <w:t>/……./2023</w:t>
+            </w:r>
           </w:p>
         </w:tc>
         <w:tc>
@@ -5808,12 +4662,12 @@
           <w:p>
             <w:pPr>
               <w:rPr>
-                <w:rFonts w:asciiTheme="minorHAnsi" w:hAnsiTheme="minorHAnsi" w:cstheme="majorHAnsi"/>
-              </w:rPr>
-            </w:pPr>
-            <w:r>
-              <w:rPr>
-                <w:rFonts w:asciiTheme="minorHAnsi" w:eastAsia="Verdana" w:hAnsiTheme="minorHAnsi" w:cstheme="majorHAnsi"/>
+                <w:rFonts w:asciiTheme="majorHAnsi" w:hAnsiTheme="majorHAnsi" w:cstheme="majorHAnsi"/>
+              </w:rPr>
+            </w:pPr>
+            <w:r>
+              <w:rPr>
+                <w:rFonts w:asciiTheme="majorHAnsi" w:eastAsia="Verdana" w:hAnsiTheme="majorHAnsi" w:cstheme="majorHAnsi"/>
                 <w:b/>
                 <w:sz w:val="20"/>
                 <w:szCs w:val="20"/>
@@ -5831,27 +4685,27 @@
             </w:pPr>
             <w:r>
               <w:rPr>
-                <w:rFonts w:asciiTheme="minorHAnsi" w:eastAsia="Verdana" w:hAnsiTheme="minorHAnsi" w:cstheme="majorHAnsi"/>
+                <w:rFonts w:asciiTheme="majorHAnsi" w:eastAsia="Verdana" w:hAnsiTheme="majorHAnsi" w:cstheme="majorHAnsi"/>
                 <w:sz w:val="20"/>
                 <w:szCs w:val="20"/>
               </w:rPr>
-              <w:t xml:space="preserve">Durante este año </w:t>
-            </w:r>
-            <w:r>
-              <w:rPr>
-                <w:rFonts w:asciiTheme="minorHAnsi" w:eastAsia="Verdana" w:hAnsiTheme="minorHAnsi" w:cstheme="majorHAnsi"/>
+              <w:t>En este año 202</w:t>
+            </w:r>
+            <w:r>
+              <w:rPr>
+                <w:rFonts w:asciiTheme="majorHAnsi" w:eastAsia="Verdana" w:hAnsiTheme="majorHAnsi" w:cstheme="majorHAnsi"/>
                 <w:sz w:val="20"/>
                 <w:szCs w:val="20"/>
               </w:rPr>
-              <w:t>2022, se</w:t>
-            </w:r>
-            <w:r>
-              <w:rPr>
-                <w:rFonts w:asciiTheme="minorHAnsi" w:eastAsia="Verdana" w:hAnsiTheme="minorHAnsi" w:cstheme="majorHAnsi"/>
+              <w:t>3</w:t>
+            </w:r>
+            <w:r>
+              <w:rPr>
+                <w:rFonts w:asciiTheme="majorHAnsi" w:eastAsia="Verdana" w:hAnsiTheme="majorHAnsi" w:cstheme="majorHAnsi"/>
                 <w:sz w:val="20"/>
                 <w:szCs w:val="20"/>
               </w:rPr>
-              <w:t xml:space="preserve"> evaluará en forma cuatrimestral.</w:t>
+              <w:t xml:space="preserve"> se evaluará en forma cuatrimestral.</w:t>
             </w:r>
           </w:p>
         </w:tc>
@@ -5934,16 +4788,7 @@
                 <w:sz w:val="20"/>
                 <w:szCs w:val="20"/>
               </w:rPr>
-              <w:t xml:space="preserve">POR </w:t>
-            </w:r>
-            <w:r>
-              <w:rPr>
-                <w:rFonts w:asciiTheme="minorHAnsi" w:eastAsia="Verdana" w:hAnsiTheme="minorHAnsi" w:cstheme="majorHAnsi"/>
-                <w:b/>
-                <w:sz w:val="20"/>
-                <w:szCs w:val="20"/>
-              </w:rPr>
-              <w:t>EQUIPO DIRECTIVO</w:t>
+              <w:t>POR EQUIPO DIRECTIVO</w:t>
             </w:r>
           </w:p>
           <w:p>
@@ -6255,16 +5100,7 @@
                 <w:sz w:val="16"/>
                 <w:szCs w:val="16"/>
               </w:rPr>
-              <w:t xml:space="preserve">INFORME </w:t>
-            </w:r>
-            <w:r>
-              <w:rPr>
-                <w:rFonts w:asciiTheme="minorHAnsi" w:eastAsia="Verdana" w:hAnsiTheme="minorHAnsi" w:cstheme="majorHAnsi"/>
-                <w:b/>
-                <w:sz w:val="16"/>
-                <w:szCs w:val="16"/>
-              </w:rPr>
-              <w:t>N.º</w:t>
+              <w:t>INFORME N.º</w:t>
             </w:r>
           </w:p>
         </w:tc>

--- a/src/assets/planificaciones/segundo/Planificacion ST 2.docx
+++ b/src/assets/planificaciones/segundo/Planificacion ST 2.docx
@@ -152,21 +152,7 @@
               <w:rPr>
                 <w:rFonts w:asciiTheme="minorHAnsi" w:eastAsia="Verdana" w:hAnsiTheme="minorHAnsi" w:cstheme="majorHAnsi"/>
               </w:rPr>
-              <w:t xml:space="preserve">ESCUELA DE EDUCACIÓN SECUNDARIA TÈCNICA </w:t>
-            </w:r>
-            <w:proofErr w:type="spellStart"/>
-            <w:r>
-              <w:rPr>
-                <w:rFonts w:asciiTheme="minorHAnsi" w:eastAsia="Verdana" w:hAnsiTheme="minorHAnsi" w:cstheme="majorHAnsi"/>
-              </w:rPr>
-              <w:t>N°</w:t>
-            </w:r>
-            <w:proofErr w:type="spellEnd"/>
-            <w:r>
-              <w:rPr>
-                <w:rFonts w:asciiTheme="minorHAnsi" w:eastAsia="Verdana" w:hAnsiTheme="minorHAnsi" w:cstheme="majorHAnsi"/>
-              </w:rPr>
-              <w:t xml:space="preserve"> 5 </w:t>
+              <w:t xml:space="preserve">ESCUELA DE EDUCACIÓN SECUNDARIA TÈCNICA N° 5 </w:t>
             </w:r>
             <w:r>
               <w:rPr>
@@ -404,7 +390,16 @@
                 <w:sz w:val="32"/>
                 <w:szCs w:val="32"/>
               </w:rPr>
-              <w:t>CICLO LECTIVO 2022</w:t>
+              <w:t>CICLO LECTIVO 202</w:t>
+            </w:r>
+            <w:r>
+              <w:rPr>
+                <w:rFonts w:asciiTheme="minorHAnsi" w:eastAsia="Verdana" w:hAnsiTheme="minorHAnsi" w:cstheme="majorHAnsi"/>
+                <w:b/>
+                <w:sz w:val="32"/>
+                <w:szCs w:val="32"/>
+              </w:rPr>
+              <w:t>3</w:t>
             </w:r>
           </w:p>
         </w:tc>
@@ -1971,21 +1966,7 @@
               <w:rPr>
                 <w:rFonts w:asciiTheme="minorHAnsi" w:eastAsia="Arial" w:hAnsiTheme="minorHAnsi" w:cstheme="majorHAnsi"/>
               </w:rPr>
-              <w:t xml:space="preserve">Visado y firma del </w:t>
-            </w:r>
-            <w:proofErr w:type="gramStart"/>
-            <w:r>
-              <w:rPr>
-                <w:rFonts w:asciiTheme="minorHAnsi" w:eastAsia="Arial" w:hAnsiTheme="minorHAnsi" w:cstheme="majorHAnsi"/>
-              </w:rPr>
-              <w:t>Jefe</w:t>
-            </w:r>
-            <w:proofErr w:type="gramEnd"/>
-            <w:r>
-              <w:rPr>
-                <w:rFonts w:asciiTheme="minorHAnsi" w:eastAsia="Arial" w:hAnsiTheme="minorHAnsi" w:cstheme="majorHAnsi"/>
-              </w:rPr>
-              <w:t xml:space="preserve"> de Depto.</w:t>
+              <w:t>Visado y firma del Jefe de Depto.</w:t>
             </w:r>
           </w:p>
         </w:tc>
@@ -2166,7 +2147,6 @@
                 <w:rFonts w:asciiTheme="minorHAnsi" w:hAnsiTheme="minorHAnsi" w:cstheme="majorHAnsi"/>
               </w:rPr>
             </w:pPr>
-            <w:proofErr w:type="gramStart"/>
             <w:r>
               <w:rPr>
                 <w:rFonts w:asciiTheme="minorHAnsi" w:eastAsia="Arial" w:hAnsiTheme="minorHAnsi" w:cstheme="majorHAnsi"/>
@@ -2174,7 +2154,6 @@
               </w:rPr>
               <w:t>CAPACIDADES A DESARROLLAR</w:t>
             </w:r>
-            <w:proofErr w:type="gramEnd"/>
           </w:p>
         </w:tc>
         <w:tc>
@@ -2548,10 +2527,7 @@
               <w:t>-</w:t>
             </w:r>
             <w:r>
-              <w:t xml:space="preserve"> </w:t>
-            </w:r>
-            <w:r>
-              <w:t>Sistemas eléctricos</w:t>
+              <w:t xml:space="preserve"> Sistemas eléctricos</w:t>
             </w:r>
           </w:p>
           <w:p>
@@ -3349,13 +3325,8 @@
           </w:p>
           <w:p>
             <w:r>
-              <w:t xml:space="preserve">Circuitos eléctricos en tableros </w:t>
-            </w:r>
-            <w:proofErr w:type="spellStart"/>
-            <w:r>
-              <w:t>didacticos</w:t>
-            </w:r>
-            <w:proofErr w:type="spellEnd"/>
+              <w:t>Circuitos eléctricos en tableros didacticos</w:t>
+            </w:r>
             <w:r>
               <w:t xml:space="preserve">. </w:t>
             </w:r>
@@ -3680,174 +3651,60 @@
               <w:rPr>
                 <w:rFonts w:asciiTheme="minorHAnsi" w:eastAsia="Arial" w:hAnsiTheme="minorHAnsi" w:cstheme="majorHAnsi"/>
               </w:rPr>
-              <w:t xml:space="preserve">: Francisco </w:t>
-            </w:r>
-            <w:proofErr w:type="gramStart"/>
-            <w:r>
-              <w:rPr>
-                <w:rFonts w:asciiTheme="minorHAnsi" w:eastAsia="Arial" w:hAnsiTheme="minorHAnsi" w:cstheme="majorHAnsi"/>
-              </w:rPr>
-              <w:t>Silva  y</w:t>
-            </w:r>
-            <w:proofErr w:type="gramEnd"/>
-            <w:r>
-              <w:rPr>
-                <w:rFonts w:asciiTheme="minorHAnsi" w:eastAsia="Arial" w:hAnsiTheme="minorHAnsi" w:cstheme="majorHAnsi"/>
-              </w:rPr>
-              <w:t xml:space="preserve"> José Emilio Sanz Editorial Mc Graw </w:t>
-            </w:r>
-            <w:proofErr w:type="spellStart"/>
-            <w:r>
-              <w:rPr>
-                <w:rFonts w:asciiTheme="minorHAnsi" w:eastAsia="Arial" w:hAnsiTheme="minorHAnsi" w:cstheme="majorHAnsi"/>
-              </w:rPr>
-              <w:t>Hiil</w:t>
-            </w:r>
-            <w:proofErr w:type="spellEnd"/>
-            <w:r>
-              <w:rPr>
-                <w:rFonts w:asciiTheme="minorHAnsi" w:eastAsia="Arial" w:hAnsiTheme="minorHAnsi" w:cstheme="majorHAnsi"/>
-              </w:rPr>
-              <w:t xml:space="preserve"> Edición 2005.Libroteca Biblioteca.</w:t>
-            </w:r>
-          </w:p>
-          <w:p>
-            <w:pPr>
-              <w:rPr>
-                <w:rFonts w:asciiTheme="minorHAnsi" w:eastAsia="Arial" w:hAnsiTheme="minorHAnsi" w:cstheme="majorHAnsi"/>
-              </w:rPr>
-            </w:pPr>
-          </w:p>
-          <w:p>
-            <w:pPr>
-              <w:rPr>
-                <w:rFonts w:asciiTheme="minorHAnsi" w:eastAsia="Arial" w:hAnsiTheme="minorHAnsi" w:cstheme="majorHAnsi"/>
-              </w:rPr>
-            </w:pPr>
-            <w:r>
-              <w:rPr>
-                <w:rFonts w:asciiTheme="minorHAnsi" w:eastAsia="Arial" w:hAnsiTheme="minorHAnsi" w:cstheme="majorHAnsi"/>
-              </w:rPr>
-              <w:t xml:space="preserve">Fundamentos de Higiene y Seguridad en el Trabajo. Autor. </w:t>
-            </w:r>
-            <w:proofErr w:type="spellStart"/>
-            <w:proofErr w:type="gramStart"/>
-            <w:r>
-              <w:rPr>
-                <w:rFonts w:asciiTheme="minorHAnsi" w:eastAsia="Arial" w:hAnsiTheme="minorHAnsi" w:cstheme="majorHAnsi"/>
-              </w:rPr>
-              <w:t>Ing</w:t>
-            </w:r>
-            <w:proofErr w:type="spellEnd"/>
-            <w:r>
-              <w:rPr>
-                <w:rFonts w:asciiTheme="minorHAnsi" w:eastAsia="Arial" w:hAnsiTheme="minorHAnsi" w:cstheme="majorHAnsi"/>
-              </w:rPr>
-              <w:t>,.</w:t>
-            </w:r>
-            <w:proofErr w:type="gramEnd"/>
-            <w:r>
-              <w:rPr>
-                <w:rFonts w:asciiTheme="minorHAnsi" w:eastAsia="Arial" w:hAnsiTheme="minorHAnsi" w:cstheme="majorHAnsi"/>
-              </w:rPr>
-              <w:t xml:space="preserve"> Jorge E. </w:t>
-            </w:r>
-            <w:proofErr w:type="spellStart"/>
-            <w:r>
-              <w:rPr>
-                <w:rFonts w:asciiTheme="minorHAnsi" w:eastAsia="Arial" w:hAnsiTheme="minorHAnsi" w:cstheme="majorHAnsi"/>
-              </w:rPr>
-              <w:t>Mangosio</w:t>
-            </w:r>
-            <w:proofErr w:type="spellEnd"/>
-          </w:p>
-          <w:p>
-            <w:pPr>
-              <w:rPr>
-                <w:rFonts w:asciiTheme="minorHAnsi" w:eastAsia="Arial" w:hAnsiTheme="minorHAnsi" w:cstheme="majorHAnsi"/>
-              </w:rPr>
-            </w:pPr>
-            <w:r>
-              <w:rPr>
-                <w:rFonts w:asciiTheme="minorHAnsi" w:eastAsia="Arial" w:hAnsiTheme="minorHAnsi" w:cstheme="majorHAnsi"/>
-              </w:rPr>
-              <w:t xml:space="preserve">Editorial Nueva Librería S.R.L Edición 1994. </w:t>
-            </w:r>
-            <w:proofErr w:type="spellStart"/>
-            <w:r>
-              <w:rPr>
-                <w:rFonts w:asciiTheme="minorHAnsi" w:eastAsia="Arial" w:hAnsiTheme="minorHAnsi" w:cstheme="majorHAnsi"/>
-              </w:rPr>
-              <w:t>Libroteca</w:t>
-            </w:r>
-            <w:proofErr w:type="spellEnd"/>
-            <w:r>
-              <w:rPr>
-                <w:rFonts w:asciiTheme="minorHAnsi" w:eastAsia="Arial" w:hAnsiTheme="minorHAnsi" w:cstheme="majorHAnsi"/>
-              </w:rPr>
-              <w:t xml:space="preserve"> Biblioteca.</w:t>
-            </w:r>
-          </w:p>
-          <w:p>
-            <w:pPr>
-              <w:rPr>
-                <w:rFonts w:asciiTheme="minorHAnsi" w:eastAsia="Arial" w:hAnsiTheme="minorHAnsi" w:cstheme="majorHAnsi"/>
-              </w:rPr>
-            </w:pPr>
-          </w:p>
-          <w:p>
-            <w:pPr>
-              <w:rPr>
-                <w:rFonts w:asciiTheme="minorHAnsi" w:eastAsia="Arial" w:hAnsiTheme="minorHAnsi" w:cstheme="majorHAnsi"/>
-              </w:rPr>
-            </w:pPr>
-            <w:r>
-              <w:rPr>
-                <w:rFonts w:asciiTheme="minorHAnsi" w:eastAsia="Arial" w:hAnsiTheme="minorHAnsi" w:cstheme="majorHAnsi"/>
-              </w:rPr>
-              <w:t xml:space="preserve">Tecnología Industrial I Autor: Ricardo Franco, Mariana B </w:t>
-            </w:r>
-            <w:proofErr w:type="spellStart"/>
-            <w:r>
-              <w:rPr>
-                <w:rFonts w:asciiTheme="minorHAnsi" w:eastAsia="Arial" w:hAnsiTheme="minorHAnsi" w:cstheme="majorHAnsi"/>
-              </w:rPr>
-              <w:t>Jaul</w:t>
-            </w:r>
-            <w:proofErr w:type="spellEnd"/>
-            <w:r>
-              <w:rPr>
-                <w:rFonts w:asciiTheme="minorHAnsi" w:eastAsia="Arial" w:hAnsiTheme="minorHAnsi" w:cstheme="majorHAnsi"/>
-              </w:rPr>
-              <w:t xml:space="preserve">, Fernando Molina, Alejandro E </w:t>
-            </w:r>
-            <w:proofErr w:type="spellStart"/>
-            <w:r>
-              <w:rPr>
-                <w:rFonts w:asciiTheme="minorHAnsi" w:eastAsia="Arial" w:hAnsiTheme="minorHAnsi" w:cstheme="majorHAnsi"/>
-              </w:rPr>
-              <w:t>Timpanaro.Editorial</w:t>
-            </w:r>
-            <w:proofErr w:type="spellEnd"/>
-            <w:r>
-              <w:rPr>
-                <w:rFonts w:asciiTheme="minorHAnsi" w:eastAsia="Arial" w:hAnsiTheme="minorHAnsi" w:cstheme="majorHAnsi"/>
-              </w:rPr>
-              <w:t xml:space="preserve"> Santillana Edición 2005. </w:t>
-            </w:r>
-            <w:proofErr w:type="spellStart"/>
-            <w:r>
-              <w:rPr>
-                <w:rFonts w:asciiTheme="minorHAnsi" w:eastAsia="Arial" w:hAnsiTheme="minorHAnsi" w:cstheme="majorHAnsi"/>
-              </w:rPr>
-              <w:t>Libroteca</w:t>
-            </w:r>
-            <w:proofErr w:type="spellEnd"/>
-            <w:r>
-              <w:rPr>
-                <w:rFonts w:asciiTheme="minorHAnsi" w:eastAsia="Arial" w:hAnsiTheme="minorHAnsi" w:cstheme="majorHAnsi"/>
-              </w:rPr>
-              <w:t xml:space="preserve"> Biblioteca.</w:t>
+              <w:t>: Francisco Silva  y José Emilio Sanz Editorial Mc Graw Hiil Edición 2005.Libroteca Biblioteca.</w:t>
+            </w:r>
+          </w:p>
+          <w:p>
+            <w:pPr>
+              <w:rPr>
+                <w:rFonts w:asciiTheme="minorHAnsi" w:eastAsia="Arial" w:hAnsiTheme="minorHAnsi" w:cstheme="majorHAnsi"/>
+              </w:rPr>
+            </w:pPr>
+          </w:p>
+          <w:p>
+            <w:pPr>
+              <w:rPr>
+                <w:rFonts w:asciiTheme="minorHAnsi" w:eastAsia="Arial" w:hAnsiTheme="minorHAnsi" w:cstheme="majorHAnsi"/>
+              </w:rPr>
+            </w:pPr>
+            <w:r>
+              <w:rPr>
+                <w:rFonts w:asciiTheme="minorHAnsi" w:eastAsia="Arial" w:hAnsiTheme="minorHAnsi" w:cstheme="majorHAnsi"/>
+              </w:rPr>
+              <w:t>Fundamentos de Higiene y Seguridad en el Trabajo. Autor. Ing,. Jorge E. Mangosio</w:t>
+            </w:r>
+          </w:p>
+          <w:p>
+            <w:pPr>
+              <w:rPr>
+                <w:rFonts w:asciiTheme="minorHAnsi" w:eastAsia="Arial" w:hAnsiTheme="minorHAnsi" w:cstheme="majorHAnsi"/>
+              </w:rPr>
+            </w:pPr>
+            <w:r>
+              <w:rPr>
+                <w:rFonts w:asciiTheme="minorHAnsi" w:eastAsia="Arial" w:hAnsiTheme="minorHAnsi" w:cstheme="majorHAnsi"/>
+              </w:rPr>
+              <w:t>Editorial Nueva Librería S.R.L Edición 1994. Libroteca Biblioteca.</w:t>
+            </w:r>
+          </w:p>
+          <w:p>
+            <w:pPr>
+              <w:rPr>
+                <w:rFonts w:asciiTheme="minorHAnsi" w:eastAsia="Arial" w:hAnsiTheme="minorHAnsi" w:cstheme="majorHAnsi"/>
+              </w:rPr>
+            </w:pPr>
+          </w:p>
+          <w:p>
+            <w:pPr>
+              <w:rPr>
+                <w:rFonts w:asciiTheme="minorHAnsi" w:eastAsia="Arial" w:hAnsiTheme="minorHAnsi" w:cstheme="majorHAnsi"/>
+              </w:rPr>
+            </w:pPr>
+            <w:r>
+              <w:rPr>
+                <w:rFonts w:asciiTheme="minorHAnsi" w:eastAsia="Arial" w:hAnsiTheme="minorHAnsi" w:cstheme="majorHAnsi"/>
+              </w:rPr>
+              <w:t>Tecnología Industrial I Autor: Ricardo Franco, Mariana B Jaul, Fernando Molina, Alejandro E Timpanaro.Editorial Santillana Edición 2005. Libroteca Biblioteca.</w:t>
             </w:r>
           </w:p>
           <w:p>
@@ -3944,16 +3801,8 @@
               <w:rPr>
                 <w:rFonts w:asciiTheme="minorHAnsi" w:eastAsia="Arial" w:hAnsiTheme="minorHAnsi" w:cstheme="majorHAnsi"/>
               </w:rPr>
-              <w:t xml:space="preserve"> </w:t>
-            </w:r>
-            <w:proofErr w:type="gramStart"/>
-            <w:r>
-              <w:rPr>
-                <w:rFonts w:asciiTheme="minorHAnsi" w:eastAsia="Arial" w:hAnsiTheme="minorHAnsi" w:cstheme="majorHAnsi"/>
-              </w:rPr>
-              <w:t>Horacio  Castiñeira</w:t>
-            </w:r>
-            <w:proofErr w:type="gramEnd"/>
+              <w:t xml:space="preserve"> Horacio  Castiñeira</w:t>
+            </w:r>
           </w:p>
         </w:tc>
         <w:tc>
@@ -3996,174 +3845,60 @@
               <w:rPr>
                 <w:rFonts w:asciiTheme="minorHAnsi" w:eastAsia="Arial" w:hAnsiTheme="minorHAnsi" w:cstheme="majorHAnsi"/>
               </w:rPr>
-              <w:t xml:space="preserve">: Francisco </w:t>
-            </w:r>
-            <w:proofErr w:type="gramStart"/>
-            <w:r>
-              <w:rPr>
-                <w:rFonts w:asciiTheme="minorHAnsi" w:eastAsia="Arial" w:hAnsiTheme="minorHAnsi" w:cstheme="majorHAnsi"/>
-              </w:rPr>
-              <w:t>Silva  y</w:t>
-            </w:r>
-            <w:proofErr w:type="gramEnd"/>
-            <w:r>
-              <w:rPr>
-                <w:rFonts w:asciiTheme="minorHAnsi" w:eastAsia="Arial" w:hAnsiTheme="minorHAnsi" w:cstheme="majorHAnsi"/>
-              </w:rPr>
-              <w:t xml:space="preserve"> José Emilio Sanz Editorial Mc Graw </w:t>
-            </w:r>
-            <w:proofErr w:type="spellStart"/>
-            <w:r>
-              <w:rPr>
-                <w:rFonts w:asciiTheme="minorHAnsi" w:eastAsia="Arial" w:hAnsiTheme="minorHAnsi" w:cstheme="majorHAnsi"/>
-              </w:rPr>
-              <w:t>Hiil</w:t>
-            </w:r>
-            <w:proofErr w:type="spellEnd"/>
-            <w:r>
-              <w:rPr>
-                <w:rFonts w:asciiTheme="minorHAnsi" w:eastAsia="Arial" w:hAnsiTheme="minorHAnsi" w:cstheme="majorHAnsi"/>
-              </w:rPr>
-              <w:t xml:space="preserve"> Edición 2005.</w:t>
-            </w:r>
-          </w:p>
-          <w:p>
-            <w:pPr>
-              <w:rPr>
-                <w:rFonts w:asciiTheme="minorHAnsi" w:eastAsia="Arial" w:hAnsiTheme="minorHAnsi" w:cstheme="majorHAnsi"/>
-              </w:rPr>
-            </w:pPr>
-          </w:p>
-          <w:p>
-            <w:pPr>
-              <w:rPr>
-                <w:rFonts w:asciiTheme="minorHAnsi" w:eastAsia="Arial" w:hAnsiTheme="minorHAnsi" w:cstheme="majorHAnsi"/>
-              </w:rPr>
-            </w:pPr>
-            <w:r>
-              <w:rPr>
-                <w:rFonts w:asciiTheme="minorHAnsi" w:eastAsia="Arial" w:hAnsiTheme="minorHAnsi" w:cstheme="majorHAnsi"/>
-              </w:rPr>
-              <w:t xml:space="preserve">Fundamentos de Higiene y Seguridad en el Trabajo. Autor. </w:t>
-            </w:r>
-            <w:proofErr w:type="spellStart"/>
-            <w:proofErr w:type="gramStart"/>
-            <w:r>
-              <w:rPr>
-                <w:rFonts w:asciiTheme="minorHAnsi" w:eastAsia="Arial" w:hAnsiTheme="minorHAnsi" w:cstheme="majorHAnsi"/>
-              </w:rPr>
-              <w:t>Ing</w:t>
-            </w:r>
-            <w:proofErr w:type="spellEnd"/>
-            <w:r>
-              <w:rPr>
-                <w:rFonts w:asciiTheme="minorHAnsi" w:eastAsia="Arial" w:hAnsiTheme="minorHAnsi" w:cstheme="majorHAnsi"/>
-              </w:rPr>
-              <w:t>,.</w:t>
-            </w:r>
-            <w:proofErr w:type="gramEnd"/>
-            <w:r>
-              <w:rPr>
-                <w:rFonts w:asciiTheme="minorHAnsi" w:eastAsia="Arial" w:hAnsiTheme="minorHAnsi" w:cstheme="majorHAnsi"/>
-              </w:rPr>
-              <w:t xml:space="preserve"> Jorge E. </w:t>
-            </w:r>
-            <w:proofErr w:type="spellStart"/>
-            <w:r>
-              <w:rPr>
-                <w:rFonts w:asciiTheme="minorHAnsi" w:eastAsia="Arial" w:hAnsiTheme="minorHAnsi" w:cstheme="majorHAnsi"/>
-              </w:rPr>
-              <w:t>Mangosio</w:t>
-            </w:r>
-            <w:proofErr w:type="spellEnd"/>
-          </w:p>
-          <w:p>
-            <w:pPr>
-              <w:rPr>
-                <w:rFonts w:asciiTheme="minorHAnsi" w:eastAsia="Arial" w:hAnsiTheme="minorHAnsi" w:cstheme="majorHAnsi"/>
-              </w:rPr>
-            </w:pPr>
-            <w:r>
-              <w:rPr>
-                <w:rFonts w:asciiTheme="minorHAnsi" w:eastAsia="Arial" w:hAnsiTheme="minorHAnsi" w:cstheme="majorHAnsi"/>
-              </w:rPr>
-              <w:t xml:space="preserve">Editorial Nueva Librería S.R.L Edición 1994. </w:t>
-            </w:r>
-            <w:proofErr w:type="spellStart"/>
-            <w:r>
-              <w:rPr>
-                <w:rFonts w:asciiTheme="minorHAnsi" w:eastAsia="Arial" w:hAnsiTheme="minorHAnsi" w:cstheme="majorHAnsi"/>
-              </w:rPr>
-              <w:t>Libroteca</w:t>
-            </w:r>
-            <w:proofErr w:type="spellEnd"/>
-            <w:r>
-              <w:rPr>
-                <w:rFonts w:asciiTheme="minorHAnsi" w:eastAsia="Arial" w:hAnsiTheme="minorHAnsi" w:cstheme="majorHAnsi"/>
-              </w:rPr>
-              <w:t xml:space="preserve"> Biblioteca.</w:t>
-            </w:r>
-          </w:p>
-          <w:p>
-            <w:pPr>
-              <w:rPr>
-                <w:rFonts w:asciiTheme="minorHAnsi" w:eastAsia="Arial" w:hAnsiTheme="minorHAnsi" w:cstheme="majorHAnsi"/>
-              </w:rPr>
-            </w:pPr>
-          </w:p>
-          <w:p>
-            <w:pPr>
-              <w:rPr>
-                <w:rFonts w:asciiTheme="minorHAnsi" w:eastAsia="Arial" w:hAnsiTheme="minorHAnsi" w:cstheme="majorHAnsi"/>
-              </w:rPr>
-            </w:pPr>
-            <w:r>
-              <w:rPr>
-                <w:rFonts w:asciiTheme="minorHAnsi" w:eastAsia="Arial" w:hAnsiTheme="minorHAnsi" w:cstheme="majorHAnsi"/>
-              </w:rPr>
-              <w:t xml:space="preserve">Tecnología Industrial I Autor: Ricardo Franco, Mariana B </w:t>
-            </w:r>
-            <w:proofErr w:type="spellStart"/>
-            <w:r>
-              <w:rPr>
-                <w:rFonts w:asciiTheme="minorHAnsi" w:eastAsia="Arial" w:hAnsiTheme="minorHAnsi" w:cstheme="majorHAnsi"/>
-              </w:rPr>
-              <w:t>Jaul</w:t>
-            </w:r>
-            <w:proofErr w:type="spellEnd"/>
-            <w:r>
-              <w:rPr>
-                <w:rFonts w:asciiTheme="minorHAnsi" w:eastAsia="Arial" w:hAnsiTheme="minorHAnsi" w:cstheme="majorHAnsi"/>
-              </w:rPr>
-              <w:t xml:space="preserve">, Fernando Molina, Alejandro E </w:t>
-            </w:r>
-            <w:proofErr w:type="spellStart"/>
-            <w:r>
-              <w:rPr>
-                <w:rFonts w:asciiTheme="minorHAnsi" w:eastAsia="Arial" w:hAnsiTheme="minorHAnsi" w:cstheme="majorHAnsi"/>
-              </w:rPr>
-              <w:t>Timpanaro.Editorial</w:t>
-            </w:r>
-            <w:proofErr w:type="spellEnd"/>
-            <w:r>
-              <w:rPr>
-                <w:rFonts w:asciiTheme="minorHAnsi" w:eastAsia="Arial" w:hAnsiTheme="minorHAnsi" w:cstheme="majorHAnsi"/>
-              </w:rPr>
-              <w:t xml:space="preserve"> Santillana Edición 2005. </w:t>
-            </w:r>
-            <w:proofErr w:type="spellStart"/>
-            <w:r>
-              <w:rPr>
-                <w:rFonts w:asciiTheme="minorHAnsi" w:eastAsia="Arial" w:hAnsiTheme="minorHAnsi" w:cstheme="majorHAnsi"/>
-              </w:rPr>
-              <w:t>Libroteca</w:t>
-            </w:r>
-            <w:proofErr w:type="spellEnd"/>
-            <w:r>
-              <w:rPr>
-                <w:rFonts w:asciiTheme="minorHAnsi" w:eastAsia="Arial" w:hAnsiTheme="minorHAnsi" w:cstheme="majorHAnsi"/>
-              </w:rPr>
-              <w:t xml:space="preserve"> Biblioteca.</w:t>
+              <w:t>: Francisco Silva  y José Emilio Sanz Editorial Mc Graw Hiil Edición 2005.</w:t>
+            </w:r>
+          </w:p>
+          <w:p>
+            <w:pPr>
+              <w:rPr>
+                <w:rFonts w:asciiTheme="minorHAnsi" w:eastAsia="Arial" w:hAnsiTheme="minorHAnsi" w:cstheme="majorHAnsi"/>
+              </w:rPr>
+            </w:pPr>
+          </w:p>
+          <w:p>
+            <w:pPr>
+              <w:rPr>
+                <w:rFonts w:asciiTheme="minorHAnsi" w:eastAsia="Arial" w:hAnsiTheme="minorHAnsi" w:cstheme="majorHAnsi"/>
+              </w:rPr>
+            </w:pPr>
+            <w:r>
+              <w:rPr>
+                <w:rFonts w:asciiTheme="minorHAnsi" w:eastAsia="Arial" w:hAnsiTheme="minorHAnsi" w:cstheme="majorHAnsi"/>
+              </w:rPr>
+              <w:t>Fundamentos de Higiene y Seguridad en el Trabajo. Autor. Ing,. Jorge E. Mangosio</w:t>
+            </w:r>
+          </w:p>
+          <w:p>
+            <w:pPr>
+              <w:rPr>
+                <w:rFonts w:asciiTheme="minorHAnsi" w:eastAsia="Arial" w:hAnsiTheme="minorHAnsi" w:cstheme="majorHAnsi"/>
+              </w:rPr>
+            </w:pPr>
+            <w:r>
+              <w:rPr>
+                <w:rFonts w:asciiTheme="minorHAnsi" w:eastAsia="Arial" w:hAnsiTheme="minorHAnsi" w:cstheme="majorHAnsi"/>
+              </w:rPr>
+              <w:t>Editorial Nueva Librería S.R.L Edición 1994. Libroteca Biblioteca.</w:t>
+            </w:r>
+          </w:p>
+          <w:p>
+            <w:pPr>
+              <w:rPr>
+                <w:rFonts w:asciiTheme="minorHAnsi" w:eastAsia="Arial" w:hAnsiTheme="minorHAnsi" w:cstheme="majorHAnsi"/>
+              </w:rPr>
+            </w:pPr>
+          </w:p>
+          <w:p>
+            <w:pPr>
+              <w:rPr>
+                <w:rFonts w:asciiTheme="minorHAnsi" w:eastAsia="Arial" w:hAnsiTheme="minorHAnsi" w:cstheme="majorHAnsi"/>
+              </w:rPr>
+            </w:pPr>
+            <w:r>
+              <w:rPr>
+                <w:rFonts w:asciiTheme="minorHAnsi" w:eastAsia="Arial" w:hAnsiTheme="minorHAnsi" w:cstheme="majorHAnsi"/>
+              </w:rPr>
+              <w:t>Tecnología Industrial I Autor: Ricardo Franco, Mariana B Jaul, Fernando Molina, Alejandro E Timpanaro.Editorial Santillana Edición 2005. Libroteca Biblioteca.</w:t>
             </w:r>
           </w:p>
           <w:p>
@@ -4195,21 +3930,7 @@
               <w:rPr>
                 <w:rFonts w:asciiTheme="minorHAnsi" w:eastAsia="Arial" w:hAnsiTheme="minorHAnsi" w:cstheme="majorHAnsi"/>
               </w:rPr>
-              <w:t xml:space="preserve">Tecnología-Tecnica.com.ar </w:t>
-            </w:r>
-            <w:proofErr w:type="spellStart"/>
-            <w:r>
-              <w:rPr>
-                <w:rFonts w:asciiTheme="minorHAnsi" w:eastAsia="Arial" w:hAnsiTheme="minorHAnsi" w:cstheme="majorHAnsi"/>
-              </w:rPr>
-              <w:t>Pagína</w:t>
-            </w:r>
-            <w:proofErr w:type="spellEnd"/>
-            <w:r>
-              <w:rPr>
-                <w:rFonts w:asciiTheme="minorHAnsi" w:eastAsia="Arial" w:hAnsiTheme="minorHAnsi" w:cstheme="majorHAnsi"/>
-              </w:rPr>
-              <w:t xml:space="preserve"> del Profesor </w:t>
+              <w:t xml:space="preserve">Tecnología-Tecnica.com.ar Pagína del Profesor </w:t>
             </w:r>
             <w:r>
               <w:rPr>
@@ -4221,24 +3942,8 @@
               <w:rPr>
                 <w:rFonts w:asciiTheme="minorHAnsi" w:eastAsia="Arial" w:hAnsiTheme="minorHAnsi" w:cstheme="majorHAnsi"/>
               </w:rPr>
-              <w:t xml:space="preserve"> </w:t>
-            </w:r>
-            <w:proofErr w:type="gramStart"/>
-            <w:r>
-              <w:rPr>
-                <w:rFonts w:asciiTheme="minorHAnsi" w:eastAsia="Arial" w:hAnsiTheme="minorHAnsi" w:cstheme="majorHAnsi"/>
-              </w:rPr>
-              <w:t xml:space="preserve">Horacio  </w:t>
-            </w:r>
-            <w:proofErr w:type="spellStart"/>
-            <w:r>
-              <w:rPr>
-                <w:rFonts w:asciiTheme="minorHAnsi" w:eastAsia="Arial" w:hAnsiTheme="minorHAnsi" w:cstheme="majorHAnsi"/>
-              </w:rPr>
-              <w:t>Castiñ</w:t>
-            </w:r>
-            <w:proofErr w:type="spellEnd"/>
-            <w:proofErr w:type="gramEnd"/>
+              <w:t xml:space="preserve"> Horacio  Castiñ</w:t>
+            </w:r>
           </w:p>
           <w:p>
             <w:pPr>
@@ -4254,25 +3959,7 @@
                 <w:sz w:val="22"/>
                 <w:szCs w:val="22"/>
               </w:rPr>
-              <w:t xml:space="preserve">Curso básico de carpintería. Cario Di Nardo Editorial De </w:t>
-            </w:r>
-            <w:proofErr w:type="spellStart"/>
-            <w:r>
-              <w:rPr>
-                <w:rFonts w:asciiTheme="minorHAnsi" w:eastAsia="Arial" w:hAnsiTheme="minorHAnsi" w:cstheme="majorHAnsi"/>
-                <w:sz w:val="22"/>
-                <w:szCs w:val="22"/>
-              </w:rPr>
-              <w:t>Vecchi</w:t>
-            </w:r>
-            <w:proofErr w:type="spellEnd"/>
-            <w:r>
-              <w:rPr>
-                <w:rFonts w:asciiTheme="minorHAnsi" w:eastAsia="Arial" w:hAnsiTheme="minorHAnsi" w:cstheme="majorHAnsi"/>
-                <w:sz w:val="22"/>
-                <w:szCs w:val="22"/>
-              </w:rPr>
-              <w:t>.</w:t>
+              <w:t>Curso básico de carpintería. Cario Di Nardo Editorial De Vecchi.</w:t>
             </w:r>
           </w:p>
           <w:p>
@@ -4607,21 +4294,12 @@
                 <w:rFonts w:asciiTheme="minorHAnsi" w:hAnsiTheme="minorHAnsi" w:cstheme="majorHAnsi"/>
               </w:rPr>
             </w:pPr>
-            <w:proofErr w:type="gramStart"/>
             <w:r>
               <w:rPr>
                 <w:rFonts w:asciiTheme="majorHAnsi" w:hAnsiTheme="majorHAnsi" w:cstheme="majorHAnsi"/>
                 <w:color w:val="002060"/>
               </w:rPr>
-              <w:t>…….</w:t>
-            </w:r>
-            <w:proofErr w:type="gramEnd"/>
-            <w:r>
-              <w:rPr>
-                <w:rFonts w:asciiTheme="majorHAnsi" w:hAnsiTheme="majorHAnsi" w:cstheme="majorHAnsi"/>
-                <w:color w:val="002060"/>
-              </w:rPr>
-              <w:t>/……./2023</w:t>
+              <w:t>……./……./2023</w:t>
             </w:r>
           </w:p>
         </w:tc>
